--- a/Etap_1/Część teoretyczna.docx
+++ b/Etap_1/Część teoretyczna.docx
@@ -618,6 +618,7 @@
       </w:pPr>
       <w:r>
         <w:rPr>
+          <w:noProof/>
           <w:sz w:val="32"/>
           <w:szCs w:val="32"/>
         </w:rPr>
@@ -1134,11 +1135,7 @@
     </w:p>
     <w:p>
       <w:pPr>
-        <w:pStyle w:val="Akapitzlist"/>
-        <w:numPr>
-          <w:ilvl w:val="0"/>
-          <w:numId w:val="3"/>
-        </w:numPr>
+        <w:ind w:left="720"/>
         <w:rPr>
           <w:sz w:val="28"/>
           <w:szCs w:val="28"/>

--- a/Etap_1/Część teoretyczna.docx
+++ b/Etap_1/Część teoretyczna.docx
@@ -780,15 +780,7 @@
           <w:sz w:val="28"/>
           <w:szCs w:val="28"/>
         </w:rPr>
-        <w:t xml:space="preserve"> technologii (np. </w:t>
-      </w:r>
-      <w:proofErr w:type="spellStart"/>
-      <w:r>
-        <w:rPr>
-          <w:sz w:val="28"/>
-          <w:szCs w:val="28"/>
-        </w:rPr>
-        <w:t>h</w:t>
+        <w:t xml:space="preserve"> technologii (np. h</w:t>
       </w:r>
       <w:r>
         <w:rPr>
@@ -802,15 +794,7 @@
           <w:sz w:val="28"/>
           <w:szCs w:val="28"/>
         </w:rPr>
-        <w:t>bernate</w:t>
-      </w:r>
-      <w:proofErr w:type="spellEnd"/>
-      <w:r>
-        <w:rPr>
-          <w:sz w:val="28"/>
-          <w:szCs w:val="28"/>
-        </w:rPr>
-        <w:t xml:space="preserve">) można używać ORM bez znajomości języka SQL </w:t>
+        <w:t xml:space="preserve">bernate) można używać ORM bez znajomości języka SQL </w:t>
       </w:r>
       <w:r>
         <w:rPr>
@@ -895,26 +879,72 @@
     <w:p>
       <w:pPr>
         <w:pStyle w:val="Akapitzlist"/>
-        <w:ind w:left="1416"/>
-        <w:rPr>
-          <w:sz w:val="28"/>
-          <w:szCs w:val="28"/>
-        </w:rPr>
-      </w:pPr>
-      <w:r>
-        <w:rPr>
-          <w:sz w:val="28"/>
-          <w:szCs w:val="28"/>
-        </w:rPr>
-        <w:t>Dzięki wykorzystaniu ORM nie tylko zmniejszamy objętość kodu aplikacji, ale też redukujemy czas potrzebny na przepisanie danych z lub do bazy danych.</w:t>
-      </w:r>
-      <w:r>
-        <w:rPr>
-          <w:sz w:val="28"/>
-          <w:szCs w:val="28"/>
-        </w:rPr>
-        <w:t xml:space="preserve"> ORM manager zarządza optymalizacjami wydajnościowymi (pulą połączeń do bazy itp.).</w:t>
-      </w:r>
+        <w:ind w:left="1080"/>
+        <w:rPr>
+          <w:sz w:val="28"/>
+          <w:szCs w:val="28"/>
+        </w:rPr>
+      </w:pPr>
+      <w:r>
+        <w:rPr>
+          <w:sz w:val="28"/>
+          <w:szCs w:val="28"/>
+        </w:rPr>
+        <w:t>Dzięki wykorzystaniu ORM nie tylko zmniejszamy objętość kodu aplikacji, ale też redukujemy czas potrzebny na przepisanie danych z lub do bazy danych. ORM manager zarządza optymalizacjami wydajnościowymi (pulą połączeń do bazy itp.).</w:t>
+      </w:r>
+    </w:p>
+    <w:p>
+      <w:pPr>
+        <w:pStyle w:val="Akapitzlist"/>
+        <w:numPr>
+          <w:ilvl w:val="0"/>
+          <w:numId w:val="2"/>
+        </w:numPr>
+        <w:rPr>
+          <w:b/>
+          <w:bCs/>
+          <w:sz w:val="32"/>
+          <w:szCs w:val="32"/>
+        </w:rPr>
+      </w:pPr>
+      <w:r>
+        <w:rPr>
+          <w:b/>
+          <w:bCs/>
+          <w:sz w:val="32"/>
+          <w:szCs w:val="32"/>
+        </w:rPr>
+        <w:t>Uniknięcie niezgodności impedancji.</w:t>
+      </w:r>
+    </w:p>
+    <w:p>
+      <w:pPr>
+        <w:pStyle w:val="Akapitzlist"/>
+        <w:ind w:left="1080"/>
+        <w:rPr>
+          <w:sz w:val="28"/>
+          <w:szCs w:val="28"/>
+        </w:rPr>
+      </w:pPr>
+      <w:r>
+        <w:rPr>
+          <w:sz w:val="28"/>
+          <w:szCs w:val="28"/>
+        </w:rPr>
+        <w:t>Różnice w koncepcji języków powodują trudności techniczne w zrealizowaniu połączenia między językiem zapytań, a językiem programowania. Niezgodność impedancji to niezgodność m.in. składni, systemów typów, semantyki, poziomu abstrakcji języków. Dzięki wykorzystaniu ORM unikamy niezgodności impedancji.</w:t>
+      </w:r>
+    </w:p>
+    <w:p>
+      <w:pPr>
+        <w:pStyle w:val="Akapitzlist"/>
+        <w:ind w:left="1080"/>
+        <w:rPr>
+          <w:b/>
+          <w:bCs/>
+          <w:sz w:val="32"/>
+          <w:szCs w:val="32"/>
+        </w:rPr>
+      </w:pPr>
     </w:p>
     <w:p>
       <w:pPr>
@@ -1082,6 +1112,7 @@
           <w:sz w:val="28"/>
           <w:szCs w:val="28"/>
         </w:rPr>
+        <w:lastRenderedPageBreak/>
         <w:t>Tworzenie aplikacji w oparciu o zaprojektowany wcześniej model danych.</w:t>
       </w:r>
     </w:p>
@@ -1163,7 +1194,6 @@
           <w:sz w:val="32"/>
           <w:szCs w:val="32"/>
         </w:rPr>
-        <w:lastRenderedPageBreak/>
         <w:t>Technologie</w:t>
       </w:r>
     </w:p>
@@ -1228,23 +1258,7 @@
           <w:sz w:val="28"/>
           <w:szCs w:val="28"/>
         </w:rPr>
-        <w:t xml:space="preserve"> posiadająca technologię ORM bazującą w dużej części na </w:t>
-      </w:r>
-      <w:proofErr w:type="spellStart"/>
-      <w:r>
-        <w:rPr>
-          <w:sz w:val="28"/>
-          <w:szCs w:val="28"/>
-        </w:rPr>
-        <w:t>Hibernate</w:t>
-      </w:r>
-      <w:proofErr w:type="spellEnd"/>
-      <w:r>
-        <w:rPr>
-          <w:sz w:val="28"/>
-          <w:szCs w:val="28"/>
-        </w:rPr>
-        <w:t>.</w:t>
+        <w:t xml:space="preserve"> posiadająca technologię ORM bazującą w dużej części na Hibernate.</w:t>
       </w:r>
       <w:r>
         <w:rPr>
@@ -1280,37 +1294,12 @@
         </w:rPr>
         <w:t xml:space="preserve"> Wykorzystuje </w:t>
       </w:r>
-      <w:proofErr w:type="spellStart"/>
-      <w:r>
-        <w:rPr>
-          <w:sz w:val="28"/>
-          <w:szCs w:val="28"/>
-        </w:rPr>
-        <w:t>framework</w:t>
-      </w:r>
-      <w:proofErr w:type="spellEnd"/>
-      <w:r>
-        <w:rPr>
-          <w:sz w:val="28"/>
-          <w:szCs w:val="28"/>
-        </w:rPr>
-        <w:t xml:space="preserve"> </w:t>
-      </w:r>
-      <w:proofErr w:type="spellStart"/>
-      <w:r>
-        <w:rPr>
-          <w:sz w:val="28"/>
-          <w:szCs w:val="28"/>
-        </w:rPr>
-        <w:t>hibernate</w:t>
-      </w:r>
-      <w:proofErr w:type="spellEnd"/>
-      <w:r>
-        <w:rPr>
-          <w:sz w:val="28"/>
-          <w:szCs w:val="28"/>
-        </w:rPr>
-        <w:t xml:space="preserve"> </w:t>
+      <w:r>
+        <w:rPr>
+          <w:sz w:val="28"/>
+          <w:szCs w:val="28"/>
+        </w:rPr>
+        <w:t xml:space="preserve">framework hibernate </w:t>
       </w:r>
       <w:r>
         <w:rPr>
@@ -1328,7 +1317,6 @@
           <w:szCs w:val="28"/>
         </w:rPr>
       </w:pPr>
-      <w:proofErr w:type="spellStart"/>
       <w:r>
         <w:rPr>
           <w:b/>
@@ -1338,7 +1326,6 @@
         </w:rPr>
         <w:t>Hibernate</w:t>
       </w:r>
-      <w:proofErr w:type="spellEnd"/>
       <w:r>
         <w:rPr>
           <w:sz w:val="28"/>
@@ -1362,33 +1349,11 @@
           <w:szCs w:val="28"/>
           <w:shd w:val="clear" w:color="auto" w:fill="FFFFFF"/>
         </w:rPr>
-        <w:t xml:space="preserve">Java </w:t>
-      </w:r>
-      <w:proofErr w:type="spellStart"/>
+        <w:t>Java Persistence API)</w:t>
+      </w:r>
       <w:r>
         <w:rPr>
           <w:rFonts w:cstheme="minorHAnsi"/>
-          <w:color w:val="202122"/>
-          <w:sz w:val="28"/>
-          <w:szCs w:val="28"/>
-          <w:shd w:val="clear" w:color="auto" w:fill="FFFFFF"/>
-        </w:rPr>
-        <w:t>Persistence</w:t>
-      </w:r>
-      <w:proofErr w:type="spellEnd"/>
-      <w:r>
-        <w:rPr>
-          <w:rFonts w:cstheme="minorHAnsi"/>
-          <w:color w:val="202122"/>
-          <w:sz w:val="28"/>
-          <w:szCs w:val="28"/>
-          <w:shd w:val="clear" w:color="auto" w:fill="FFFFFF"/>
-        </w:rPr>
-        <w:t xml:space="preserve"> API)</w:t>
-      </w:r>
-      <w:r>
-        <w:rPr>
-          <w:rFonts w:cstheme="minorHAnsi"/>
           <w:sz w:val="28"/>
           <w:szCs w:val="28"/>
         </w:rPr>
@@ -1399,23 +1364,7 @@
           <w:sz w:val="28"/>
           <w:szCs w:val="28"/>
         </w:rPr>
-        <w:t xml:space="preserve"> czyli model mapowania obiektowo-relacyjnego, który zapewnia kompatybilność zarówno z bazami SQL jak i </w:t>
-      </w:r>
-      <w:proofErr w:type="spellStart"/>
-      <w:r>
-        <w:rPr>
-          <w:sz w:val="28"/>
-          <w:szCs w:val="28"/>
-        </w:rPr>
-        <w:t>noSQL</w:t>
-      </w:r>
-      <w:proofErr w:type="spellEnd"/>
-      <w:r>
-        <w:rPr>
-          <w:sz w:val="28"/>
-          <w:szCs w:val="28"/>
-        </w:rPr>
-        <w:t>.</w:t>
+        <w:t xml:space="preserve"> czyli model mapowania obiektowo-relacyjnego, który zapewnia kompatybilność zarówno z bazami SQL jak i noSQL.</w:t>
       </w:r>
     </w:p>
     <w:p>
@@ -1449,23 +1398,7 @@
           <w:sz w:val="28"/>
           <w:szCs w:val="28"/>
         </w:rPr>
-        <w:t xml:space="preserve">Jest to para interfejs + klasa. Interfejs tworzy </w:t>
-      </w:r>
-      <w:proofErr w:type="spellStart"/>
-      <w:r>
-        <w:rPr>
-          <w:sz w:val="28"/>
-          <w:szCs w:val="28"/>
-        </w:rPr>
-        <w:t>proxy</w:t>
-      </w:r>
-      <w:proofErr w:type="spellEnd"/>
-      <w:r>
-        <w:rPr>
-          <w:sz w:val="28"/>
-          <w:szCs w:val="28"/>
-        </w:rPr>
-        <w:t xml:space="preserve"> (serwer pośredniczący), do którego odwołujemy się przez interfejs.</w:t>
+        <w:t>Jest to para interfejs + klasa. Interfejs tworzy proxy (serwer pośredniczący), do którego odwołujemy się przez interfejs.</w:t>
       </w:r>
     </w:p>
     <w:p>
@@ -1492,6 +1425,42 @@
         </w:rPr>
         <w:t xml:space="preserve"> Temu standardowi podlegają obiekty – encje. Są to obiekty z pewnymi ograniczeniami. </w:t>
       </w:r>
+    </w:p>
+    <w:p>
+      <w:pPr>
+        <w:ind w:left="708"/>
+        <w:rPr>
+          <w:sz w:val="28"/>
+          <w:szCs w:val="28"/>
+        </w:rPr>
+      </w:pPr>
+    </w:p>
+    <w:p>
+      <w:pPr>
+        <w:ind w:left="708"/>
+        <w:rPr>
+          <w:sz w:val="28"/>
+          <w:szCs w:val="28"/>
+        </w:rPr>
+      </w:pPr>
+    </w:p>
+    <w:p>
+      <w:pPr>
+        <w:ind w:left="708"/>
+        <w:rPr>
+          <w:sz w:val="28"/>
+          <w:szCs w:val="28"/>
+        </w:rPr>
+      </w:pPr>
+    </w:p>
+    <w:p>
+      <w:pPr>
+        <w:ind w:left="708"/>
+        <w:rPr>
+          <w:sz w:val="28"/>
+          <w:szCs w:val="28"/>
+        </w:rPr>
+      </w:pPr>
     </w:p>
     <w:p>
       <w:pPr>
@@ -1523,53 +1492,769 @@
           <w:sz w:val="32"/>
           <w:szCs w:val="32"/>
         </w:rPr>
-        <w:t>Przykłady</w:t>
-      </w:r>
-      <w:r>
-        <w:rPr>
-          <w:b/>
-          <w:bCs/>
-          <w:sz w:val="32"/>
-          <w:szCs w:val="32"/>
-        </w:rPr>
-        <w:t xml:space="preserve"> zastosowania</w:t>
-      </w:r>
-      <w:r>
-        <w:rPr>
-          <w:b/>
-          <w:bCs/>
-          <w:sz w:val="32"/>
-          <w:szCs w:val="32"/>
-        </w:rPr>
-        <w:t xml:space="preserve"> wzorców mapowania obiektowo – relacyjnego.</w:t>
-      </w:r>
-    </w:p>
-    <w:p>
-      <w:pPr>
-        <w:pStyle w:val="Akapitzlist"/>
-        <w:rPr>
-          <w:sz w:val="32"/>
-          <w:szCs w:val="32"/>
-        </w:rPr>
-      </w:pPr>
-    </w:p>
-    <w:p>
-      <w:pPr>
+        <w:lastRenderedPageBreak/>
+        <w:t>Wzorce</w:t>
+      </w:r>
+      <w:r>
+        <w:rPr>
+          <w:b/>
+          <w:bCs/>
+          <w:sz w:val="32"/>
+          <w:szCs w:val="32"/>
+        </w:rPr>
+        <w:t xml:space="preserve"> mapowania obiektowo – relacyjnego.</w:t>
+      </w:r>
+    </w:p>
+    <w:p>
+      <w:pPr>
+        <w:pStyle w:val="Akapitzlist"/>
+        <w:rPr>
+          <w:sz w:val="32"/>
+          <w:szCs w:val="32"/>
+        </w:rPr>
+      </w:pPr>
+    </w:p>
+    <w:p>
+      <w:pPr>
+        <w:pStyle w:val="Akapitzlist"/>
+        <w:numPr>
+          <w:ilvl w:val="0"/>
+          <w:numId w:val="5"/>
+        </w:numPr>
+        <w:rPr>
+          <w:sz w:val="32"/>
+          <w:szCs w:val="32"/>
+        </w:rPr>
+      </w:pPr>
+      <w:r>
+        <w:rPr>
+          <w:sz w:val="32"/>
+          <w:szCs w:val="32"/>
+        </w:rPr>
+        <w:t>Wzorzec Repository</w:t>
+      </w:r>
+    </w:p>
+    <w:p>
+      <w:pPr>
+        <w:pStyle w:val="Akapitzlist"/>
+        <w:rPr>
+          <w:sz w:val="28"/>
+          <w:szCs w:val="28"/>
+        </w:rPr>
+      </w:pPr>
+      <w:r>
+        <w:rPr>
+          <w:sz w:val="28"/>
+          <w:szCs w:val="28"/>
+        </w:rPr>
+        <w:t>Ściśle łączy się z ideą Domain Driven Design</w:t>
+      </w:r>
+      <w:r>
+        <w:rPr>
+          <w:sz w:val="28"/>
+          <w:szCs w:val="28"/>
+        </w:rPr>
+        <w:t>, która to z kolei</w:t>
+      </w:r>
+      <w:r>
+        <w:rPr>
+          <w:sz w:val="28"/>
+          <w:szCs w:val="28"/>
+        </w:rPr>
+        <w:t xml:space="preserve"> zakłada, że nacisk powinien być położony na zagadnienia biznesowe, a nie na technologię.</w:t>
+      </w:r>
+      <w:r>
+        <w:rPr>
+          <w:sz w:val="28"/>
+          <w:szCs w:val="28"/>
+        </w:rPr>
+        <w:t xml:space="preserve"> Pozwala to na modelowanie systemów informatycznych przez ekspertów, którzy znają specyfikę problemu, ale nie mają doświadczenia w projektowaniu architektury systemów informatycznych.</w:t>
+      </w:r>
+      <w:r>
+        <w:rPr>
+          <w:sz w:val="28"/>
+          <w:szCs w:val="28"/>
+        </w:rPr>
+        <w:t xml:space="preserve"> </w:t>
+      </w:r>
+      <w:r>
+        <w:rPr>
+          <w:sz w:val="28"/>
+          <w:szCs w:val="28"/>
+        </w:rPr>
+        <w:t xml:space="preserve">W ramach DDD wyróżnia się </w:t>
+      </w:r>
+      <w:r>
+        <w:rPr>
+          <w:sz w:val="28"/>
+          <w:szCs w:val="28"/>
+        </w:rPr>
+        <w:t>„Domain objects”. Przykładowo – podczas realizacji zamówienia obiektem typu „Domain object” będzie zamówienie, które zawiera informację o zamawianym produkcie i kliencie. Natomiast na poziomie bazy danych są to 3 różne obiekty: klient, produkt, zamówienie.</w:t>
+      </w:r>
+    </w:p>
+    <w:p>
+      <w:pPr>
+        <w:pStyle w:val="Akapitzlist"/>
+        <w:rPr>
+          <w:sz w:val="28"/>
+          <w:szCs w:val="28"/>
+        </w:rPr>
+      </w:pPr>
+      <w:r>
+        <w:rPr>
+          <w:sz w:val="28"/>
+          <w:szCs w:val="28"/>
+        </w:rPr>
+        <w:t xml:space="preserve">Domain object „Zamówienie”: </w:t>
+      </w:r>
+    </w:p>
+    <w:p>
+      <w:pPr>
+        <w:pStyle w:val="Akapitzlist"/>
+        <w:jc w:val="center"/>
+        <w:rPr>
+          <w:sz w:val="28"/>
+          <w:szCs w:val="28"/>
+        </w:rPr>
+      </w:pPr>
+      <w:r>
+        <w:rPr>
+          <w:sz w:val="28"/>
+          <w:szCs w:val="28"/>
+        </w:rPr>
+        <w:drawing>
+          <wp:inline distT="0" distB="0" distL="0" distR="0" wp14:anchorId="2D16E3B6" wp14:editId="7FF38DA9">
+            <wp:extent cx="3398520" cy="1615138"/>
+            <wp:effectExtent l="0" t="0" r="0" b="4445"/>
+            <wp:docPr id="4" name="Obraz 4"/>
+            <wp:cNvGraphicFramePr>
+              <a:graphicFrameLocks xmlns:a="http://schemas.openxmlformats.org/drawingml/2006/main" noChangeAspect="1"/>
+            </wp:cNvGraphicFramePr>
+            <a:graphic xmlns:a="http://schemas.openxmlformats.org/drawingml/2006/main">
+              <a:graphicData uri="http://schemas.openxmlformats.org/drawingml/2006/picture">
+                <pic:pic xmlns:pic="http://schemas.openxmlformats.org/drawingml/2006/picture">
+                  <pic:nvPicPr>
+                    <pic:cNvPr id="1" name=""/>
+                    <pic:cNvPicPr/>
+                  </pic:nvPicPr>
+                  <pic:blipFill>
+                    <a:blip r:embed="rId11"/>
+                    <a:stretch>
+                      <a:fillRect/>
+                    </a:stretch>
+                  </pic:blipFill>
+                  <pic:spPr>
+                    <a:xfrm>
+                      <a:off x="0" y="0"/>
+                      <a:ext cx="3433860" cy="1631933"/>
+                    </a:xfrm>
+                    <a:prstGeom prst="rect">
+                      <a:avLst/>
+                    </a:prstGeom>
+                  </pic:spPr>
+                </pic:pic>
+              </a:graphicData>
+            </a:graphic>
+          </wp:inline>
+        </w:drawing>
+      </w:r>
+    </w:p>
+    <w:p>
+      <w:pPr>
+        <w:pStyle w:val="Akapitzlist"/>
+        <w:rPr>
+          <w:sz w:val="28"/>
+          <w:szCs w:val="28"/>
+        </w:rPr>
+      </w:pPr>
+      <w:r>
+        <w:rPr>
+          <w:sz w:val="28"/>
+          <w:szCs w:val="28"/>
+        </w:rPr>
+        <w:t>Obiekty w bazie danych:</w:t>
+      </w:r>
+    </w:p>
+    <w:p>
+      <w:pPr>
+        <w:pStyle w:val="Akapitzlist"/>
+        <w:jc w:val="center"/>
+        <w:rPr>
+          <w:sz w:val="28"/>
+          <w:szCs w:val="28"/>
+        </w:rPr>
+      </w:pPr>
+      <w:r>
+        <w:rPr>
+          <w:sz w:val="28"/>
+          <w:szCs w:val="28"/>
+        </w:rPr>
+        <w:drawing>
+          <wp:inline distT="0" distB="0" distL="0" distR="0" wp14:anchorId="012C5E65" wp14:editId="143AF0B1">
+            <wp:extent cx="4221751" cy="3154680"/>
+            <wp:effectExtent l="0" t="0" r="7620" b="7620"/>
+            <wp:docPr id="5" name="Obraz 5"/>
+            <wp:cNvGraphicFramePr>
+              <a:graphicFrameLocks xmlns:a="http://schemas.openxmlformats.org/drawingml/2006/main" noChangeAspect="1"/>
+            </wp:cNvGraphicFramePr>
+            <a:graphic xmlns:a="http://schemas.openxmlformats.org/drawingml/2006/main">
+              <a:graphicData uri="http://schemas.openxmlformats.org/drawingml/2006/picture">
+                <pic:pic xmlns:pic="http://schemas.openxmlformats.org/drawingml/2006/picture">
+                  <pic:nvPicPr>
+                    <pic:cNvPr id="1" name=""/>
+                    <pic:cNvPicPr/>
+                  </pic:nvPicPr>
+                  <pic:blipFill>
+                    <a:blip r:embed="rId12"/>
+                    <a:stretch>
+                      <a:fillRect/>
+                    </a:stretch>
+                  </pic:blipFill>
+                  <pic:spPr>
+                    <a:xfrm>
+                      <a:off x="0" y="0"/>
+                      <a:ext cx="4256054" cy="3180313"/>
+                    </a:xfrm>
+                    <a:prstGeom prst="rect">
+                      <a:avLst/>
+                    </a:prstGeom>
+                  </pic:spPr>
+                </pic:pic>
+              </a:graphicData>
+            </a:graphic>
+          </wp:inline>
+        </w:drawing>
+      </w:r>
+    </w:p>
+    <w:p>
+      <w:pPr>
+        <w:pStyle w:val="Akapitzlist"/>
+        <w:rPr>
+          <w:sz w:val="28"/>
+          <w:szCs w:val="28"/>
+        </w:rPr>
+      </w:pPr>
+    </w:p>
+    <w:p>
+      <w:pPr>
+        <w:pStyle w:val="Akapitzlist"/>
+        <w:rPr>
+          <w:sz w:val="28"/>
+          <w:szCs w:val="28"/>
+        </w:rPr>
+      </w:pPr>
+      <w:r>
+        <w:rPr>
+          <w:sz w:val="28"/>
+          <w:szCs w:val="28"/>
+        </w:rPr>
+        <w:lastRenderedPageBreak/>
+        <w:t>Do obsługi obiektów Domain objects służa specjalne repozytoria.</w:t>
+      </w:r>
+      <w:r>
+        <w:rPr>
+          <w:sz w:val="28"/>
+          <w:szCs w:val="28"/>
+        </w:rPr>
+        <w:t xml:space="preserve"> Dzięki nim, programiści mogą korzystać z danych zamodelowanych w taki sposób, aby odpowiadały zagadnieniom biznesowym bez konieczności tworzenia dodatkowych struktur danych.</w:t>
+      </w:r>
+      <w:r>
+        <w:rPr>
+          <w:sz w:val="28"/>
+          <w:szCs w:val="28"/>
+        </w:rPr>
+        <w:t xml:space="preserve"> Repozytorium pośredniczy między aplikacją a warstwą mapowania danych.</w:t>
+      </w:r>
+    </w:p>
+    <w:p>
+      <w:pPr>
+        <w:pStyle w:val="Akapitzlist"/>
+        <w:rPr>
+          <w:sz w:val="28"/>
+          <w:szCs w:val="28"/>
+        </w:rPr>
+      </w:pPr>
+      <w:r>
+        <w:rPr>
+          <w:sz w:val="28"/>
+          <w:szCs w:val="28"/>
+        </w:rPr>
+        <w:drawing>
+          <wp:inline distT="0" distB="0" distL="0" distR="0" wp14:anchorId="2BDA7F9B" wp14:editId="0ECEB1B6">
+            <wp:extent cx="5105400" cy="1925780"/>
+            <wp:effectExtent l="0" t="0" r="0" b="0"/>
+            <wp:docPr id="6" name="Obraz 6"/>
+            <wp:cNvGraphicFramePr>
+              <a:graphicFrameLocks xmlns:a="http://schemas.openxmlformats.org/drawingml/2006/main" noChangeAspect="1"/>
+            </wp:cNvGraphicFramePr>
+            <a:graphic xmlns:a="http://schemas.openxmlformats.org/drawingml/2006/main">
+              <a:graphicData uri="http://schemas.openxmlformats.org/drawingml/2006/picture">
+                <pic:pic xmlns:pic="http://schemas.openxmlformats.org/drawingml/2006/picture">
+                  <pic:nvPicPr>
+                    <pic:cNvPr id="1" name=""/>
+                    <pic:cNvPicPr/>
+                  </pic:nvPicPr>
+                  <pic:blipFill>
+                    <a:blip r:embed="rId13"/>
+                    <a:stretch>
+                      <a:fillRect/>
+                    </a:stretch>
+                  </pic:blipFill>
+                  <pic:spPr>
+                    <a:xfrm>
+                      <a:off x="0" y="0"/>
+                      <a:ext cx="5172581" cy="1951121"/>
+                    </a:xfrm>
+                    <a:prstGeom prst="rect">
+                      <a:avLst/>
+                    </a:prstGeom>
+                  </pic:spPr>
+                </pic:pic>
+              </a:graphicData>
+            </a:graphic>
+          </wp:inline>
+        </w:drawing>
+      </w:r>
+      <w:r>
+        <w:rPr>
+          <w:rStyle w:val="Odwoanieprzypisudolnego"/>
+          <w:sz w:val="28"/>
+          <w:szCs w:val="28"/>
+        </w:rPr>
+        <w:footnoteReference w:id="2"/>
+      </w:r>
+    </w:p>
+    <w:p>
+      <w:pPr>
+        <w:pStyle w:val="Akapitzlist"/>
+        <w:rPr>
+          <w:sz w:val="28"/>
+          <w:szCs w:val="28"/>
+        </w:rPr>
+      </w:pPr>
+      <w:r>
+        <w:rPr>
+          <w:sz w:val="28"/>
+          <w:szCs w:val="28"/>
+        </w:rPr>
+        <w:t>Business object na rysunku to synonim dla Domain object.</w:t>
+      </w:r>
+    </w:p>
+    <w:p>
+      <w:pPr>
+        <w:pStyle w:val="Akapitzlist"/>
+        <w:rPr>
+          <w:sz w:val="28"/>
+          <w:szCs w:val="28"/>
+        </w:rPr>
+      </w:pPr>
+      <w:r>
+        <w:rPr>
+          <w:sz w:val="28"/>
+          <w:szCs w:val="28"/>
+        </w:rPr>
+        <w:t>Dzięki użyciu repozytorium możliwe jest również połączenie się z kilkoma źródłami danych.</w:t>
+      </w:r>
+    </w:p>
+    <w:p>
+      <w:pPr>
+        <w:pStyle w:val="Akapitzlist"/>
+        <w:rPr>
+          <w:sz w:val="28"/>
+          <w:szCs w:val="28"/>
+        </w:rPr>
+      </w:pPr>
+      <w:r>
+        <w:rPr>
+          <w:sz w:val="28"/>
+          <w:szCs w:val="28"/>
+        </w:rPr>
+        <w:t>Zasady wzorca Repository:</w:t>
+      </w:r>
+    </w:p>
+    <w:p>
+      <w:pPr>
+        <w:pStyle w:val="Akapitzlist"/>
+        <w:numPr>
+          <w:ilvl w:val="0"/>
+          <w:numId w:val="6"/>
+        </w:numPr>
+        <w:rPr>
+          <w:sz w:val="28"/>
+          <w:szCs w:val="28"/>
+        </w:rPr>
+      </w:pPr>
+      <w:r>
+        <w:rPr>
+          <w:sz w:val="28"/>
+          <w:szCs w:val="28"/>
+        </w:rPr>
+        <w:t>Ograniczony kontekst</w:t>
+      </w:r>
+    </w:p>
+    <w:p>
+      <w:pPr>
+        <w:pStyle w:val="Akapitzlist"/>
+        <w:ind w:left="1440"/>
+        <w:rPr>
+          <w:sz w:val="28"/>
+          <w:szCs w:val="28"/>
+        </w:rPr>
+      </w:pPr>
+      <w:r>
+        <w:rPr>
+          <w:sz w:val="28"/>
+          <w:szCs w:val="28"/>
+        </w:rPr>
+        <w:t>Wyraźnie ustalone granice pod względem organizacji zespołu, użycia w określonych częściach aplikacji i fizycznych manifestacji, takich jak bazy kodu i schematy baz danych</w:t>
+      </w:r>
+    </w:p>
+    <w:p>
+      <w:pPr>
+        <w:pStyle w:val="Akapitzlist"/>
+        <w:numPr>
+          <w:ilvl w:val="0"/>
+          <w:numId w:val="6"/>
+        </w:numPr>
+        <w:rPr>
+          <w:sz w:val="28"/>
+          <w:szCs w:val="28"/>
+        </w:rPr>
+      </w:pPr>
+      <w:r>
+        <w:rPr>
+          <w:sz w:val="28"/>
+          <w:szCs w:val="28"/>
+        </w:rPr>
+        <w:t>Ciągła integracja</w:t>
+      </w:r>
+    </w:p>
+    <w:p>
+      <w:pPr>
+        <w:pStyle w:val="Akapitzlist"/>
+        <w:ind w:left="1440"/>
+        <w:rPr>
+          <w:sz w:val="28"/>
+          <w:szCs w:val="28"/>
+        </w:rPr>
+      </w:pPr>
+      <w:r>
+        <w:rPr>
+          <w:sz w:val="28"/>
+          <w:szCs w:val="28"/>
+        </w:rPr>
+        <w:t>Rozbicie systemu na małe konteksty powoduje utratę spójności i integracji. W tym celu należy wdrożyć proces częstego scalania całego kodu oraz wypracować wspólny pomysł na model</w:t>
+      </w:r>
+      <w:r>
+        <w:rPr>
+          <w:sz w:val="28"/>
+          <w:szCs w:val="28"/>
+        </w:rPr>
+        <w:t>, organizować spotkania wśród developerów, na których mogą opowiedzieć jaki jest ich pomysł na kontynuację projektu.</w:t>
+      </w:r>
+    </w:p>
+    <w:p>
+      <w:pPr>
+        <w:pStyle w:val="Akapitzlist"/>
+        <w:numPr>
+          <w:ilvl w:val="0"/>
+          <w:numId w:val="6"/>
+        </w:numPr>
+        <w:rPr>
+          <w:sz w:val="28"/>
+          <w:szCs w:val="28"/>
+        </w:rPr>
+      </w:pPr>
+      <w:r>
+        <w:rPr>
+          <w:sz w:val="28"/>
+          <w:szCs w:val="28"/>
+        </w:rPr>
+        <w:t>Mapa kontekstowa</w:t>
+      </w:r>
+    </w:p>
+    <w:p>
+      <w:pPr>
+        <w:pStyle w:val="Akapitzlist"/>
+        <w:ind w:left="1440"/>
+        <w:rPr>
+          <w:sz w:val="28"/>
+          <w:szCs w:val="28"/>
+        </w:rPr>
+      </w:pPr>
+      <w:r>
+        <w:rPr>
+          <w:sz w:val="28"/>
+          <w:szCs w:val="28"/>
+        </w:rPr>
+        <w:t xml:space="preserve">Ograniczony kontekst sprawia, że powstaje brak ogólnego widoku </w:t>
+      </w:r>
+      <w:r>
+        <w:rPr>
+          <w:sz w:val="28"/>
+          <w:szCs w:val="28"/>
+        </w:rPr>
+        <w:t>projektu</w:t>
+      </w:r>
+      <w:r>
+        <w:rPr>
+          <w:sz w:val="28"/>
+          <w:szCs w:val="28"/>
+        </w:rPr>
+        <w:t>. Aby rozwiązać ten problem należy zdefiniować każdy model w projekcie.</w:t>
+      </w:r>
+    </w:p>
+    <w:p>
+      <w:pPr>
+        <w:rPr>
+          <w:sz w:val="28"/>
+          <w:szCs w:val="28"/>
+        </w:rPr>
+      </w:pPr>
+    </w:p>
+    <w:p>
+      <w:pPr>
+        <w:rPr>
+          <w:sz w:val="28"/>
+          <w:szCs w:val="28"/>
+        </w:rPr>
+      </w:pPr>
+    </w:p>
+    <w:p>
+      <w:pPr>
+        <w:rPr>
+          <w:sz w:val="28"/>
+          <w:szCs w:val="28"/>
+        </w:rPr>
+      </w:pPr>
+    </w:p>
+    <w:p>
+      <w:pPr>
+        <w:pStyle w:val="Akapitzlist"/>
+        <w:numPr>
+          <w:ilvl w:val="0"/>
+          <w:numId w:val="5"/>
+        </w:numPr>
         <w:rPr>
           <w:sz w:val="36"/>
           <w:szCs w:val="36"/>
         </w:rPr>
       </w:pPr>
-    </w:p>
-    <w:p>
-      <w:pPr>
+      <w:r>
         <w:rPr>
           <w:sz w:val="36"/>
           <w:szCs w:val="36"/>
         </w:rPr>
-      </w:pPr>
+        <w:lastRenderedPageBreak/>
+        <w:t>Wzorzec</w:t>
+      </w:r>
+      <w:r>
+        <w:rPr>
+          <w:sz w:val="36"/>
+          <w:szCs w:val="36"/>
+        </w:rPr>
+        <w:t xml:space="preserve"> ADO.Net Entity Framework.</w:t>
+      </w:r>
+    </w:p>
+    <w:p>
+      <w:pPr>
+        <w:rPr>
+          <w:sz w:val="28"/>
+          <w:szCs w:val="28"/>
+        </w:rPr>
+      </w:pPr>
+      <w:r>
+        <w:rPr>
+          <w:sz w:val="28"/>
+          <w:szCs w:val="28"/>
+        </w:rPr>
+        <w:t>Jest to implementacji wzorcu repository oraz Domain Driven Design.</w:t>
+      </w:r>
+      <w:r>
+        <w:rPr>
+          <w:sz w:val="28"/>
+          <w:szCs w:val="28"/>
+        </w:rPr>
+        <w:br/>
+        <w:t xml:space="preserve">Głównym założeniem jest istnienie trzech modeli danych: fizycznego, logicznego oraz koncepcyjnego. Model fizyczny odnosi się do specyficznej platformy przechowywania informacji w pamięci trwałej np. sposobu zapisu danych na dyskach twardych przez MS SQL. Najważniejsze dla programistów są jednak elementy Entity Framework: </w:t>
+      </w:r>
+    </w:p>
+    <w:p>
+      <w:pPr>
+        <w:pStyle w:val="Akapitzlist"/>
+        <w:numPr>
+          <w:ilvl w:val="0"/>
+          <w:numId w:val="7"/>
+        </w:numPr>
+        <w:rPr>
+          <w:sz w:val="28"/>
+          <w:szCs w:val="28"/>
+        </w:rPr>
+      </w:pPr>
+      <w:r>
+        <w:rPr>
+          <w:sz w:val="28"/>
+          <w:szCs w:val="28"/>
+        </w:rPr>
+        <w:t>model koncepcyjny omawiający encje i relacje w ramach systemu, który jest analizowany</w:t>
+      </w:r>
+    </w:p>
+    <w:p>
+      <w:pPr>
+        <w:pStyle w:val="Akapitzlist"/>
+        <w:numPr>
+          <w:ilvl w:val="0"/>
+          <w:numId w:val="7"/>
+        </w:numPr>
+        <w:rPr>
+          <w:sz w:val="28"/>
+          <w:szCs w:val="28"/>
+        </w:rPr>
+      </w:pPr>
+      <w:r>
+        <w:rPr>
+          <w:sz w:val="28"/>
+          <w:szCs w:val="28"/>
+        </w:rPr>
+        <w:t xml:space="preserve">model logiczny, czyli model koncepcyjny znormalizowany dla relacyjnych baz danych, opisany tabelami i relacjami między nimi. </w:t>
+      </w:r>
+    </w:p>
+    <w:p>
+      <w:pPr>
+        <w:rPr>
+          <w:sz w:val="28"/>
+          <w:szCs w:val="28"/>
+        </w:rPr>
+      </w:pPr>
+      <w:r>
+        <w:rPr>
+          <w:sz w:val="28"/>
+          <w:szCs w:val="28"/>
+        </w:rPr>
+        <w:t>W procesie tworzenia oprogramowania często pomija się model koncepcyjny, który jest stosowany podczas zbierania wymagań i opisu zależności w systemach. Zespoły programistyczne od razu przystępują do modelowania zagadnienia w sposób relacyjny. Entity Framework zakłada, że model koncepcyjny jest najbardziej zbliżony do rzeczywistych wymagań stawianych wobec systemów informatycznych. Z tego powodu został wprowadzony tzw. Entity Data Model (EDM), który jest specyfikacją mapowania pomiędzy modelem koncepcyjnym a modelem logicznym</w:t>
+      </w:r>
+    </w:p>
+    <w:p>
+      <w:pPr>
+        <w:rPr>
+          <w:sz w:val="28"/>
+          <w:szCs w:val="28"/>
+        </w:rPr>
+      </w:pPr>
+    </w:p>
+    <w:p>
+      <w:pPr>
+        <w:pStyle w:val="Akapitzlist"/>
+        <w:numPr>
+          <w:ilvl w:val="0"/>
+          <w:numId w:val="5"/>
+        </w:numPr>
+        <w:rPr>
+          <w:sz w:val="36"/>
+          <w:szCs w:val="36"/>
+        </w:rPr>
+      </w:pPr>
+      <w:r>
+        <w:rPr>
+          <w:sz w:val="36"/>
+          <w:szCs w:val="36"/>
+        </w:rPr>
+        <w:t>NHibernate</w:t>
+      </w:r>
+    </w:p>
+    <w:p>
+      <w:pPr>
+        <w:rPr>
+          <w:sz w:val="28"/>
+          <w:szCs w:val="28"/>
+        </w:rPr>
+      </w:pPr>
+      <w:r>
+        <w:rPr>
+          <w:sz w:val="28"/>
+          <w:szCs w:val="28"/>
+        </w:rPr>
+        <w:t xml:space="preserve">NHibernate jest to przeniesienie rozwiązania dostępnego dla języka Java na platformę .NET. Projekt jest rozwijany jako wolne oprogramowanie udostępniane na 19 licencji LGPL. </w:t>
+      </w:r>
+    </w:p>
+    <w:p>
+      <w:pPr>
+        <w:rPr>
+          <w:sz w:val="28"/>
+          <w:szCs w:val="28"/>
+        </w:rPr>
+      </w:pPr>
+      <w:r>
+        <w:rPr>
+          <w:sz w:val="28"/>
+          <w:szCs w:val="28"/>
+        </w:rPr>
+        <w:t>Głównym zadaniem NHibernate jest mapowanie klas języka C# na tabele bazy danych, w tym także mapowanie typów CLR (Common Language Runtime) na typy bazy danych. Jednocześnie oprogramowanie to dostarcza metod, służących do operowania na danych – zapisu, odczytu, edycji, usuwania. NHibernate jest bardzo popularnym rozwiązaniem ze względu na najbardziej rozbudowane API. Jednak przez nadmierne dodawanie funkcjonalności dokumentacja rozwiązań jest niepełna. Z tego powodu nauka tej technologii jest czasochłonna. Do poprawnej pracy wymagane jest utworzenie mapowań wskazujących odpowiednio, w jaki sposób obiekty mają być przechowywane w relacyjnej bazie danych. Dostępne są 3 metody mapowania.</w:t>
+      </w:r>
+    </w:p>
+    <w:p>
+      <w:pPr>
+        <w:pStyle w:val="Akapitzlist"/>
+        <w:numPr>
+          <w:ilvl w:val="1"/>
+          <w:numId w:val="5"/>
+        </w:numPr>
+        <w:rPr>
+          <w:sz w:val="36"/>
+          <w:szCs w:val="36"/>
+        </w:rPr>
+      </w:pPr>
+      <w:r>
+        <w:rPr>
+          <w:sz w:val="36"/>
+          <w:szCs w:val="36"/>
+        </w:rPr>
+        <w:lastRenderedPageBreak/>
+        <w:t>Mapowanie z użyciem pliku XML</w:t>
+      </w:r>
+    </w:p>
+    <w:p>
+      <w:pPr>
+        <w:pStyle w:val="Akapitzlist"/>
+        <w:numPr>
+          <w:ilvl w:val="1"/>
+          <w:numId w:val="5"/>
+        </w:numPr>
+        <w:rPr>
+          <w:sz w:val="36"/>
+          <w:szCs w:val="36"/>
+        </w:rPr>
+      </w:pPr>
+      <w:r>
+        <w:rPr>
+          <w:sz w:val="36"/>
+          <w:szCs w:val="36"/>
+        </w:rPr>
+        <w:t>Mapowanie przy użyciu atrybutów</w:t>
+      </w:r>
+    </w:p>
+    <w:p>
+      <w:pPr>
+        <w:pStyle w:val="Akapitzlist"/>
+        <w:numPr>
+          <w:ilvl w:val="1"/>
+          <w:numId w:val="5"/>
+        </w:numPr>
+        <w:rPr>
+          <w:sz w:val="36"/>
+          <w:szCs w:val="36"/>
+        </w:rPr>
+      </w:pPr>
+      <w:r>
+        <w:rPr>
+          <w:sz w:val="36"/>
+          <w:szCs w:val="36"/>
+        </w:rPr>
+        <w:t>Mapowanie przy użyciu Fluent NHibernate</w:t>
+      </w:r>
     </w:p>
     <w:sectPr>
+      <w:footerReference w:type="default" r:id="rId14"/>
       <w:pgSz w:w="11906" w:h="16838"/>
       <w:pgMar w:top="1417" w:right="1417" w:bottom="1417" w:left="1417" w:header="708" w:footer="708" w:gutter="0"/>
       <w:cols w:space="708"/>
@@ -1604,6 +2289,47 @@
 </w:endnotes>
 </file>
 
+<file path=word/footer1.xml><?xml version="1.0" encoding="utf-8"?>
+<w:ftr xmlns:wpc="http://schemas.microsoft.com/office/word/2010/wordprocessingCanvas" xmlns:cx="http://schemas.microsoft.com/office/drawing/2014/chartex" xmlns:cx1="http://schemas.microsoft.com/office/drawing/2015/9/8/chartex" xmlns:cx2="http://schemas.microsoft.com/office/drawing/2015/10/21/chartex" xmlns:cx3="http://schemas.microsoft.com/office/drawing/2016/5/9/chartex" xmlns:cx4="http://schemas.microsoft.com/office/drawing/2016/5/10/chartex" xmlns:cx5="http://schemas.microsoft.com/office/drawing/2016/5/11/chartex" xmlns:cx6="http://schemas.microsoft.com/office/drawing/2016/5/12/chartex" xmlns:cx7="http://schemas.microsoft.com/office/drawing/2016/5/13/chartex" xmlns:cx8="http://schemas.microsoft.com/office/drawing/2016/5/14/chartex" xmlns:mc="http://schemas.openxmlformats.org/markup-compatibility/2006" xmlns:aink="http://schemas.microsoft.com/office/drawing/2016/ink" xmlns:am3d="http://schemas.microsoft.com/office/drawing/2017/model3d" xmlns:o="urn:schemas-microsoft-com:office:office" xmlns:r="http://schemas.openxmlformats.org/officeDocument/2006/relationships" xmlns:m="http://schemas.openxmlformats.org/officeDocument/2006/math" xmlns:v="urn:schemas-microsoft-com:vml" xmlns:wp14="http://schemas.microsoft.com/office/word/2010/wordprocessingDrawing" xmlns:wp="http://schemas.openxmlformats.org/drawingml/2006/wordprocessingDrawing" xmlns:w10="urn:schemas-microsoft-com:office:word" xmlns:w="http://schemas.openxmlformats.org/wordprocessingml/2006/main" xmlns:w14="http://schemas.microsoft.com/office/word/2010/wordml" xmlns:w15="http://schemas.microsoft.com/office/word/2012/wordml" xmlns:w16cex="http://schemas.microsoft.com/office/word/2018/wordml/cex" xmlns:w16cid="http://schemas.microsoft.com/office/word/2016/wordml/cid" xmlns:w16="http://schemas.microsoft.com/office/word/2018/wordml" xmlns:w16sdtdh="http://schemas.microsoft.com/office/word/2020/wordml/sdtdatahash" xmlns:w16se="http://schemas.microsoft.com/office/word/2015/wordml/symex" xmlns:wpg="http://schemas.microsoft.com/office/word/2010/wordprocessingGroup" xmlns:wpi="http://schemas.microsoft.com/office/word/2010/wordprocessingInk" xmlns:wne="http://schemas.microsoft.com/office/word/2006/wordml" xmlns:wps="http://schemas.microsoft.com/office/word/2010/wordprocessingShape" mc:Ignorable="w14 w15 w16se w16cid w16 w16cex w16sdtdh wp14">
+  <w:sdt>
+    <w:sdtPr>
+      <w:id w:val="1276061637"/>
+      <w:docPartObj>
+        <w:docPartGallery w:val="Page Numbers (Bottom of Page)"/>
+        <w:docPartUnique/>
+      </w:docPartObj>
+    </w:sdtPr>
+    <w:sdtContent>
+      <w:p>
+        <w:pPr>
+          <w:pStyle w:val="Stopka"/>
+        </w:pPr>
+        <w:r>
+          <w:fldChar w:fldCharType="begin"/>
+        </w:r>
+        <w:r>
+          <w:instrText>PAGE   \* MERGEFORMAT</w:instrText>
+        </w:r>
+        <w:r>
+          <w:fldChar w:fldCharType="separate"/>
+        </w:r>
+        <w:r>
+          <w:t>2</w:t>
+        </w:r>
+        <w:r>
+          <w:fldChar w:fldCharType="end"/>
+        </w:r>
+      </w:p>
+    </w:sdtContent>
+  </w:sdt>
+  <w:p>
+    <w:pPr>
+      <w:pStyle w:val="Stopka"/>
+    </w:pPr>
+  </w:p>
+</w:ftr>
+</file>
+
 <file path=word/footnotes.xml><?xml version="1.0" encoding="utf-8"?>
 <w:footnotes xmlns:wpc="http://schemas.microsoft.com/office/word/2010/wordprocessingCanvas" xmlns:cx="http://schemas.microsoft.com/office/drawing/2014/chartex" xmlns:cx1="http://schemas.microsoft.com/office/drawing/2015/9/8/chartex" xmlns:cx2="http://schemas.microsoft.com/office/drawing/2015/10/21/chartex" xmlns:cx3="http://schemas.microsoft.com/office/drawing/2016/5/9/chartex" xmlns:cx4="http://schemas.microsoft.com/office/drawing/2016/5/10/chartex" xmlns:cx5="http://schemas.microsoft.com/office/drawing/2016/5/11/chartex" xmlns:cx6="http://schemas.microsoft.com/office/drawing/2016/5/12/chartex" xmlns:cx7="http://schemas.microsoft.com/office/drawing/2016/5/13/chartex" xmlns:cx8="http://schemas.microsoft.com/office/drawing/2016/5/14/chartex" xmlns:mc="http://schemas.openxmlformats.org/markup-compatibility/2006" xmlns:aink="http://schemas.microsoft.com/office/drawing/2016/ink" xmlns:am3d="http://schemas.microsoft.com/office/drawing/2017/model3d" xmlns:o="urn:schemas-microsoft-com:office:office" xmlns:r="http://schemas.openxmlformats.org/officeDocument/2006/relationships" xmlns:m="http://schemas.openxmlformats.org/officeDocument/2006/math" xmlns:v="urn:schemas-microsoft-com:vml" xmlns:wp14="http://schemas.microsoft.com/office/word/2010/wordprocessingDrawing" xmlns:wp="http://schemas.openxmlformats.org/drawingml/2006/wordprocessingDrawing" xmlns:w10="urn:schemas-microsoft-com:office:word" xmlns:w="http://schemas.openxmlformats.org/wordprocessingml/2006/main" xmlns:w14="http://schemas.microsoft.com/office/word/2010/wordml" xmlns:w15="http://schemas.microsoft.com/office/word/2012/wordml" xmlns:w16cex="http://schemas.microsoft.com/office/word/2018/wordml/cex" xmlns:w16cid="http://schemas.microsoft.com/office/word/2016/wordml/cid" xmlns:w16="http://schemas.microsoft.com/office/word/2018/wordml" xmlns:w16sdtdh="http://schemas.microsoft.com/office/word/2020/wordml/sdtdatahash" xmlns:w16se="http://schemas.microsoft.com/office/word/2015/wordml/symex" xmlns:wpg="http://schemas.microsoft.com/office/word/2010/wordprocessingGroup" xmlns:wpi="http://schemas.microsoft.com/office/word/2010/wordprocessingInk" xmlns:wne="http://schemas.microsoft.com/office/word/2006/wordml" xmlns:wps="http://schemas.microsoft.com/office/word/2010/wordprocessingShape" mc:Ignorable="w14 w15 w16se w16cid w16 w16cex w16sdtdh wp14">
   <w:footnote w:type="separator" w:id="-1">
@@ -1653,12 +2379,125 @@
       </w:r>
     </w:p>
   </w:footnote>
+  <w:footnote w:id="2">
+    <w:p>
+      <w:pPr>
+        <w:pStyle w:val="Tekstprzypisudolnego"/>
+      </w:pPr>
+      <w:r>
+        <w:rPr>
+          <w:rStyle w:val="Odwoanieprzypisudolnego"/>
+        </w:rPr>
+        <w:footnoteRef/>
+      </w:r>
+      <w:r>
+        <w:t xml:space="preserve"> </w:t>
+      </w:r>
+      <w:hyperlink r:id="rId2" w:history="1">
+        <w:r>
+          <w:rPr>
+            <w:rStyle w:val="Hipercze"/>
+          </w:rPr>
+          <w:t>http://users.pja.edu.pl/~mtrzaska/Files/PraceMagisterskie/091026-Niegowski.pdf</w:t>
+        </w:r>
+      </w:hyperlink>
+      <w:r>
+        <w:t xml:space="preserve"> z dnia 22.04.2021r.</w:t>
+      </w:r>
+    </w:p>
+  </w:footnote>
 </w:footnotes>
 </file>
 
 <file path=word/numbering.xml><?xml version="1.0" encoding="utf-8"?>
 <w:numbering xmlns:wpc="http://schemas.microsoft.com/office/word/2010/wordprocessingCanvas" xmlns:cx="http://schemas.microsoft.com/office/drawing/2014/chartex" xmlns:cx1="http://schemas.microsoft.com/office/drawing/2015/9/8/chartex" xmlns:cx2="http://schemas.microsoft.com/office/drawing/2015/10/21/chartex" xmlns:cx3="http://schemas.microsoft.com/office/drawing/2016/5/9/chartex" xmlns:cx4="http://schemas.microsoft.com/office/drawing/2016/5/10/chartex" xmlns:cx5="http://schemas.microsoft.com/office/drawing/2016/5/11/chartex" xmlns:cx6="http://schemas.microsoft.com/office/drawing/2016/5/12/chartex" xmlns:cx7="http://schemas.microsoft.com/office/drawing/2016/5/13/chartex" xmlns:cx8="http://schemas.microsoft.com/office/drawing/2016/5/14/chartex" xmlns:mc="http://schemas.openxmlformats.org/markup-compatibility/2006" xmlns:aink="http://schemas.microsoft.com/office/drawing/2016/ink" xmlns:am3d="http://schemas.microsoft.com/office/drawing/2017/model3d" xmlns:o="urn:schemas-microsoft-com:office:office" xmlns:r="http://schemas.openxmlformats.org/officeDocument/2006/relationships" xmlns:m="http://schemas.openxmlformats.org/officeDocument/2006/math" xmlns:v="urn:schemas-microsoft-com:vml" xmlns:wp14="http://schemas.microsoft.com/office/word/2010/wordprocessingDrawing" xmlns:wp="http://schemas.openxmlformats.org/drawingml/2006/wordprocessingDrawing" xmlns:w10="urn:schemas-microsoft-com:office:word" xmlns:w="http://schemas.openxmlformats.org/wordprocessingml/2006/main" xmlns:w14="http://schemas.microsoft.com/office/word/2010/wordml" xmlns:w15="http://schemas.microsoft.com/office/word/2012/wordml" xmlns:w16cex="http://schemas.microsoft.com/office/word/2018/wordml/cex" xmlns:w16cid="http://schemas.microsoft.com/office/word/2016/wordml/cid" xmlns:w16="http://schemas.microsoft.com/office/word/2018/wordml" xmlns:w16sdtdh="http://schemas.microsoft.com/office/word/2020/wordml/sdtdatahash" xmlns:w16se="http://schemas.microsoft.com/office/word/2015/wordml/symex" xmlns:wpg="http://schemas.microsoft.com/office/word/2010/wordprocessingGroup" xmlns:wpi="http://schemas.microsoft.com/office/word/2010/wordprocessingInk" xmlns:wne="http://schemas.microsoft.com/office/word/2006/wordml" xmlns:wps="http://schemas.microsoft.com/office/word/2010/wordprocessingShape" mc:Ignorable="w14 w15 w16se w16cid w16 w16cex w16sdtdh wp14">
   <w:abstractNum w:abstractNumId="0" w15:restartNumberingAfterBreak="0">
+    <w:nsid w:val="04A90726"/>
+    <w:multiLevelType w:val="hybridMultilevel"/>
+    <w:tmpl w:val="C4A6AF44"/>
+    <w:lvl w:ilvl="0" w:tplc="04150017">
+      <w:start w:val="1"/>
+      <w:numFmt w:val="lowerLetter"/>
+      <w:lvlText w:val="%1)"/>
+      <w:lvlJc w:val="left"/>
+      <w:pPr>
+        <w:ind w:left="1440" w:hanging="360"/>
+      </w:pPr>
+    </w:lvl>
+    <w:lvl w:ilvl="1" w:tplc="04150019" w:tentative="1">
+      <w:start w:val="1"/>
+      <w:numFmt w:val="lowerLetter"/>
+      <w:lvlText w:val="%2."/>
+      <w:lvlJc w:val="left"/>
+      <w:pPr>
+        <w:ind w:left="2160" w:hanging="360"/>
+      </w:pPr>
+    </w:lvl>
+    <w:lvl w:ilvl="2" w:tplc="0415001B" w:tentative="1">
+      <w:start w:val="1"/>
+      <w:numFmt w:val="lowerRoman"/>
+      <w:lvlText w:val="%3."/>
+      <w:lvlJc w:val="right"/>
+      <w:pPr>
+        <w:ind w:left="2880" w:hanging="180"/>
+      </w:pPr>
+    </w:lvl>
+    <w:lvl w:ilvl="3" w:tplc="0415000F" w:tentative="1">
+      <w:start w:val="1"/>
+      <w:numFmt w:val="decimal"/>
+      <w:lvlText w:val="%4."/>
+      <w:lvlJc w:val="left"/>
+      <w:pPr>
+        <w:ind w:left="3600" w:hanging="360"/>
+      </w:pPr>
+    </w:lvl>
+    <w:lvl w:ilvl="4" w:tplc="04150019" w:tentative="1">
+      <w:start w:val="1"/>
+      <w:numFmt w:val="lowerLetter"/>
+      <w:lvlText w:val="%5."/>
+      <w:lvlJc w:val="left"/>
+      <w:pPr>
+        <w:ind w:left="4320" w:hanging="360"/>
+      </w:pPr>
+    </w:lvl>
+    <w:lvl w:ilvl="5" w:tplc="0415001B" w:tentative="1">
+      <w:start w:val="1"/>
+      <w:numFmt w:val="lowerRoman"/>
+      <w:lvlText w:val="%6."/>
+      <w:lvlJc w:val="right"/>
+      <w:pPr>
+        <w:ind w:left="5040" w:hanging="180"/>
+      </w:pPr>
+    </w:lvl>
+    <w:lvl w:ilvl="6" w:tplc="0415000F" w:tentative="1">
+      <w:start w:val="1"/>
+      <w:numFmt w:val="decimal"/>
+      <w:lvlText w:val="%7."/>
+      <w:lvlJc w:val="left"/>
+      <w:pPr>
+        <w:ind w:left="5760" w:hanging="360"/>
+      </w:pPr>
+    </w:lvl>
+    <w:lvl w:ilvl="7" w:tplc="04150019" w:tentative="1">
+      <w:start w:val="1"/>
+      <w:numFmt w:val="lowerLetter"/>
+      <w:lvlText w:val="%8."/>
+      <w:lvlJc w:val="left"/>
+      <w:pPr>
+        <w:ind w:left="6480" w:hanging="360"/>
+      </w:pPr>
+    </w:lvl>
+    <w:lvl w:ilvl="8" w:tplc="0415001B" w:tentative="1">
+      <w:start w:val="1"/>
+      <w:numFmt w:val="lowerRoman"/>
+      <w:lvlText w:val="%9."/>
+      <w:lvlJc w:val="right"/>
+      <w:pPr>
+        <w:ind w:left="7200" w:hanging="180"/>
+      </w:pPr>
+    </w:lvl>
+  </w:abstractNum>
+  <w:abstractNum w:abstractNumId="1" w15:restartNumberingAfterBreak="0">
     <w:nsid w:val="201C7CD0"/>
     <w:multiLevelType w:val="hybridMultilevel"/>
     <w:tmpl w:val="F7B0E5B2"/>
@@ -1747,7 +2586,120 @@
       </w:pPr>
     </w:lvl>
   </w:abstractNum>
-  <w:abstractNum w:abstractNumId="1" w15:restartNumberingAfterBreak="0">
+  <w:abstractNum w:abstractNumId="2" w15:restartNumberingAfterBreak="0">
+    <w:nsid w:val="42771705"/>
+    <w:multiLevelType w:val="hybridMultilevel"/>
+    <w:tmpl w:val="A37674F2"/>
+    <w:lvl w:ilvl="0" w:tplc="04150001">
+      <w:start w:val="1"/>
+      <w:numFmt w:val="bullet"/>
+      <w:lvlText w:val=""/>
+      <w:lvlJc w:val="left"/>
+      <w:pPr>
+        <w:ind w:left="1440" w:hanging="360"/>
+      </w:pPr>
+      <w:rPr>
+        <w:rFonts w:ascii="Symbol" w:hAnsi="Symbol" w:hint="default"/>
+      </w:rPr>
+    </w:lvl>
+    <w:lvl w:ilvl="1" w:tplc="04150003" w:tentative="1">
+      <w:start w:val="1"/>
+      <w:numFmt w:val="bullet"/>
+      <w:lvlText w:val="o"/>
+      <w:lvlJc w:val="left"/>
+      <w:pPr>
+        <w:ind w:left="2160" w:hanging="360"/>
+      </w:pPr>
+      <w:rPr>
+        <w:rFonts w:ascii="Courier New" w:hAnsi="Courier New" w:cs="Courier New" w:hint="default"/>
+      </w:rPr>
+    </w:lvl>
+    <w:lvl w:ilvl="2" w:tplc="04150005" w:tentative="1">
+      <w:start w:val="1"/>
+      <w:numFmt w:val="bullet"/>
+      <w:lvlText w:val=""/>
+      <w:lvlJc w:val="left"/>
+      <w:pPr>
+        <w:ind w:left="2880" w:hanging="360"/>
+      </w:pPr>
+      <w:rPr>
+        <w:rFonts w:ascii="Wingdings" w:hAnsi="Wingdings" w:hint="default"/>
+      </w:rPr>
+    </w:lvl>
+    <w:lvl w:ilvl="3" w:tplc="04150001" w:tentative="1">
+      <w:start w:val="1"/>
+      <w:numFmt w:val="bullet"/>
+      <w:lvlText w:val=""/>
+      <w:lvlJc w:val="left"/>
+      <w:pPr>
+        <w:ind w:left="3600" w:hanging="360"/>
+      </w:pPr>
+      <w:rPr>
+        <w:rFonts w:ascii="Symbol" w:hAnsi="Symbol" w:hint="default"/>
+      </w:rPr>
+    </w:lvl>
+    <w:lvl w:ilvl="4" w:tplc="04150003" w:tentative="1">
+      <w:start w:val="1"/>
+      <w:numFmt w:val="bullet"/>
+      <w:lvlText w:val="o"/>
+      <w:lvlJc w:val="left"/>
+      <w:pPr>
+        <w:ind w:left="4320" w:hanging="360"/>
+      </w:pPr>
+      <w:rPr>
+        <w:rFonts w:ascii="Courier New" w:hAnsi="Courier New" w:cs="Courier New" w:hint="default"/>
+      </w:rPr>
+    </w:lvl>
+    <w:lvl w:ilvl="5" w:tplc="04150005" w:tentative="1">
+      <w:start w:val="1"/>
+      <w:numFmt w:val="bullet"/>
+      <w:lvlText w:val=""/>
+      <w:lvlJc w:val="left"/>
+      <w:pPr>
+        <w:ind w:left="5040" w:hanging="360"/>
+      </w:pPr>
+      <w:rPr>
+        <w:rFonts w:ascii="Wingdings" w:hAnsi="Wingdings" w:hint="default"/>
+      </w:rPr>
+    </w:lvl>
+    <w:lvl w:ilvl="6" w:tplc="04150001" w:tentative="1">
+      <w:start w:val="1"/>
+      <w:numFmt w:val="bullet"/>
+      <w:lvlText w:val=""/>
+      <w:lvlJc w:val="left"/>
+      <w:pPr>
+        <w:ind w:left="5760" w:hanging="360"/>
+      </w:pPr>
+      <w:rPr>
+        <w:rFonts w:ascii="Symbol" w:hAnsi="Symbol" w:hint="default"/>
+      </w:rPr>
+    </w:lvl>
+    <w:lvl w:ilvl="7" w:tplc="04150003" w:tentative="1">
+      <w:start w:val="1"/>
+      <w:numFmt w:val="bullet"/>
+      <w:lvlText w:val="o"/>
+      <w:lvlJc w:val="left"/>
+      <w:pPr>
+        <w:ind w:left="6480" w:hanging="360"/>
+      </w:pPr>
+      <w:rPr>
+        <w:rFonts w:ascii="Courier New" w:hAnsi="Courier New" w:cs="Courier New" w:hint="default"/>
+      </w:rPr>
+    </w:lvl>
+    <w:lvl w:ilvl="8" w:tplc="04150005" w:tentative="1">
+      <w:start w:val="1"/>
+      <w:numFmt w:val="bullet"/>
+      <w:lvlText w:val=""/>
+      <w:lvlJc w:val="left"/>
+      <w:pPr>
+        <w:ind w:left="7200" w:hanging="360"/>
+      </w:pPr>
+      <w:rPr>
+        <w:rFonts w:ascii="Wingdings" w:hAnsi="Wingdings" w:hint="default"/>
+      </w:rPr>
+    </w:lvl>
+  </w:abstractNum>
+  <w:abstractNum w:abstractNumId="3" w15:restartNumberingAfterBreak="0">
     <w:nsid w:val="5D0B28B2"/>
     <w:multiLevelType w:val="hybridMultilevel"/>
     <w:tmpl w:val="001C9A6C"/>
@@ -1833,7 +2785,7 @@
       </w:pPr>
     </w:lvl>
   </w:abstractNum>
-  <w:abstractNum w:abstractNumId="2" w15:restartNumberingAfterBreak="0">
+  <w:abstractNum w:abstractNumId="4" w15:restartNumberingAfterBreak="0">
     <w:nsid w:val="5E8C7206"/>
     <w:multiLevelType w:val="hybridMultilevel"/>
     <w:tmpl w:val="31F4A420"/>
@@ -1922,7 +2874,7 @@
       </w:pPr>
     </w:lvl>
   </w:abstractNum>
-  <w:abstractNum w:abstractNumId="3" w15:restartNumberingAfterBreak="0">
+  <w:abstractNum w:abstractNumId="5" w15:restartNumberingAfterBreak="0">
     <w:nsid w:val="74D97187"/>
     <w:multiLevelType w:val="hybridMultilevel"/>
     <w:tmpl w:val="7DB4F56A"/>
@@ -2013,17 +2965,112 @@
       </w:pPr>
     </w:lvl>
   </w:abstractNum>
+  <w:abstractNum w:abstractNumId="6" w15:restartNumberingAfterBreak="0">
+    <w:nsid w:val="7B5C4314"/>
+    <w:multiLevelType w:val="hybridMultilevel"/>
+    <w:tmpl w:val="CF0EEFF6"/>
+    <w:lvl w:ilvl="0" w:tplc="04150015">
+      <w:start w:val="1"/>
+      <w:numFmt w:val="upperLetter"/>
+      <w:lvlText w:val="%1."/>
+      <w:lvlJc w:val="left"/>
+      <w:pPr>
+        <w:ind w:left="720" w:hanging="360"/>
+      </w:pPr>
+    </w:lvl>
+    <w:lvl w:ilvl="1" w:tplc="04150019">
+      <w:start w:val="1"/>
+      <w:numFmt w:val="lowerLetter"/>
+      <w:lvlText w:val="%2."/>
+      <w:lvlJc w:val="left"/>
+      <w:pPr>
+        <w:ind w:left="1440" w:hanging="360"/>
+      </w:pPr>
+    </w:lvl>
+    <w:lvl w:ilvl="2" w:tplc="0415001B" w:tentative="1">
+      <w:start w:val="1"/>
+      <w:numFmt w:val="lowerRoman"/>
+      <w:lvlText w:val="%3."/>
+      <w:lvlJc w:val="right"/>
+      <w:pPr>
+        <w:ind w:left="2160" w:hanging="180"/>
+      </w:pPr>
+    </w:lvl>
+    <w:lvl w:ilvl="3" w:tplc="0415000F" w:tentative="1">
+      <w:start w:val="1"/>
+      <w:numFmt w:val="decimal"/>
+      <w:lvlText w:val="%4."/>
+      <w:lvlJc w:val="left"/>
+      <w:pPr>
+        <w:ind w:left="2880" w:hanging="360"/>
+      </w:pPr>
+    </w:lvl>
+    <w:lvl w:ilvl="4" w:tplc="04150019" w:tentative="1">
+      <w:start w:val="1"/>
+      <w:numFmt w:val="lowerLetter"/>
+      <w:lvlText w:val="%5."/>
+      <w:lvlJc w:val="left"/>
+      <w:pPr>
+        <w:ind w:left="3600" w:hanging="360"/>
+      </w:pPr>
+    </w:lvl>
+    <w:lvl w:ilvl="5" w:tplc="0415001B" w:tentative="1">
+      <w:start w:val="1"/>
+      <w:numFmt w:val="lowerRoman"/>
+      <w:lvlText w:val="%6."/>
+      <w:lvlJc w:val="right"/>
+      <w:pPr>
+        <w:ind w:left="4320" w:hanging="180"/>
+      </w:pPr>
+    </w:lvl>
+    <w:lvl w:ilvl="6" w:tplc="0415000F" w:tentative="1">
+      <w:start w:val="1"/>
+      <w:numFmt w:val="decimal"/>
+      <w:lvlText w:val="%7."/>
+      <w:lvlJc w:val="left"/>
+      <w:pPr>
+        <w:ind w:left="5040" w:hanging="360"/>
+      </w:pPr>
+    </w:lvl>
+    <w:lvl w:ilvl="7" w:tplc="04150019" w:tentative="1">
+      <w:start w:val="1"/>
+      <w:numFmt w:val="lowerLetter"/>
+      <w:lvlText w:val="%8."/>
+      <w:lvlJc w:val="left"/>
+      <w:pPr>
+        <w:ind w:left="5760" w:hanging="360"/>
+      </w:pPr>
+    </w:lvl>
+    <w:lvl w:ilvl="8" w:tplc="0415001B" w:tentative="1">
+      <w:start w:val="1"/>
+      <w:numFmt w:val="lowerRoman"/>
+      <w:lvlText w:val="%9."/>
+      <w:lvlJc w:val="right"/>
+      <w:pPr>
+        <w:ind w:left="6480" w:hanging="180"/>
+      </w:pPr>
+    </w:lvl>
+  </w:abstractNum>
   <w:num w:numId="1">
+    <w:abstractNumId w:val="5"/>
+  </w:num>
+  <w:num w:numId="2">
+    <w:abstractNumId w:val="1"/>
+  </w:num>
+  <w:num w:numId="3">
+    <w:abstractNumId w:val="4"/>
+  </w:num>
+  <w:num w:numId="4">
     <w:abstractNumId w:val="3"/>
   </w:num>
-  <w:num w:numId="2">
+  <w:num w:numId="5">
+    <w:abstractNumId w:val="6"/>
+  </w:num>
+  <w:num w:numId="6">
     <w:abstractNumId w:val="0"/>
   </w:num>
-  <w:num w:numId="3">
+  <w:num w:numId="7">
     <w:abstractNumId w:val="2"/>
-  </w:num>
-  <w:num w:numId="4">
-    <w:abstractNumId w:val="1"/>
   </w:num>
 </w:numbering>
 </file>
@@ -2527,6 +3574,50 @@
       <w:shd w:val="clear" w:color="auto" w:fill="E1DFDD"/>
     </w:rPr>
   </w:style>
+  <w:style w:type="paragraph" w:styleId="Nagwek">
+    <w:name w:val="header"/>
+    <w:basedOn w:val="Normalny"/>
+    <w:link w:val="NagwekZnak"/>
+    <w:uiPriority w:val="99"/>
+    <w:unhideWhenUsed/>
+    <w:rsid w:val="00CB6774"/>
+    <w:pPr>
+      <w:tabs>
+        <w:tab w:val="center" w:pos="4536"/>
+        <w:tab w:val="right" w:pos="9072"/>
+      </w:tabs>
+      <w:spacing w:after="0" w:line="240" w:lineRule="auto"/>
+    </w:pPr>
+  </w:style>
+  <w:style w:type="character" w:customStyle="1" w:styleId="NagwekZnak">
+    <w:name w:val="Nagłówek Znak"/>
+    <w:basedOn w:val="Domylnaczcionkaakapitu"/>
+    <w:link w:val="Nagwek"/>
+    <w:uiPriority w:val="99"/>
+    <w:rsid w:val="00CB6774"/>
+  </w:style>
+  <w:style w:type="paragraph" w:styleId="Stopka">
+    <w:name w:val="footer"/>
+    <w:basedOn w:val="Normalny"/>
+    <w:link w:val="StopkaZnak"/>
+    <w:uiPriority w:val="99"/>
+    <w:unhideWhenUsed/>
+    <w:rsid w:val="00CB6774"/>
+    <w:pPr>
+      <w:tabs>
+        <w:tab w:val="center" w:pos="4536"/>
+        <w:tab w:val="right" w:pos="9072"/>
+      </w:tabs>
+      <w:spacing w:after="0" w:line="240" w:lineRule="auto"/>
+    </w:pPr>
+  </w:style>
+  <w:style w:type="character" w:customStyle="1" w:styleId="StopkaZnak">
+    <w:name w:val="Stopka Znak"/>
+    <w:basedOn w:val="Domylnaczcionkaakapitu"/>
+    <w:link w:val="Stopka"/>
+    <w:uiPriority w:val="99"/>
+    <w:rsid w:val="00CB6774"/>
+  </w:style>
 </w:styles>
 </file>
 

--- a/Etap_1/Część teoretyczna.docx
+++ b/Etap_1/Część teoretyczna.docx
@@ -1311,7 +1311,6 @@
     </w:p>
     <w:p>
       <w:pPr>
-        <w:ind w:left="1080"/>
         <w:rPr>
           <w:sz w:val="28"/>
           <w:szCs w:val="28"/>
@@ -1369,264 +1368,66 @@
     </w:p>
     <w:p>
       <w:pPr>
-        <w:ind w:left="1080"/>
-        <w:rPr>
-          <w:sz w:val="28"/>
-          <w:szCs w:val="28"/>
-        </w:rPr>
-      </w:pPr>
-      <w:r>
-        <w:rPr>
-          <w:b/>
-          <w:bCs/>
-          <w:sz w:val="28"/>
-          <w:szCs w:val="28"/>
-        </w:rPr>
-        <w:t>EJB</w:t>
-      </w:r>
-      <w:r>
-        <w:rPr>
-          <w:b/>
-          <w:bCs/>
-          <w:sz w:val="28"/>
-          <w:szCs w:val="28"/>
-        </w:rPr>
-        <w:t xml:space="preserve"> – </w:t>
-      </w:r>
-      <w:r>
-        <w:rPr>
-          <w:sz w:val="28"/>
-          <w:szCs w:val="28"/>
-        </w:rPr>
-        <w:t>Jest to para interfejs + klasa. Interfejs tworzy proxy (serwer pośredniczący), do którego odwołujemy się przez interfejs.</w:t>
-      </w:r>
-    </w:p>
-    <w:p>
-      <w:pPr>
-        <w:ind w:left="1080"/>
-        <w:rPr>
-          <w:sz w:val="28"/>
-          <w:szCs w:val="28"/>
-        </w:rPr>
-      </w:pPr>
-      <w:r>
-        <w:rPr>
-          <w:b/>
-          <w:bCs/>
-          <w:sz w:val="28"/>
-          <w:szCs w:val="28"/>
-        </w:rPr>
-        <w:t>JPA –</w:t>
-      </w:r>
-      <w:r>
-        <w:rPr>
-          <w:sz w:val="28"/>
-          <w:szCs w:val="28"/>
-        </w:rPr>
-        <w:t xml:space="preserve"> Temu standardowi podlegają obiekty – encje. Są to obiekty z pewnymi ograniczeniami. </w:t>
-      </w:r>
-    </w:p>
-    <w:p>
-      <w:pPr>
-        <w:ind w:left="708"/>
-        <w:rPr>
-          <w:sz w:val="28"/>
-          <w:szCs w:val="28"/>
-        </w:rPr>
-      </w:pPr>
-    </w:p>
-    <w:p>
-      <w:pPr>
-        <w:ind w:left="708"/>
-        <w:rPr>
-          <w:sz w:val="28"/>
-          <w:szCs w:val="28"/>
-        </w:rPr>
-      </w:pPr>
-    </w:p>
-    <w:p>
-      <w:pPr>
-        <w:ind w:left="708"/>
-        <w:rPr>
-          <w:sz w:val="28"/>
-          <w:szCs w:val="28"/>
-        </w:rPr>
-      </w:pPr>
-    </w:p>
-    <w:p>
-      <w:pPr>
-        <w:ind w:left="708"/>
-        <w:rPr>
-          <w:sz w:val="28"/>
-          <w:szCs w:val="28"/>
-        </w:rPr>
-      </w:pPr>
-    </w:p>
-    <w:p>
-      <w:pPr>
-        <w:ind w:left="708"/>
-        <w:rPr>
-          <w:sz w:val="28"/>
-          <w:szCs w:val="28"/>
-        </w:rPr>
-      </w:pPr>
-    </w:p>
-    <w:p>
-      <w:pPr>
-        <w:pStyle w:val="Akapitzlist"/>
-        <w:numPr>
-          <w:ilvl w:val="0"/>
-          <w:numId w:val="1"/>
-        </w:numPr>
-        <w:rPr>
-          <w:b/>
-          <w:bCs/>
-          <w:sz w:val="32"/>
-          <w:szCs w:val="32"/>
-        </w:rPr>
-      </w:pPr>
-      <w:r>
-        <w:rPr>
-          <w:b/>
-          <w:bCs/>
-          <w:sz w:val="32"/>
-          <w:szCs w:val="32"/>
+        <w:rPr>
+          <w:sz w:val="28"/>
+          <w:szCs w:val="28"/>
+        </w:rPr>
+      </w:pPr>
+      <w:r>
+        <w:rPr>
+          <w:sz w:val="28"/>
+          <w:szCs w:val="28"/>
+        </w:rPr>
+        <w:t xml:space="preserve">Głównym zadaniem Hibernate jest mapowanie klas języka </w:t>
+      </w:r>
+      <w:r>
+        <w:rPr>
+          <w:sz w:val="28"/>
+          <w:szCs w:val="28"/>
+        </w:rPr>
+        <w:t>Java</w:t>
+      </w:r>
+      <w:r>
+        <w:rPr>
+          <w:sz w:val="28"/>
+          <w:szCs w:val="28"/>
+        </w:rPr>
+        <w:t xml:space="preserve"> na tabele bazy danych, w tym także mapowanie typów CLR (Common Language Runtime) na typy bazy danych. Jednocześnie oprogramowanie to dostarcza metod, służących do operowania na danych – zapisu, odczytu, edycji, usuwania. Hibernate jest bardzo popularnym rozwiązaniem ze względu na najbardziej rozbudowane API. Jednak przez nadmierne dodawanie funkcjonalności dokumentacja rozwiązań jest niepełna. Z tego powodu nauka tej technologii jest czasochłonna. Do poprawnej pracy wymagane jest utworzenie mapowań wskazujących odpowiednio, w jaki sposób obiekty mają być przechowywane w relacyjnej bazie danych. Dostępne są </w:t>
+      </w:r>
+      <w:r>
+        <w:rPr>
+          <w:sz w:val="28"/>
+          <w:szCs w:val="28"/>
+        </w:rPr>
+        <w:t>2</w:t>
+      </w:r>
+      <w:r>
+        <w:rPr>
+          <w:sz w:val="28"/>
+          <w:szCs w:val="28"/>
+        </w:rPr>
+        <w:t xml:space="preserve"> metody mapowania.</w:t>
+      </w:r>
+    </w:p>
+    <w:p>
+      <w:pPr>
+        <w:rPr>
+          <w:sz w:val="28"/>
+          <w:szCs w:val="28"/>
+        </w:rPr>
+      </w:pPr>
+      <w:r>
+        <w:rPr>
+          <w:noProof/>
+          <w:sz w:val="28"/>
+          <w:szCs w:val="28"/>
         </w:rPr>
         <w:lastRenderedPageBreak/>
-        <w:t>Wzorce</w:t>
-      </w:r>
-      <w:r>
-        <w:rPr>
-          <w:b/>
-          <w:bCs/>
-          <w:sz w:val="32"/>
-          <w:szCs w:val="32"/>
-        </w:rPr>
-        <w:t xml:space="preserve"> mapowania obiektowo – relacyjnego.</w:t>
-      </w:r>
-    </w:p>
-    <w:p>
-      <w:pPr>
-        <w:pStyle w:val="Akapitzlist"/>
-        <w:rPr>
-          <w:sz w:val="32"/>
-          <w:szCs w:val="32"/>
-        </w:rPr>
-      </w:pPr>
-    </w:p>
-    <w:p>
-      <w:pPr>
-        <w:pStyle w:val="Akapitzlist"/>
-        <w:numPr>
-          <w:ilvl w:val="0"/>
-          <w:numId w:val="5"/>
-        </w:numPr>
-        <w:rPr>
-          <w:sz w:val="32"/>
-          <w:szCs w:val="32"/>
-        </w:rPr>
-      </w:pPr>
-      <w:r>
-        <w:rPr>
-          <w:sz w:val="32"/>
-          <w:szCs w:val="32"/>
-        </w:rPr>
-        <w:t>Wzorzec Repository</w:t>
-      </w:r>
-    </w:p>
-    <w:p>
-      <w:pPr>
-        <w:pStyle w:val="Akapitzlist"/>
-        <w:rPr>
-          <w:sz w:val="28"/>
-          <w:szCs w:val="28"/>
-        </w:rPr>
-      </w:pPr>
-      <w:r>
-        <w:rPr>
-          <w:sz w:val="28"/>
-          <w:szCs w:val="28"/>
-        </w:rPr>
-        <w:t>Ściśle łączy się z ideą Domain Driven Design</w:t>
-      </w:r>
-      <w:r>
-        <w:rPr>
-          <w:sz w:val="28"/>
-          <w:szCs w:val="28"/>
-        </w:rPr>
-        <w:t>, która to z kolei</w:t>
-      </w:r>
-      <w:r>
-        <w:rPr>
-          <w:sz w:val="28"/>
-          <w:szCs w:val="28"/>
-        </w:rPr>
-        <w:t xml:space="preserve"> zakłada, że nacisk powinien być położony na zagadnienia biznesowe, a nie na technologię.</w:t>
-      </w:r>
-      <w:r>
-        <w:rPr>
-          <w:sz w:val="28"/>
-          <w:szCs w:val="28"/>
-        </w:rPr>
-        <w:t xml:space="preserve"> Pozwala to na modelowanie systemów informatycznych przez ekspertów, którzy znają specyfikę problemu, ale nie mają doświadczenia w projektowaniu architektury systemów informatycznych.</w:t>
-      </w:r>
-      <w:r>
-        <w:rPr>
-          <w:sz w:val="28"/>
-          <w:szCs w:val="28"/>
-        </w:rPr>
-        <w:t xml:space="preserve"> </w:t>
-      </w:r>
-      <w:r>
-        <w:rPr>
-          <w:sz w:val="28"/>
-          <w:szCs w:val="28"/>
-        </w:rPr>
-        <w:t xml:space="preserve">W ramach DDD wyróżnia się </w:t>
-      </w:r>
-      <w:r>
-        <w:rPr>
-          <w:sz w:val="28"/>
-          <w:szCs w:val="28"/>
-        </w:rPr>
-        <w:t>„Domain objects”. Przykładowo – podczas realizacji zamówienia obiektem typu „Domain object” będzie zamówienie, które zawiera informację o zamawianym produkcie i kliencie. Natomiast na poziomie bazy danych są to 3 różne obiekty: klient, produkt, zamówienie.</w:t>
-      </w:r>
-    </w:p>
-    <w:p>
-      <w:pPr>
-        <w:pStyle w:val="Akapitzlist"/>
-        <w:rPr>
-          <w:sz w:val="28"/>
-          <w:szCs w:val="28"/>
-        </w:rPr>
-      </w:pPr>
-      <w:r>
-        <w:rPr>
-          <w:sz w:val="28"/>
-          <w:szCs w:val="28"/>
-        </w:rPr>
-        <w:t xml:space="preserve">Domain object „Zamówienie”: </w:t>
-      </w:r>
-    </w:p>
-    <w:p>
-      <w:pPr>
-        <w:pStyle w:val="Akapitzlist"/>
-        <w:jc w:val="center"/>
-        <w:rPr>
-          <w:sz w:val="28"/>
-          <w:szCs w:val="28"/>
-        </w:rPr>
-      </w:pPr>
-      <w:r>
-        <w:rPr>
-          <w:sz w:val="28"/>
-          <w:szCs w:val="28"/>
-        </w:rPr>
         <w:drawing>
-          <wp:inline distT="0" distB="0" distL="0" distR="0" wp14:anchorId="2D16E3B6" wp14:editId="7FF38DA9">
-            <wp:extent cx="3398520" cy="1615138"/>
-            <wp:effectExtent l="0" t="0" r="0" b="4445"/>
-            <wp:docPr id="4" name="Obraz 4"/>
+          <wp:inline distT="0" distB="0" distL="0" distR="0" wp14:anchorId="2CC8F5D8" wp14:editId="348C3723">
+            <wp:extent cx="5760720" cy="1892935"/>
+            <wp:effectExtent l="0" t="0" r="0" b="0"/>
+            <wp:docPr id="9" name="Obraz 9"/>
             <wp:cNvGraphicFramePr>
               <a:graphicFrameLocks xmlns:a="http://schemas.openxmlformats.org/drawingml/2006/main" noChangeAspect="1"/>
             </wp:cNvGraphicFramePr>
@@ -1646,7 +1447,7 @@
                   <pic:spPr>
                     <a:xfrm>
                       <a:off x="0" y="0"/>
-                      <a:ext cx="3433860" cy="1631933"/>
+                      <a:ext cx="5760720" cy="1892935"/>
                     </a:xfrm>
                     <a:prstGeom prst="rect">
                       <a:avLst/>
@@ -1661,23 +1462,6 @@
     </w:p>
     <w:p>
       <w:pPr>
-        <w:pStyle w:val="Akapitzlist"/>
-        <w:rPr>
-          <w:sz w:val="28"/>
-          <w:szCs w:val="28"/>
-        </w:rPr>
-      </w:pPr>
-      <w:r>
-        <w:rPr>
-          <w:sz w:val="28"/>
-          <w:szCs w:val="28"/>
-        </w:rPr>
-        <w:t>Obiekty w bazie danych:</w:t>
-      </w:r>
-    </w:p>
-    <w:p>
-      <w:pPr>
-        <w:pStyle w:val="Akapitzlist"/>
         <w:jc w:val="center"/>
         <w:rPr>
           <w:sz w:val="28"/>
@@ -1689,11 +1473,27 @@
           <w:sz w:val="28"/>
           <w:szCs w:val="28"/>
         </w:rPr>
+        <w:t>Plik .XML pozwalający na połączenie między aplikacją, a bazą danych przy wykorzystaniu Hibernate.</w:t>
+      </w:r>
+    </w:p>
+    <w:p>
+      <w:pPr>
+        <w:rPr>
+          <w:sz w:val="28"/>
+          <w:szCs w:val="28"/>
+        </w:rPr>
+      </w:pPr>
+      <w:r>
+        <w:rPr>
+          <w:noProof/>
+          <w:sz w:val="28"/>
+          <w:szCs w:val="28"/>
+        </w:rPr>
         <w:drawing>
-          <wp:inline distT="0" distB="0" distL="0" distR="0" wp14:anchorId="012C5E65" wp14:editId="143AF0B1">
-            <wp:extent cx="4221751" cy="3154680"/>
-            <wp:effectExtent l="0" t="0" r="7620" b="7620"/>
-            <wp:docPr id="5" name="Obraz 5"/>
+          <wp:inline distT="0" distB="0" distL="0" distR="0" wp14:anchorId="022C0120" wp14:editId="6D33E012">
+            <wp:extent cx="5890260" cy="2921756"/>
+            <wp:effectExtent l="0" t="0" r="0" b="0"/>
+            <wp:docPr id="7" name="Obraz 7"/>
             <wp:cNvGraphicFramePr>
               <a:graphicFrameLocks xmlns:a="http://schemas.openxmlformats.org/drawingml/2006/main" noChangeAspect="1"/>
             </wp:cNvGraphicFramePr>
@@ -1713,6 +1513,480 @@
                   <pic:spPr>
                     <a:xfrm>
                       <a:off x="0" y="0"/>
+                      <a:ext cx="5892099" cy="2922668"/>
+                    </a:xfrm>
+                    <a:prstGeom prst="rect">
+                      <a:avLst/>
+                    </a:prstGeom>
+                  </pic:spPr>
+                </pic:pic>
+              </a:graphicData>
+            </a:graphic>
+          </wp:inline>
+        </w:drawing>
+      </w:r>
+    </w:p>
+    <w:p>
+      <w:pPr>
+        <w:jc w:val="center"/>
+        <w:rPr>
+          <w:sz w:val="28"/>
+          <w:szCs w:val="28"/>
+        </w:rPr>
+      </w:pPr>
+      <w:r>
+        <w:rPr>
+          <w:sz w:val="28"/>
+          <w:szCs w:val="28"/>
+        </w:rPr>
+        <w:t>Klasa wykorzystująca Hibernate do mapowania obiektowo – relacyjnego.</w:t>
+      </w:r>
+    </w:p>
+    <w:p>
+      <w:pPr>
+        <w:rPr>
+          <w:sz w:val="28"/>
+          <w:szCs w:val="28"/>
+        </w:rPr>
+      </w:pPr>
+    </w:p>
+    <w:p>
+      <w:pPr>
+        <w:rPr>
+          <w:sz w:val="28"/>
+          <w:szCs w:val="28"/>
+        </w:rPr>
+      </w:pPr>
+      <w:r>
+        <w:rPr>
+          <w:noProof/>
+          <w:sz w:val="28"/>
+          <w:szCs w:val="28"/>
+        </w:rPr>
+        <w:drawing>
+          <wp:inline distT="0" distB="0" distL="0" distR="0" wp14:anchorId="7A27FC43" wp14:editId="6B05927E">
+            <wp:extent cx="5760720" cy="1591945"/>
+            <wp:effectExtent l="0" t="0" r="0" b="8255"/>
+            <wp:docPr id="8" name="Obraz 8"/>
+            <wp:cNvGraphicFramePr>
+              <a:graphicFrameLocks xmlns:a="http://schemas.openxmlformats.org/drawingml/2006/main" noChangeAspect="1"/>
+            </wp:cNvGraphicFramePr>
+            <a:graphic xmlns:a="http://schemas.openxmlformats.org/drawingml/2006/main">
+              <a:graphicData uri="http://schemas.openxmlformats.org/drawingml/2006/picture">
+                <pic:pic xmlns:pic="http://schemas.openxmlformats.org/drawingml/2006/picture">
+                  <pic:nvPicPr>
+                    <pic:cNvPr id="0" name="Picture 1"/>
+                    <pic:cNvPicPr>
+                      <a:picLocks noChangeAspect="1" noChangeArrowheads="1"/>
+                    </pic:cNvPicPr>
+                  </pic:nvPicPr>
+                  <pic:blipFill>
+                    <a:blip r:embed="rId13">
+                      <a:extLst>
+                        <a:ext uri="{28A0092B-C50C-407E-A947-70E740481C1C}">
+                          <a14:useLocalDpi xmlns:a14="http://schemas.microsoft.com/office/drawing/2010/main" val="0"/>
+                        </a:ext>
+                      </a:extLst>
+                    </a:blip>
+                    <a:srcRect/>
+                    <a:stretch>
+                      <a:fillRect/>
+                    </a:stretch>
+                  </pic:blipFill>
+                  <pic:spPr bwMode="auto">
+                    <a:xfrm>
+                      <a:off x="0" y="0"/>
+                      <a:ext cx="5760720" cy="1591945"/>
+                    </a:xfrm>
+                    <a:prstGeom prst="rect">
+                      <a:avLst/>
+                    </a:prstGeom>
+                    <a:noFill/>
+                    <a:ln>
+                      <a:noFill/>
+                    </a:ln>
+                  </pic:spPr>
+                </pic:pic>
+              </a:graphicData>
+            </a:graphic>
+          </wp:inline>
+        </w:drawing>
+      </w:r>
+    </w:p>
+    <w:p>
+      <w:pPr>
+        <w:jc w:val="center"/>
+        <w:rPr>
+          <w:sz w:val="28"/>
+          <w:szCs w:val="28"/>
+        </w:rPr>
+      </w:pPr>
+      <w:r>
+        <w:rPr>
+          <w:sz w:val="28"/>
+          <w:szCs w:val="28"/>
+        </w:rPr>
+        <w:t>Wykorzystanie entity managera do dokonania zmian w bazie danych.</w:t>
+      </w:r>
+    </w:p>
+    <w:p>
+      <w:pPr>
+        <w:ind w:left="1080"/>
+        <w:rPr>
+          <w:sz w:val="28"/>
+          <w:szCs w:val="28"/>
+        </w:rPr>
+      </w:pPr>
+    </w:p>
+    <w:p>
+      <w:pPr>
+        <w:ind w:left="1080"/>
+        <w:rPr>
+          <w:sz w:val="28"/>
+          <w:szCs w:val="28"/>
+        </w:rPr>
+      </w:pPr>
+      <w:r>
+        <w:rPr>
+          <w:b/>
+          <w:bCs/>
+          <w:sz w:val="28"/>
+          <w:szCs w:val="28"/>
+        </w:rPr>
+        <w:lastRenderedPageBreak/>
+        <w:t>EJB</w:t>
+      </w:r>
+      <w:r>
+        <w:rPr>
+          <w:b/>
+          <w:bCs/>
+          <w:sz w:val="28"/>
+          <w:szCs w:val="28"/>
+        </w:rPr>
+        <w:t xml:space="preserve"> – </w:t>
+      </w:r>
+      <w:r>
+        <w:rPr>
+          <w:sz w:val="28"/>
+          <w:szCs w:val="28"/>
+        </w:rPr>
+        <w:t>Jest to para interfejs + klasa. Interfejs tworzy proxy (serwer pośredniczący), do którego odwołujemy się przez interfejs.</w:t>
+      </w:r>
+    </w:p>
+    <w:p>
+      <w:pPr>
+        <w:ind w:left="1080"/>
+        <w:rPr>
+          <w:sz w:val="28"/>
+          <w:szCs w:val="28"/>
+        </w:rPr>
+      </w:pPr>
+      <w:r>
+        <w:rPr>
+          <w:b/>
+          <w:bCs/>
+          <w:sz w:val="28"/>
+          <w:szCs w:val="28"/>
+        </w:rPr>
+        <w:t>JPA –</w:t>
+      </w:r>
+      <w:r>
+        <w:rPr>
+          <w:sz w:val="28"/>
+          <w:szCs w:val="28"/>
+        </w:rPr>
+        <w:t xml:space="preserve"> Temu standardowi podlegają obiekty – encje. Są to obiekty z pewnymi ograniczeniami. </w:t>
+      </w:r>
+    </w:p>
+    <w:p>
+      <w:pPr>
+        <w:ind w:left="708"/>
+        <w:rPr>
+          <w:sz w:val="28"/>
+          <w:szCs w:val="28"/>
+        </w:rPr>
+      </w:pPr>
+    </w:p>
+    <w:p>
+      <w:pPr>
+        <w:ind w:left="708"/>
+        <w:rPr>
+          <w:sz w:val="28"/>
+          <w:szCs w:val="28"/>
+        </w:rPr>
+      </w:pPr>
+    </w:p>
+    <w:p>
+      <w:pPr>
+        <w:ind w:left="708"/>
+        <w:rPr>
+          <w:sz w:val="28"/>
+          <w:szCs w:val="28"/>
+        </w:rPr>
+      </w:pPr>
+    </w:p>
+    <w:p>
+      <w:pPr>
+        <w:ind w:left="708"/>
+        <w:rPr>
+          <w:sz w:val="28"/>
+          <w:szCs w:val="28"/>
+        </w:rPr>
+      </w:pPr>
+    </w:p>
+    <w:p>
+      <w:pPr>
+        <w:ind w:left="708"/>
+        <w:rPr>
+          <w:sz w:val="28"/>
+          <w:szCs w:val="28"/>
+        </w:rPr>
+      </w:pPr>
+    </w:p>
+    <w:p>
+      <w:pPr>
+        <w:pStyle w:val="Akapitzlist"/>
+        <w:numPr>
+          <w:ilvl w:val="0"/>
+          <w:numId w:val="1"/>
+        </w:numPr>
+        <w:rPr>
+          <w:b/>
+          <w:bCs/>
+          <w:sz w:val="32"/>
+          <w:szCs w:val="32"/>
+        </w:rPr>
+      </w:pPr>
+      <w:r>
+        <w:rPr>
+          <w:b/>
+          <w:bCs/>
+          <w:sz w:val="32"/>
+          <w:szCs w:val="32"/>
+        </w:rPr>
+        <w:t>Wzorce</w:t>
+      </w:r>
+      <w:r>
+        <w:rPr>
+          <w:b/>
+          <w:bCs/>
+          <w:sz w:val="32"/>
+          <w:szCs w:val="32"/>
+        </w:rPr>
+        <w:t xml:space="preserve"> mapowania obiektowo – relacyjnego.</w:t>
+      </w:r>
+    </w:p>
+    <w:p>
+      <w:pPr>
+        <w:pStyle w:val="Akapitzlist"/>
+        <w:rPr>
+          <w:sz w:val="32"/>
+          <w:szCs w:val="32"/>
+        </w:rPr>
+      </w:pPr>
+    </w:p>
+    <w:p>
+      <w:pPr>
+        <w:pStyle w:val="Akapitzlist"/>
+        <w:numPr>
+          <w:ilvl w:val="0"/>
+          <w:numId w:val="5"/>
+        </w:numPr>
+        <w:rPr>
+          <w:sz w:val="32"/>
+          <w:szCs w:val="32"/>
+        </w:rPr>
+      </w:pPr>
+      <w:r>
+        <w:rPr>
+          <w:sz w:val="32"/>
+          <w:szCs w:val="32"/>
+        </w:rPr>
+        <w:t>Wzorzec Repository</w:t>
+      </w:r>
+    </w:p>
+    <w:p>
+      <w:pPr>
+        <w:pStyle w:val="Akapitzlist"/>
+        <w:rPr>
+          <w:sz w:val="28"/>
+          <w:szCs w:val="28"/>
+        </w:rPr>
+      </w:pPr>
+      <w:r>
+        <w:rPr>
+          <w:sz w:val="28"/>
+          <w:szCs w:val="28"/>
+        </w:rPr>
+        <w:t>Ściśle łączy się z ideą Domain Driven Design</w:t>
+      </w:r>
+      <w:r>
+        <w:rPr>
+          <w:sz w:val="28"/>
+          <w:szCs w:val="28"/>
+        </w:rPr>
+        <w:t>, która to z kolei</w:t>
+      </w:r>
+      <w:r>
+        <w:rPr>
+          <w:sz w:val="28"/>
+          <w:szCs w:val="28"/>
+        </w:rPr>
+        <w:t xml:space="preserve"> zakłada, że nacisk powinien być położony na zagadnienia biznesowe, a nie na technologię.</w:t>
+      </w:r>
+      <w:r>
+        <w:rPr>
+          <w:sz w:val="28"/>
+          <w:szCs w:val="28"/>
+        </w:rPr>
+        <w:t xml:space="preserve"> Pozwala to na modelowanie systemów informatycznych przez ekspertów, którzy znają specyfikę problemu, ale nie mają doświadczenia w projektowaniu architektury systemów informatycznych.</w:t>
+      </w:r>
+      <w:r>
+        <w:rPr>
+          <w:sz w:val="28"/>
+          <w:szCs w:val="28"/>
+        </w:rPr>
+        <w:t xml:space="preserve"> </w:t>
+      </w:r>
+      <w:r>
+        <w:rPr>
+          <w:sz w:val="28"/>
+          <w:szCs w:val="28"/>
+        </w:rPr>
+        <w:t xml:space="preserve">W ramach DDD wyróżnia się </w:t>
+      </w:r>
+      <w:r>
+        <w:rPr>
+          <w:sz w:val="28"/>
+          <w:szCs w:val="28"/>
+        </w:rPr>
+        <w:t>„Domain objects”. Przykładowo – podczas realizacji zamówienia obiektem typu „Domain object” będzie zamówienie, które zawiera informację o zamawianym produkcie i kliencie. Natomiast na poziomie bazy danych są to 3 różne obiekty: klient, produkt, zamówienie.</w:t>
+      </w:r>
+    </w:p>
+    <w:p>
+      <w:pPr>
+        <w:pStyle w:val="Akapitzlist"/>
+        <w:rPr>
+          <w:sz w:val="28"/>
+          <w:szCs w:val="28"/>
+        </w:rPr>
+      </w:pPr>
+      <w:r>
+        <w:rPr>
+          <w:sz w:val="28"/>
+          <w:szCs w:val="28"/>
+        </w:rPr>
+        <w:t xml:space="preserve">Domain object „Zamówienie”: </w:t>
+      </w:r>
+    </w:p>
+    <w:p>
+      <w:pPr>
+        <w:pStyle w:val="Akapitzlist"/>
+        <w:jc w:val="center"/>
+        <w:rPr>
+          <w:sz w:val="28"/>
+          <w:szCs w:val="28"/>
+        </w:rPr>
+      </w:pPr>
+      <w:r>
+        <w:rPr>
+          <w:noProof/>
+          <w:sz w:val="28"/>
+          <w:szCs w:val="28"/>
+        </w:rPr>
+        <w:drawing>
+          <wp:inline distT="0" distB="0" distL="0" distR="0" wp14:anchorId="2D16E3B6" wp14:editId="7FF38DA9">
+            <wp:extent cx="3398520" cy="1615138"/>
+            <wp:effectExtent l="0" t="0" r="0" b="4445"/>
+            <wp:docPr id="4" name="Obraz 4"/>
+            <wp:cNvGraphicFramePr>
+              <a:graphicFrameLocks xmlns:a="http://schemas.openxmlformats.org/drawingml/2006/main" noChangeAspect="1"/>
+            </wp:cNvGraphicFramePr>
+            <a:graphic xmlns:a="http://schemas.openxmlformats.org/drawingml/2006/main">
+              <a:graphicData uri="http://schemas.openxmlformats.org/drawingml/2006/picture">
+                <pic:pic xmlns:pic="http://schemas.openxmlformats.org/drawingml/2006/picture">
+                  <pic:nvPicPr>
+                    <pic:cNvPr id="1" name=""/>
+                    <pic:cNvPicPr/>
+                  </pic:nvPicPr>
+                  <pic:blipFill>
+                    <a:blip r:embed="rId14"/>
+                    <a:stretch>
+                      <a:fillRect/>
+                    </a:stretch>
+                  </pic:blipFill>
+                  <pic:spPr>
+                    <a:xfrm>
+                      <a:off x="0" y="0"/>
+                      <a:ext cx="3433860" cy="1631933"/>
+                    </a:xfrm>
+                    <a:prstGeom prst="rect">
+                      <a:avLst/>
+                    </a:prstGeom>
+                  </pic:spPr>
+                </pic:pic>
+              </a:graphicData>
+            </a:graphic>
+          </wp:inline>
+        </w:drawing>
+      </w:r>
+    </w:p>
+    <w:p>
+      <w:pPr>
+        <w:pStyle w:val="Akapitzlist"/>
+        <w:rPr>
+          <w:sz w:val="28"/>
+          <w:szCs w:val="28"/>
+        </w:rPr>
+      </w:pPr>
+      <w:r>
+        <w:rPr>
+          <w:sz w:val="28"/>
+          <w:szCs w:val="28"/>
+        </w:rPr>
+        <w:t>Obiekty w bazie danych:</w:t>
+      </w:r>
+    </w:p>
+    <w:p>
+      <w:pPr>
+        <w:pStyle w:val="Akapitzlist"/>
+        <w:jc w:val="center"/>
+        <w:rPr>
+          <w:sz w:val="28"/>
+          <w:szCs w:val="28"/>
+        </w:rPr>
+      </w:pPr>
+      <w:r>
+        <w:rPr>
+          <w:noProof/>
+          <w:sz w:val="28"/>
+          <w:szCs w:val="28"/>
+        </w:rPr>
+        <w:lastRenderedPageBreak/>
+        <w:drawing>
+          <wp:inline distT="0" distB="0" distL="0" distR="0" wp14:anchorId="012C5E65" wp14:editId="143AF0B1">
+            <wp:extent cx="4221751" cy="3154680"/>
+            <wp:effectExtent l="0" t="0" r="7620" b="7620"/>
+            <wp:docPr id="5" name="Obraz 5"/>
+            <wp:cNvGraphicFramePr>
+              <a:graphicFrameLocks xmlns:a="http://schemas.openxmlformats.org/drawingml/2006/main" noChangeAspect="1"/>
+            </wp:cNvGraphicFramePr>
+            <a:graphic xmlns:a="http://schemas.openxmlformats.org/drawingml/2006/main">
+              <a:graphicData uri="http://schemas.openxmlformats.org/drawingml/2006/picture">
+                <pic:pic xmlns:pic="http://schemas.openxmlformats.org/drawingml/2006/picture">
+                  <pic:nvPicPr>
+                    <pic:cNvPr id="1" name=""/>
+                    <pic:cNvPicPr/>
+                  </pic:nvPicPr>
+                  <pic:blipFill>
+                    <a:blip r:embed="rId15"/>
+                    <a:stretch>
+                      <a:fillRect/>
+                    </a:stretch>
+                  </pic:blipFill>
+                  <pic:spPr>
+                    <a:xfrm>
+                      <a:off x="0" y="0"/>
                       <a:ext cx="4256054" cy="3180313"/>
                     </a:xfrm>
                     <a:prstGeom prst="rect">
@@ -1748,7 +2022,6 @@
           <w:sz w:val="28"/>
           <w:szCs w:val="28"/>
         </w:rPr>
-        <w:lastRenderedPageBreak/>
         <w:t>Do obsługi obiektów Domain objects służa specjalne repozytoria.</w:t>
       </w:r>
       <w:r>
@@ -1776,6 +2049,7 @@
       </w:pPr>
       <w:r>
         <w:rPr>
+          <w:noProof/>
           <w:sz w:val="28"/>
           <w:szCs w:val="28"/>
         </w:rPr>
@@ -1795,7 +2069,7 @@
                     <pic:cNvPicPr/>
                   </pic:nvPicPr>
                   <pic:blipFill>
-                    <a:blip r:embed="rId13"/>
+                    <a:blip r:embed="rId16"/>
                     <a:stretch>
                       <a:fillRect/>
                     </a:stretch>
@@ -1926,6 +2200,7 @@
           <w:sz w:val="28"/>
           <w:szCs w:val="28"/>
         </w:rPr>
+        <w:lastRenderedPageBreak/>
         <w:t>Ciągła integracja</w:t>
       </w:r>
     </w:p>
@@ -2030,45 +2305,174 @@
     </w:p>
     <w:p>
       <w:pPr>
+        <w:rPr>
+          <w:sz w:val="36"/>
+          <w:szCs w:val="36"/>
+        </w:rPr>
+      </w:pPr>
+      <w:r>
+        <w:rPr>
+          <w:sz w:val="36"/>
+          <w:szCs w:val="36"/>
+        </w:rPr>
+        <w:t>ADO.Net Entity Framework.</w:t>
+      </w:r>
+    </w:p>
+    <w:p>
+      <w:pPr>
+        <w:rPr>
+          <w:sz w:val="28"/>
+          <w:szCs w:val="28"/>
+        </w:rPr>
+      </w:pPr>
+      <w:r>
+        <w:rPr>
+          <w:sz w:val="28"/>
+          <w:szCs w:val="28"/>
+        </w:rPr>
+        <w:t>Jest to implementacji wzorcu repository oraz Domain Driven Design.</w:t>
+      </w:r>
+      <w:r>
+        <w:rPr>
+          <w:sz w:val="28"/>
+          <w:szCs w:val="28"/>
+        </w:rPr>
+        <w:br/>
+        <w:t xml:space="preserve">Głównym założeniem jest istnienie trzech modeli danych: fizycznego, logicznego oraz koncepcyjnego. Model fizyczny odnosi się do specyficznej platformy przechowywania informacji w pamięci trwałej np. sposobu zapisu danych na dyskach twardych przez MS SQL. Najważniejsze dla programistów są jednak elementy Entity Framework: </w:t>
+      </w:r>
+    </w:p>
+    <w:p>
+      <w:pPr>
+        <w:pStyle w:val="Akapitzlist"/>
+        <w:numPr>
+          <w:ilvl w:val="0"/>
+          <w:numId w:val="7"/>
+        </w:numPr>
+        <w:rPr>
+          <w:sz w:val="28"/>
+          <w:szCs w:val="28"/>
+        </w:rPr>
+      </w:pPr>
+      <w:r>
+        <w:rPr>
+          <w:sz w:val="28"/>
+          <w:szCs w:val="28"/>
+        </w:rPr>
+        <w:t>model koncepcyjny omawiający encje i relacje w ramach systemu, który jest analizowany</w:t>
+      </w:r>
+    </w:p>
+    <w:p>
+      <w:pPr>
+        <w:pStyle w:val="Akapitzlist"/>
+        <w:numPr>
+          <w:ilvl w:val="0"/>
+          <w:numId w:val="7"/>
+        </w:numPr>
+        <w:rPr>
+          <w:sz w:val="28"/>
+          <w:szCs w:val="28"/>
+        </w:rPr>
+      </w:pPr>
+      <w:r>
+        <w:rPr>
+          <w:sz w:val="28"/>
+          <w:szCs w:val="28"/>
+        </w:rPr>
+        <w:t xml:space="preserve">model logiczny, czyli model koncepcyjny znormalizowany dla relacyjnych baz danych, opisany tabelami i relacjami między nimi. </w:t>
+      </w:r>
+    </w:p>
+    <w:p>
+      <w:pPr>
+        <w:rPr>
+          <w:sz w:val="28"/>
+          <w:szCs w:val="28"/>
+        </w:rPr>
+      </w:pPr>
+      <w:r>
+        <w:rPr>
+          <w:sz w:val="28"/>
+          <w:szCs w:val="28"/>
+        </w:rPr>
+        <w:t>W procesie tworzenia oprogramowania często pomija się model koncepcyjny, który jest stosowany podczas zbierania wymagań i opisu zależności w systemach. Zespoły programistyczne od razu przystępują do modelowania zagadnienia w sposób relacyjny. Entity Framework zakłada, że model koncepcyjny jest najbardziej zbliżony do rzeczywistych wymagań stawianych wobec systemów informatycznych. Z tego powodu został wprowadzony tzw. Entity Data Model (EDM), który jest specyfikacją mapowania pomiędzy modelem koncepcyjnym a modelem logicznym</w:t>
+      </w:r>
+    </w:p>
+    <w:p>
+      <w:pPr>
+        <w:rPr>
+          <w:sz w:val="28"/>
+          <w:szCs w:val="28"/>
+        </w:rPr>
+      </w:pPr>
+    </w:p>
+    <w:p>
+      <w:pPr>
         <w:pStyle w:val="Akapitzlist"/>
         <w:numPr>
           <w:ilvl w:val="0"/>
           <w:numId w:val="5"/>
         </w:numPr>
         <w:rPr>
-          <w:sz w:val="36"/>
-          <w:szCs w:val="36"/>
-        </w:rPr>
-      </w:pPr>
-      <w:r>
-        <w:rPr>
-          <w:sz w:val="36"/>
-          <w:szCs w:val="36"/>
+          <w:sz w:val="28"/>
+          <w:szCs w:val="28"/>
+        </w:rPr>
+      </w:pPr>
+      <w:r>
+        <w:rPr>
+          <w:sz w:val="28"/>
+          <w:szCs w:val="28"/>
         </w:rPr>
         <w:lastRenderedPageBreak/>
-        <w:t>Wzorzec</w:t>
-      </w:r>
-      <w:r>
-        <w:rPr>
-          <w:sz w:val="36"/>
-          <w:szCs w:val="36"/>
-        </w:rPr>
-        <w:t xml:space="preserve"> ADO.Net Entity Framework.</w:t>
-      </w:r>
-    </w:p>
-    <w:p>
-      <w:pPr>
-        <w:rPr>
-          <w:sz w:val="28"/>
-          <w:szCs w:val="28"/>
-        </w:rPr>
-      </w:pPr>
-      <w:r>
-        <w:rPr>
-          <w:sz w:val="28"/>
-          <w:szCs w:val="28"/>
-        </w:rPr>
-        <w:t>Jest to implementacji wzorcu repository oraz Domain Driven Design.</w:t>
+        <w:t>Unit of Work (Jednostka pracy)</w:t>
+      </w:r>
+    </w:p>
+    <w:p>
+      <w:pPr>
+        <w:rPr>
+          <w:sz w:val="28"/>
+          <w:szCs w:val="28"/>
+        </w:rPr>
+      </w:pPr>
+      <w:r>
+        <w:rPr>
+          <w:sz w:val="28"/>
+          <w:szCs w:val="28"/>
+        </w:rPr>
+        <w:t>Jednostka pracy ma za zadanie śledzić</w:t>
+      </w:r>
+      <w:r>
+        <w:rPr>
+          <w:sz w:val="28"/>
+          <w:szCs w:val="28"/>
+        </w:rPr>
+        <w:t xml:space="preserve"> wszystkie zmiany dokonywane podczas trwania transakcji. </w:t>
+      </w:r>
+      <w:r>
+        <w:rPr>
+          <w:sz w:val="28"/>
+          <w:szCs w:val="28"/>
+        </w:rPr>
+        <w:t>Sprawdza ona, czy występują jakiekolwiek niespójności</w:t>
+      </w:r>
+      <w:r>
+        <w:rPr>
+          <w:sz w:val="28"/>
+          <w:szCs w:val="28"/>
+        </w:rPr>
+        <w:t xml:space="preserve"> oraz które obiekty w bazie danych zostały zmienione</w:t>
+      </w:r>
+      <w:r>
+        <w:rPr>
+          <w:sz w:val="28"/>
+          <w:szCs w:val="28"/>
+        </w:rPr>
+        <w:t xml:space="preserve"> oraz dba o odpowiednią kolejność aktualizacji tak, aby więzy integralności nie zostały naruszone</w:t>
+      </w:r>
+      <w:r>
+        <w:rPr>
+          <w:sz w:val="28"/>
+          <w:szCs w:val="28"/>
+        </w:rPr>
+        <w:t>.</w:t>
       </w:r>
       <w:r>
         <w:rPr>
@@ -2076,66 +2480,193 @@
           <w:szCs w:val="28"/>
         </w:rPr>
         <w:br/>
-        <w:t xml:space="preserve">Głównym założeniem jest istnienie trzech modeli danych: fizycznego, logicznego oraz koncepcyjnego. Model fizyczny odnosi się do specyficznej platformy przechowywania informacji w pamięci trwałej np. sposobu zapisu danych na dyskach twardych przez MS SQL. Najważniejsze dla programistów są jednak elementy Entity Framework: </w:t>
-      </w:r>
-    </w:p>
-    <w:p>
-      <w:pPr>
-        <w:pStyle w:val="Akapitzlist"/>
-        <w:numPr>
-          <w:ilvl w:val="0"/>
-          <w:numId w:val="7"/>
-        </w:numPr>
-        <w:rPr>
-          <w:sz w:val="28"/>
-          <w:szCs w:val="28"/>
-        </w:rPr>
-      </w:pPr>
-      <w:r>
-        <w:rPr>
-          <w:sz w:val="28"/>
-          <w:szCs w:val="28"/>
-        </w:rPr>
-        <w:t>model koncepcyjny omawiający encje i relacje w ramach systemu, który jest analizowany</w:t>
-      </w:r>
-    </w:p>
-    <w:p>
-      <w:pPr>
-        <w:pStyle w:val="Akapitzlist"/>
-        <w:numPr>
-          <w:ilvl w:val="0"/>
-          <w:numId w:val="7"/>
-        </w:numPr>
-        <w:rPr>
-          <w:sz w:val="28"/>
-          <w:szCs w:val="28"/>
-        </w:rPr>
-      </w:pPr>
-      <w:r>
-        <w:rPr>
-          <w:sz w:val="28"/>
-          <w:szCs w:val="28"/>
-        </w:rPr>
-        <w:t xml:space="preserve">model logiczny, czyli model koncepcyjny znormalizowany dla relacyjnych baz danych, opisany tabelami i relacjami między nimi. </w:t>
-      </w:r>
-    </w:p>
-    <w:p>
-      <w:pPr>
-        <w:rPr>
-          <w:sz w:val="28"/>
-          <w:szCs w:val="28"/>
-        </w:rPr>
-      </w:pPr>
-      <w:r>
-        <w:rPr>
-          <w:sz w:val="28"/>
-          <w:szCs w:val="28"/>
-        </w:rPr>
-        <w:t>W procesie tworzenia oprogramowania często pomija się model koncepcyjny, który jest stosowany podczas zbierania wymagań i opisu zależności w systemach. Zespoły programistyczne od razu przystępują do modelowania zagadnienia w sposób relacyjny. Entity Framework zakłada, że model koncepcyjny jest najbardziej zbliżony do rzeczywistych wymagań stawianych wobec systemów informatycznych. Z tego powodu został wprowadzony tzw. Entity Data Model (EDM), który jest specyfikacją mapowania pomiędzy modelem koncepcyjnym a modelem logicznym</w:t>
-      </w:r>
-    </w:p>
-    <w:p>
-      <w:pPr>
+        <w:t xml:space="preserve">Zadaniem jednostki pracy jest otworzenie transakcji, sprawdzenie współbieżności </w:t>
+      </w:r>
+      <w:r>
+        <w:rPr>
+          <w:sz w:val="28"/>
+          <w:szCs w:val="28"/>
+        </w:rPr>
+        <w:t>i zapisanie zmian w bazie danych. W ten sposób programista ma pewność, że integracja danych została zachowana.</w:t>
+      </w:r>
+    </w:p>
+    <w:p>
+      <w:pPr>
+        <w:rPr>
+          <w:sz w:val="28"/>
+          <w:szCs w:val="28"/>
+        </w:rPr>
+      </w:pPr>
+      <w:r>
+        <w:rPr>
+          <w:sz w:val="28"/>
+          <w:szCs w:val="28"/>
+        </w:rPr>
+        <w:t>W celu zachowania poprawnego działania jednostki pracy</w:t>
+      </w:r>
+      <w:r>
+        <w:rPr>
+          <w:sz w:val="28"/>
+          <w:szCs w:val="28"/>
+        </w:rPr>
+        <w:t xml:space="preserve"> musi ona wiedzieć jakie obiekty musi śledzić. W tym celu</w:t>
+      </w:r>
+      <w:r>
+        <w:rPr>
+          <w:sz w:val="28"/>
+          <w:szCs w:val="28"/>
+        </w:rPr>
+        <w:t xml:space="preserve"> można wykorzystać „Caller registration” lub „</w:t>
+      </w:r>
+      <w:r>
+        <w:rPr>
+          <w:sz w:val="28"/>
+          <w:szCs w:val="28"/>
+        </w:rPr>
+        <w:t>O</w:t>
+      </w:r>
+      <w:r>
+        <w:rPr>
+          <w:sz w:val="28"/>
+          <w:szCs w:val="28"/>
+        </w:rPr>
+        <w:t>bject registration”</w:t>
+      </w:r>
+    </w:p>
+    <w:p>
+      <w:pPr>
+        <w:rPr>
+          <w:sz w:val="28"/>
+          <w:szCs w:val="28"/>
+        </w:rPr>
+      </w:pPr>
+      <w:r>
+        <w:rPr>
+          <w:sz w:val="28"/>
+          <w:szCs w:val="28"/>
+        </w:rPr>
+        <w:t xml:space="preserve">Podczas wykorzystania </w:t>
+      </w:r>
+      <w:r>
+        <w:rPr>
+          <w:sz w:val="28"/>
+          <w:szCs w:val="28"/>
+        </w:rPr>
+        <w:t>„Caller registration”</w:t>
+      </w:r>
+      <w:r>
+        <w:rPr>
+          <w:sz w:val="28"/>
+          <w:szCs w:val="28"/>
+        </w:rPr>
+        <w:t xml:space="preserve"> </w:t>
+      </w:r>
+      <w:r>
+        <w:rPr>
+          <w:sz w:val="28"/>
+          <w:szCs w:val="28"/>
+        </w:rPr>
+        <w:t>użytkownik musi zarejestrować obiekt w jednostce pracy. Inaczej nie zostanie on zapisany.</w:t>
+      </w:r>
+    </w:p>
+    <w:p>
+      <w:pPr>
+        <w:rPr>
+          <w:sz w:val="28"/>
+          <w:szCs w:val="28"/>
+        </w:rPr>
+      </w:pPr>
+      <w:r>
+        <w:rPr>
+          <w:sz w:val="28"/>
+          <w:szCs w:val="28"/>
+        </w:rPr>
+        <w:t>Podczas wykorzystania „Object registration”</w:t>
+      </w:r>
+      <w:r>
+        <w:rPr>
+          <w:sz w:val="28"/>
+          <w:szCs w:val="28"/>
+        </w:rPr>
+        <w:t xml:space="preserve"> metody rejestracji są umieszczone w metodach obiektu.</w:t>
+      </w:r>
+    </w:p>
+    <w:p>
+      <w:pPr>
+        <w:rPr>
+          <w:sz w:val="28"/>
+          <w:szCs w:val="28"/>
+        </w:rPr>
+      </w:pPr>
+      <w:r>
+        <w:rPr>
+          <w:sz w:val="28"/>
+          <w:szCs w:val="28"/>
+        </w:rPr>
+        <w:t>Wzorzec ten jest przydatny podczas dokonywania licznych zmian w bazie danych w krótkim czasie. Unit of Work pomaga zapewnić tym zmianom odpowiednią kolejność aktualizacji, przy czym śledzi je wszystkie i dba o zachowanie więzów integralności i o spójność danych.</w:t>
+      </w:r>
+      <w:r>
+        <w:rPr>
+          <w:sz w:val="28"/>
+          <w:szCs w:val="28"/>
+        </w:rPr>
+        <w:br/>
+      </w:r>
+    </w:p>
+    <w:p>
+      <w:pPr>
+        <w:jc w:val="center"/>
+        <w:rPr>
+          <w:sz w:val="28"/>
+          <w:szCs w:val="28"/>
+        </w:rPr>
+      </w:pPr>
+      <w:r>
+        <w:rPr>
+          <w:sz w:val="28"/>
+          <w:szCs w:val="28"/>
+        </w:rPr>
+        <w:lastRenderedPageBreak/>
+        <w:drawing>
+          <wp:inline distT="0" distB="0" distL="0" distR="0" wp14:anchorId="02718621" wp14:editId="28D25361">
+            <wp:extent cx="3970020" cy="4789230"/>
+            <wp:effectExtent l="0" t="0" r="0" b="0"/>
+            <wp:docPr id="14" name="Obraz 14"/>
+            <wp:cNvGraphicFramePr>
+              <a:graphicFrameLocks xmlns:a="http://schemas.openxmlformats.org/drawingml/2006/main" noChangeAspect="1"/>
+            </wp:cNvGraphicFramePr>
+            <a:graphic xmlns:a="http://schemas.openxmlformats.org/drawingml/2006/main">
+              <a:graphicData uri="http://schemas.openxmlformats.org/drawingml/2006/picture">
+                <pic:pic xmlns:pic="http://schemas.openxmlformats.org/drawingml/2006/picture">
+                  <pic:nvPicPr>
+                    <pic:cNvPr id="1" name=""/>
+                    <pic:cNvPicPr/>
+                  </pic:nvPicPr>
+                  <pic:blipFill>
+                    <a:blip r:embed="rId17"/>
+                    <a:stretch>
+                      <a:fillRect/>
+                    </a:stretch>
+                  </pic:blipFill>
+                  <pic:spPr>
+                    <a:xfrm>
+                      <a:off x="0" y="0"/>
+                      <a:ext cx="3974064" cy="4794108"/>
+                    </a:xfrm>
+                    <a:prstGeom prst="rect">
+                      <a:avLst/>
+                    </a:prstGeom>
+                  </pic:spPr>
+                </pic:pic>
+              </a:graphicData>
+            </a:graphic>
+          </wp:inline>
+        </w:drawing>
+      </w:r>
+    </w:p>
+    <w:p>
+      <w:pPr>
+        <w:jc w:val="center"/>
         <w:rPr>
           <w:sz w:val="28"/>
           <w:szCs w:val="28"/>
@@ -2150,111 +2681,208 @@
           <w:numId w:val="5"/>
         </w:numPr>
         <w:rPr>
+          <w:sz w:val="28"/>
+          <w:szCs w:val="28"/>
+        </w:rPr>
+      </w:pPr>
+      <w:r>
+        <w:rPr>
+          <w:sz w:val="28"/>
+          <w:szCs w:val="28"/>
+        </w:rPr>
+        <w:t xml:space="preserve">Identity </w:t>
+      </w:r>
+      <w:r>
+        <w:rPr>
+          <w:sz w:val="28"/>
+          <w:szCs w:val="28"/>
+        </w:rPr>
+        <w:t>Map</w:t>
+      </w:r>
+      <w:r>
+        <w:rPr>
+          <w:sz w:val="28"/>
+          <w:szCs w:val="28"/>
+        </w:rPr>
+        <w:t xml:space="preserve"> (Mapa tożsamości)</w:t>
+      </w:r>
+    </w:p>
+    <w:p>
+      <w:pPr>
+        <w:pStyle w:val="Akapitzlist"/>
+        <w:ind w:left="644"/>
+        <w:rPr>
+          <w:sz w:val="28"/>
+          <w:szCs w:val="28"/>
+        </w:rPr>
+      </w:pPr>
+    </w:p>
+    <w:p>
+      <w:pPr>
+        <w:pStyle w:val="Akapitzlist"/>
+        <w:ind w:left="644"/>
+        <w:rPr>
+          <w:sz w:val="28"/>
+          <w:szCs w:val="28"/>
+        </w:rPr>
+      </w:pPr>
+      <w:r>
+        <w:rPr>
+          <w:sz w:val="28"/>
+          <w:szCs w:val="28"/>
+        </w:rPr>
+        <w:t>Mapa tożsamości zapewnia, że każdy obiekt zostanie załadowany do mapy tylko raz. W razie potrzeby jest on wyszukiwany na mapie.</w:t>
+      </w:r>
+      <w:r>
+        <w:rPr>
+          <w:sz w:val="28"/>
+          <w:szCs w:val="28"/>
+        </w:rPr>
+        <w:br/>
+        <w:t>W ten sposób wzorzec ten rozwiązuje problem integralności i spójności danych, który może być wywołany załadowaniem jednego obiektu z bazy danych do więcej niż jednego obiektu programu.</w:t>
+      </w:r>
+      <w:r>
+        <w:rPr>
+          <w:sz w:val="28"/>
+          <w:szCs w:val="28"/>
+        </w:rPr>
+        <w:t xml:space="preserve"> Dzięki temu poprawia się także szybkość działania aplikacji. </w:t>
+      </w:r>
+      <w:r>
+        <w:rPr>
+          <w:sz w:val="28"/>
+          <w:szCs w:val="28"/>
+        </w:rPr>
+        <w:br/>
+        <w:t>Jedna mapa może przypadać na jedną tabelę w bazie danych. Za każdym razem gdy chcemy ładować obiekt z bazy danych – najpierw szukamy czy nie mamy go już w naszej mapie. Jeśli tak, to ładujemy obiekt z mapy. Jeśli nie, to umieszczamy obiekt z bazy danych na mapie.</w:t>
+      </w:r>
+      <w:r>
+        <w:rPr>
+          <w:sz w:val="28"/>
+          <w:szCs w:val="28"/>
+        </w:rPr>
+        <w:br/>
+        <w:t xml:space="preserve">Problem pojawia się w momencie dziedziczenia. Można wykorzystywać różne mapy dla każdej klasy dziedziczącej lub jednej mapy dla całego </w:t>
+      </w:r>
+      <w:r>
+        <w:rPr>
+          <w:sz w:val="28"/>
+          <w:szCs w:val="28"/>
+        </w:rPr>
+        <w:lastRenderedPageBreak/>
+        <w:t>drzewa dziedziczenia. Drugi sposób jest wygodniejszy lecz wymaga oprzeć mapy nie na tabelach bazy danych, ale na obiektach aplikacji.</w:t>
+      </w:r>
+      <w:r>
+        <w:rPr>
+          <w:sz w:val="28"/>
+          <w:szCs w:val="28"/>
+        </w:rPr>
+        <w:t xml:space="preserve"> </w:t>
+      </w:r>
+    </w:p>
+    <w:p>
+      <w:pPr>
+        <w:pStyle w:val="Akapitzlist"/>
+        <w:ind w:left="644"/>
+        <w:rPr>
+          <w:sz w:val="28"/>
+          <w:szCs w:val="28"/>
+        </w:rPr>
+      </w:pPr>
+      <w:r>
+        <w:rPr>
+          <w:sz w:val="28"/>
+          <w:szCs w:val="28"/>
+        </w:rPr>
+        <w:t>Mapa tożsamości jest uniwersalnym rozwiązaniem i znajduje zastosowanie w wielu projektach. Należy szczególnie brać ją pod uwagę, gdy zależy nam, aby nie było możliwości w naszej aplikacji aby 2 obiektu (lub więcej) odpowiadały jednemu rekordowi bazy danych.</w:t>
+      </w:r>
+      <w:r>
+        <w:rPr>
+          <w:sz w:val="28"/>
+          <w:szCs w:val="28"/>
+        </w:rPr>
+        <w:br/>
+        <w:t>Zaletą tego wzorca jest również to, że możemy uniknąć odwoływania się do bazy danych za każdym razem gdy potrzebujemy z niej jakichś informacji, ponieważ możemy mieć je już załadowane na mapie tożsamości. Pozwala to oszczędzić czas i przyspieszyć działanie aplikacji.</w:t>
+      </w:r>
+    </w:p>
+    <w:p>
+      <w:pPr>
+        <w:pStyle w:val="Akapitzlist"/>
+        <w:ind w:left="644"/>
+        <w:jc w:val="center"/>
+        <w:rPr>
+          <w:sz w:val="28"/>
+          <w:szCs w:val="28"/>
+        </w:rPr>
+      </w:pPr>
+      <w:r>
+        <w:rPr>
+          <w:sz w:val="28"/>
+          <w:szCs w:val="28"/>
+        </w:rPr>
+        <w:br/>
+      </w:r>
+      <w:r>
+        <w:rPr>
+          <w:sz w:val="28"/>
+          <w:szCs w:val="28"/>
+        </w:rPr>
+        <w:drawing>
+          <wp:inline distT="0" distB="0" distL="0" distR="0" wp14:anchorId="4900DA2D" wp14:editId="40BEBE80">
+            <wp:extent cx="5201376" cy="2543530"/>
+            <wp:effectExtent l="0" t="0" r="0" b="9525"/>
+            <wp:docPr id="15" name="Obraz 15"/>
+            <wp:cNvGraphicFramePr>
+              <a:graphicFrameLocks xmlns:a="http://schemas.openxmlformats.org/drawingml/2006/main" noChangeAspect="1"/>
+            </wp:cNvGraphicFramePr>
+            <a:graphic xmlns:a="http://schemas.openxmlformats.org/drawingml/2006/main">
+              <a:graphicData uri="http://schemas.openxmlformats.org/drawingml/2006/picture">
+                <pic:pic xmlns:pic="http://schemas.openxmlformats.org/drawingml/2006/picture">
+                  <pic:nvPicPr>
+                    <pic:cNvPr id="1" name=""/>
+                    <pic:cNvPicPr/>
+                  </pic:nvPicPr>
+                  <pic:blipFill>
+                    <a:blip r:embed="rId18"/>
+                    <a:stretch>
+                      <a:fillRect/>
+                    </a:stretch>
+                  </pic:blipFill>
+                  <pic:spPr>
+                    <a:xfrm>
+                      <a:off x="0" y="0"/>
+                      <a:ext cx="5201376" cy="2543530"/>
+                    </a:xfrm>
+                    <a:prstGeom prst="rect">
+                      <a:avLst/>
+                    </a:prstGeom>
+                  </pic:spPr>
+                </pic:pic>
+              </a:graphicData>
+            </a:graphic>
+          </wp:inline>
+        </w:drawing>
+      </w:r>
+      <w:r>
+        <w:rPr>
+          <w:rStyle w:val="Odwoanieprzypisudolnego"/>
+          <w:sz w:val="28"/>
+          <w:szCs w:val="28"/>
+        </w:rPr>
+        <w:footnoteReference w:id="3"/>
+      </w:r>
+    </w:p>
+    <w:p>
+      <w:pPr>
+        <w:ind w:left="1080"/>
+        <w:rPr>
           <w:sz w:val="36"/>
           <w:szCs w:val="36"/>
         </w:rPr>
       </w:pPr>
-      <w:r>
-        <w:rPr>
-          <w:sz w:val="36"/>
-          <w:szCs w:val="36"/>
-        </w:rPr>
-        <w:t>NHibernate</w:t>
-      </w:r>
-    </w:p>
-    <w:p>
-      <w:pPr>
-        <w:rPr>
-          <w:sz w:val="28"/>
-          <w:szCs w:val="28"/>
-        </w:rPr>
-      </w:pPr>
-      <w:r>
-        <w:rPr>
-          <w:sz w:val="28"/>
-          <w:szCs w:val="28"/>
-        </w:rPr>
-        <w:t xml:space="preserve">NHibernate jest to przeniesienie rozwiązania dostępnego dla języka Java na platformę .NET. Projekt jest rozwijany jako wolne oprogramowanie udostępniane na 19 licencji LGPL. </w:t>
-      </w:r>
-    </w:p>
-    <w:p>
-      <w:pPr>
-        <w:rPr>
-          <w:sz w:val="28"/>
-          <w:szCs w:val="28"/>
-        </w:rPr>
-      </w:pPr>
-      <w:r>
-        <w:rPr>
-          <w:sz w:val="28"/>
-          <w:szCs w:val="28"/>
-        </w:rPr>
-        <w:t>Głównym zadaniem NHibernate jest mapowanie klas języka C# na tabele bazy danych, w tym także mapowanie typów CLR (Common Language Runtime) na typy bazy danych. Jednocześnie oprogramowanie to dostarcza metod, służących do operowania na danych – zapisu, odczytu, edycji, usuwania. NHibernate jest bardzo popularnym rozwiązaniem ze względu na najbardziej rozbudowane API. Jednak przez nadmierne dodawanie funkcjonalności dokumentacja rozwiązań jest niepełna. Z tego powodu nauka tej technologii jest czasochłonna. Do poprawnej pracy wymagane jest utworzenie mapowań wskazujących odpowiednio, w jaki sposób obiekty mają być przechowywane w relacyjnej bazie danych. Dostępne są 3 metody mapowania.</w:t>
-      </w:r>
-    </w:p>
-    <w:p>
-      <w:pPr>
-        <w:pStyle w:val="Akapitzlist"/>
-        <w:numPr>
-          <w:ilvl w:val="1"/>
-          <w:numId w:val="5"/>
-        </w:numPr>
-        <w:rPr>
-          <w:sz w:val="36"/>
-          <w:szCs w:val="36"/>
-        </w:rPr>
-      </w:pPr>
-      <w:r>
-        <w:rPr>
-          <w:sz w:val="36"/>
-          <w:szCs w:val="36"/>
-        </w:rPr>
-        <w:lastRenderedPageBreak/>
-        <w:t>Mapowanie z użyciem pliku XML</w:t>
-      </w:r>
-    </w:p>
-    <w:p>
-      <w:pPr>
-        <w:pStyle w:val="Akapitzlist"/>
-        <w:numPr>
-          <w:ilvl w:val="1"/>
-          <w:numId w:val="5"/>
-        </w:numPr>
-        <w:rPr>
-          <w:sz w:val="36"/>
-          <w:szCs w:val="36"/>
-        </w:rPr>
-      </w:pPr>
-      <w:r>
-        <w:rPr>
-          <w:sz w:val="36"/>
-          <w:szCs w:val="36"/>
-        </w:rPr>
-        <w:t>Mapowanie przy użyciu atrybutów</w:t>
-      </w:r>
-    </w:p>
-    <w:p>
-      <w:pPr>
-        <w:pStyle w:val="Akapitzlist"/>
-        <w:numPr>
-          <w:ilvl w:val="1"/>
-          <w:numId w:val="5"/>
-        </w:numPr>
-        <w:rPr>
-          <w:sz w:val="36"/>
-          <w:szCs w:val="36"/>
-        </w:rPr>
-      </w:pPr>
-      <w:r>
-        <w:rPr>
-          <w:sz w:val="36"/>
-          <w:szCs w:val="36"/>
-        </w:rPr>
-        <w:t>Mapowanie przy użyciu Fluent NHibernate</w:t>
-      </w:r>
     </w:p>
     <w:sectPr>
-      <w:footerReference w:type="default" r:id="rId14"/>
+      <w:footerReference w:type="default" r:id="rId19"/>
       <w:pgSz w:w="11906" w:h="16838"/>
       <w:pgMar w:top="1417" w:right="1417" w:bottom="1417" w:left="1417" w:header="708" w:footer="708" w:gutter="0"/>
       <w:cols w:space="708"/>
@@ -2299,6 +2927,7 @@
         <w:docPartUnique/>
       </w:docPartObj>
     </w:sdtPr>
+    <w:sdtEndPr/>
     <w:sdtContent>
       <w:p>
         <w:pPr>
@@ -2406,6 +3035,22 @@
       </w:r>
     </w:p>
   </w:footnote>
+  <w:footnote w:id="3">
+    <w:p>
+      <w:pPr>
+        <w:pStyle w:val="Tekstprzypisudolnego"/>
+      </w:pPr>
+      <w:r>
+        <w:rPr>
+          <w:rStyle w:val="Odwoanieprzypisudolnego"/>
+        </w:rPr>
+        <w:footnoteRef/>
+      </w:r>
+      <w:r>
+        <w:t xml:space="preserve"> Martin Fowler, Architektura systemów zarządzania przedsiębiorstwem. Wzorce projektowe. S.178</w:t>
+      </w:r>
+    </w:p>
+  </w:footnote>
 </w:footnotes>
 </file>
 
@@ -2975,7 +3620,7 @@
       <w:lvlText w:val="%1."/>
       <w:lvlJc w:val="left"/>
       <w:pPr>
-        <w:ind w:left="720" w:hanging="360"/>
+        <w:ind w:left="644" w:hanging="360"/>
       </w:pPr>
     </w:lvl>
     <w:lvl w:ilvl="1" w:tplc="04150019">
@@ -3618,6 +4263,45 @@
     <w:uiPriority w:val="99"/>
     <w:rsid w:val="00CB6774"/>
   </w:style>
+  <w:style w:type="paragraph" w:styleId="Tekstprzypisukocowego">
+    <w:name w:val="endnote text"/>
+    <w:basedOn w:val="Normalny"/>
+    <w:link w:val="TekstprzypisukocowegoZnak"/>
+    <w:uiPriority w:val="99"/>
+    <w:semiHidden/>
+    <w:unhideWhenUsed/>
+    <w:rsid w:val="0026030A"/>
+    <w:pPr>
+      <w:spacing w:after="0" w:line="240" w:lineRule="auto"/>
+    </w:pPr>
+    <w:rPr>
+      <w:sz w:val="20"/>
+      <w:szCs w:val="20"/>
+    </w:rPr>
+  </w:style>
+  <w:style w:type="character" w:customStyle="1" w:styleId="TekstprzypisukocowegoZnak">
+    <w:name w:val="Tekst przypisu końcowego Znak"/>
+    <w:basedOn w:val="Domylnaczcionkaakapitu"/>
+    <w:link w:val="Tekstprzypisukocowego"/>
+    <w:uiPriority w:val="99"/>
+    <w:semiHidden/>
+    <w:rsid w:val="0026030A"/>
+    <w:rPr>
+      <w:sz w:val="20"/>
+      <w:szCs w:val="20"/>
+    </w:rPr>
+  </w:style>
+  <w:style w:type="character" w:styleId="Odwoanieprzypisukocowego">
+    <w:name w:val="endnote reference"/>
+    <w:basedOn w:val="Domylnaczcionkaakapitu"/>
+    <w:uiPriority w:val="99"/>
+    <w:semiHidden/>
+    <w:unhideWhenUsed/>
+    <w:rsid w:val="0026030A"/>
+    <w:rPr>
+      <w:vertAlign w:val="superscript"/>
+    </w:rPr>
+  </w:style>
 </w:styles>
 </file>
 

--- a/Etap_1/Część teoretyczna.docx
+++ b/Etap_1/Część teoretyczna.docx
@@ -780,7 +780,15 @@
           <w:sz w:val="28"/>
           <w:szCs w:val="28"/>
         </w:rPr>
-        <w:t xml:space="preserve"> technologii (np. h</w:t>
+        <w:t xml:space="preserve"> technologii (np. </w:t>
+      </w:r>
+      <w:proofErr w:type="spellStart"/>
+      <w:r>
+        <w:rPr>
+          <w:sz w:val="28"/>
+          <w:szCs w:val="28"/>
+        </w:rPr>
+        <w:t>h</w:t>
       </w:r>
       <w:r>
         <w:rPr>
@@ -794,7 +802,15 @@
           <w:sz w:val="28"/>
           <w:szCs w:val="28"/>
         </w:rPr>
-        <w:t xml:space="preserve">bernate) można używać ORM bez znajomości języka SQL </w:t>
+        <w:t>bernate</w:t>
+      </w:r>
+      <w:proofErr w:type="spellEnd"/>
+      <w:r>
+        <w:rPr>
+          <w:sz w:val="28"/>
+          <w:szCs w:val="28"/>
+        </w:rPr>
+        <w:t xml:space="preserve">) można używać ORM bez znajomości języka SQL </w:t>
       </w:r>
       <w:r>
         <w:rPr>
@@ -1258,7 +1274,23 @@
           <w:sz w:val="28"/>
           <w:szCs w:val="28"/>
         </w:rPr>
-        <w:t xml:space="preserve"> posiadająca technologię ORM bazującą w dużej części na Hibernate.</w:t>
+        <w:t xml:space="preserve"> posiadająca technologię ORM bazującą w dużej części na </w:t>
+      </w:r>
+      <w:proofErr w:type="spellStart"/>
+      <w:r>
+        <w:rPr>
+          <w:sz w:val="28"/>
+          <w:szCs w:val="28"/>
+        </w:rPr>
+        <w:t>Hibernate</w:t>
+      </w:r>
+      <w:proofErr w:type="spellEnd"/>
+      <w:r>
+        <w:rPr>
+          <w:sz w:val="28"/>
+          <w:szCs w:val="28"/>
+        </w:rPr>
+        <w:t>.</w:t>
       </w:r>
       <w:r>
         <w:rPr>
@@ -1294,12 +1326,37 @@
         </w:rPr>
         <w:t xml:space="preserve"> Wykorzystuje </w:t>
       </w:r>
-      <w:r>
-        <w:rPr>
-          <w:sz w:val="28"/>
-          <w:szCs w:val="28"/>
-        </w:rPr>
-        <w:t xml:space="preserve">framework hibernate </w:t>
+      <w:proofErr w:type="spellStart"/>
+      <w:r>
+        <w:rPr>
+          <w:sz w:val="28"/>
+          <w:szCs w:val="28"/>
+        </w:rPr>
+        <w:t>framework</w:t>
+      </w:r>
+      <w:proofErr w:type="spellEnd"/>
+      <w:r>
+        <w:rPr>
+          <w:sz w:val="28"/>
+          <w:szCs w:val="28"/>
+        </w:rPr>
+        <w:t xml:space="preserve"> </w:t>
+      </w:r>
+      <w:proofErr w:type="spellStart"/>
+      <w:r>
+        <w:rPr>
+          <w:sz w:val="28"/>
+          <w:szCs w:val="28"/>
+        </w:rPr>
+        <w:t>hibernate</w:t>
+      </w:r>
+      <w:proofErr w:type="spellEnd"/>
+      <w:r>
+        <w:rPr>
+          <w:sz w:val="28"/>
+          <w:szCs w:val="28"/>
+        </w:rPr>
+        <w:t xml:space="preserve"> </w:t>
       </w:r>
       <w:r>
         <w:rPr>
@@ -1316,6 +1373,7 @@
           <w:szCs w:val="28"/>
         </w:rPr>
       </w:pPr>
+      <w:proofErr w:type="spellStart"/>
       <w:r>
         <w:rPr>
           <w:b/>
@@ -1325,6 +1383,7 @@
         </w:rPr>
         <w:t>Hibernate</w:t>
       </w:r>
+      <w:proofErr w:type="spellEnd"/>
       <w:r>
         <w:rPr>
           <w:sz w:val="28"/>
@@ -1348,11 +1407,33 @@
           <w:szCs w:val="28"/>
           <w:shd w:val="clear" w:color="auto" w:fill="FFFFFF"/>
         </w:rPr>
-        <w:t>Java Persistence API)</w:t>
-      </w:r>
+        <w:t xml:space="preserve">Java </w:t>
+      </w:r>
+      <w:proofErr w:type="spellStart"/>
       <w:r>
         <w:rPr>
           <w:rFonts w:cstheme="minorHAnsi"/>
+          <w:color w:val="202122"/>
+          <w:sz w:val="28"/>
+          <w:szCs w:val="28"/>
+          <w:shd w:val="clear" w:color="auto" w:fill="FFFFFF"/>
+        </w:rPr>
+        <w:t>Persistence</w:t>
+      </w:r>
+      <w:proofErr w:type="spellEnd"/>
+      <w:r>
+        <w:rPr>
+          <w:rFonts w:cstheme="minorHAnsi"/>
+          <w:color w:val="202122"/>
+          <w:sz w:val="28"/>
+          <w:szCs w:val="28"/>
+          <w:shd w:val="clear" w:color="auto" w:fill="FFFFFF"/>
+        </w:rPr>
+        <w:t xml:space="preserve"> API)</w:t>
+      </w:r>
+      <w:r>
+        <w:rPr>
+          <w:rFonts w:cstheme="minorHAnsi"/>
           <w:sz w:val="28"/>
           <w:szCs w:val="28"/>
         </w:rPr>
@@ -1363,22 +1444,54 @@
           <w:sz w:val="28"/>
           <w:szCs w:val="28"/>
         </w:rPr>
-        <w:t xml:space="preserve"> czyli model mapowania obiektowo-relacyjnego, który zapewnia kompatybilność zarówno z bazami SQL jak i noSQL.</w:t>
-      </w:r>
-    </w:p>
-    <w:p>
-      <w:pPr>
-        <w:rPr>
-          <w:sz w:val="28"/>
-          <w:szCs w:val="28"/>
-        </w:rPr>
-      </w:pPr>
-      <w:r>
-        <w:rPr>
-          <w:sz w:val="28"/>
-          <w:szCs w:val="28"/>
-        </w:rPr>
-        <w:t xml:space="preserve">Głównym zadaniem Hibernate jest mapowanie klas języka </w:t>
+        <w:t xml:space="preserve"> czyli model mapowania obiektowo-relacyjnego, który zapewnia kompatybilność zarówno z bazami SQL jak i </w:t>
+      </w:r>
+      <w:proofErr w:type="spellStart"/>
+      <w:r>
+        <w:rPr>
+          <w:sz w:val="28"/>
+          <w:szCs w:val="28"/>
+        </w:rPr>
+        <w:t>noSQL</w:t>
+      </w:r>
+      <w:proofErr w:type="spellEnd"/>
+      <w:r>
+        <w:rPr>
+          <w:sz w:val="28"/>
+          <w:szCs w:val="28"/>
+        </w:rPr>
+        <w:t>.</w:t>
+      </w:r>
+    </w:p>
+    <w:p>
+      <w:pPr>
+        <w:rPr>
+          <w:sz w:val="28"/>
+          <w:szCs w:val="28"/>
+        </w:rPr>
+      </w:pPr>
+      <w:r>
+        <w:rPr>
+          <w:sz w:val="28"/>
+          <w:szCs w:val="28"/>
+        </w:rPr>
+        <w:t xml:space="preserve">Głównym zadaniem </w:t>
+      </w:r>
+      <w:proofErr w:type="spellStart"/>
+      <w:r>
+        <w:rPr>
+          <w:sz w:val="28"/>
+          <w:szCs w:val="28"/>
+        </w:rPr>
+        <w:t>Hibernate</w:t>
+      </w:r>
+      <w:proofErr w:type="spellEnd"/>
+      <w:r>
+        <w:rPr>
+          <w:sz w:val="28"/>
+          <w:szCs w:val="28"/>
+        </w:rPr>
+        <w:t xml:space="preserve"> jest mapowanie klas języka </w:t>
       </w:r>
       <w:r>
         <w:rPr>
@@ -1392,7 +1505,39 @@
           <w:sz w:val="28"/>
           <w:szCs w:val="28"/>
         </w:rPr>
-        <w:t xml:space="preserve"> na tabele bazy danych, w tym także mapowanie typów CLR (Common Language Runtime) na typy bazy danych. Jednocześnie oprogramowanie to dostarcza metod, służących do operowania na danych – zapisu, odczytu, edycji, usuwania. Hibernate jest bardzo popularnym rozwiązaniem ze względu na najbardziej rozbudowane API. Jednak przez nadmierne dodawanie funkcjonalności dokumentacja rozwiązań jest niepełna. Z tego powodu nauka tej technologii jest czasochłonna. Do poprawnej pracy wymagane jest utworzenie mapowań wskazujących odpowiednio, w jaki sposób obiekty mają być przechowywane w relacyjnej bazie danych. Dostępne są </w:t>
+        <w:t xml:space="preserve"> na tabele bazy danych, w tym także mapowanie typów CLR (</w:t>
+      </w:r>
+      <w:proofErr w:type="spellStart"/>
+      <w:r>
+        <w:rPr>
+          <w:sz w:val="28"/>
+          <w:szCs w:val="28"/>
+        </w:rPr>
+        <w:t>Common</w:t>
+      </w:r>
+      <w:proofErr w:type="spellEnd"/>
+      <w:r>
+        <w:rPr>
+          <w:sz w:val="28"/>
+          <w:szCs w:val="28"/>
+        </w:rPr>
+        <w:t xml:space="preserve"> Language Runtime) na typy bazy danych. Jednocześnie oprogramowanie to dostarcza metod, służących do operowania na danych – zapisu, odczytu, edycji, usuwania. </w:t>
+      </w:r>
+      <w:proofErr w:type="spellStart"/>
+      <w:r>
+        <w:rPr>
+          <w:sz w:val="28"/>
+          <w:szCs w:val="28"/>
+        </w:rPr>
+        <w:t>Hibernate</w:t>
+      </w:r>
+      <w:proofErr w:type="spellEnd"/>
+      <w:r>
+        <w:rPr>
+          <w:sz w:val="28"/>
+          <w:szCs w:val="28"/>
+        </w:rPr>
+        <w:t xml:space="preserve"> jest bardzo popularnym rozwiązaniem ze względu na najbardziej rozbudowane API. Jednak przez nadmierne dodawanie funkcjonalności dokumentacja rozwiązań jest niepełna. Z tego powodu nauka tej technologii jest czasochłonna. Do poprawnej pracy wymagane jest utworzenie mapowań wskazujących odpowiednio, w jaki sposób obiekty mają być przechowywane w relacyjnej bazie danych. Dostępne są </w:t>
       </w:r>
       <w:r>
         <w:rPr>
@@ -1473,7 +1618,23 @@
           <w:sz w:val="28"/>
           <w:szCs w:val="28"/>
         </w:rPr>
-        <w:t>Plik .XML pozwalający na połączenie między aplikacją, a bazą danych przy wykorzystaniu Hibernate.</w:t>
+        <w:t xml:space="preserve">Plik .XML pozwalający na połączenie między aplikacją, a bazą danych przy wykorzystaniu </w:t>
+      </w:r>
+      <w:proofErr w:type="spellStart"/>
+      <w:r>
+        <w:rPr>
+          <w:sz w:val="28"/>
+          <w:szCs w:val="28"/>
+        </w:rPr>
+        <w:t>Hibernate</w:t>
+      </w:r>
+      <w:proofErr w:type="spellEnd"/>
+      <w:r>
+        <w:rPr>
+          <w:sz w:val="28"/>
+          <w:szCs w:val="28"/>
+        </w:rPr>
+        <w:t>.</w:t>
       </w:r>
     </w:p>
     <w:p>
@@ -1539,7 +1700,23 @@
           <w:sz w:val="28"/>
           <w:szCs w:val="28"/>
         </w:rPr>
-        <w:t>Klasa wykorzystująca Hibernate do mapowania obiektowo – relacyjnego.</w:t>
+        <w:t xml:space="preserve">Klasa wykorzystująca </w:t>
+      </w:r>
+      <w:proofErr w:type="spellStart"/>
+      <w:r>
+        <w:rPr>
+          <w:sz w:val="28"/>
+          <w:szCs w:val="28"/>
+        </w:rPr>
+        <w:t>Hibernate</w:t>
+      </w:r>
+      <w:proofErr w:type="spellEnd"/>
+      <w:r>
+        <w:rPr>
+          <w:sz w:val="28"/>
+          <w:szCs w:val="28"/>
+        </w:rPr>
+        <w:t xml:space="preserve"> do mapowania obiektowo – relacyjnego.</w:t>
       </w:r>
     </w:p>
     <w:p>
@@ -1626,7 +1803,23 @@
           <w:sz w:val="28"/>
           <w:szCs w:val="28"/>
         </w:rPr>
-        <w:t>Wykorzystanie entity managera do dokonania zmian w bazie danych.</w:t>
+        <w:t xml:space="preserve">Wykorzystanie </w:t>
+      </w:r>
+      <w:proofErr w:type="spellStart"/>
+      <w:r>
+        <w:rPr>
+          <w:sz w:val="28"/>
+          <w:szCs w:val="28"/>
+        </w:rPr>
+        <w:t>entity</w:t>
+      </w:r>
+      <w:proofErr w:type="spellEnd"/>
+      <w:r>
+        <w:rPr>
+          <w:sz w:val="28"/>
+          <w:szCs w:val="28"/>
+        </w:rPr>
+        <w:t xml:space="preserve"> managera do dokonania zmian w bazie danych.</w:t>
       </w:r>
     </w:p>
     <w:p>
@@ -1670,7 +1863,23 @@
           <w:sz w:val="28"/>
           <w:szCs w:val="28"/>
         </w:rPr>
-        <w:t>Jest to para interfejs + klasa. Interfejs tworzy proxy (serwer pośredniczący), do którego odwołujemy się przez interfejs.</w:t>
+        <w:t xml:space="preserve">Jest to para interfejs + klasa. Interfejs tworzy </w:t>
+      </w:r>
+      <w:proofErr w:type="spellStart"/>
+      <w:r>
+        <w:rPr>
+          <w:sz w:val="28"/>
+          <w:szCs w:val="28"/>
+        </w:rPr>
+        <w:t>proxy</w:t>
+      </w:r>
+      <w:proofErr w:type="spellEnd"/>
+      <w:r>
+        <w:rPr>
+          <w:sz w:val="28"/>
+          <w:szCs w:val="28"/>
+        </w:rPr>
+        <w:t xml:space="preserve"> (serwer pośredniczący), do którego odwołujemy się przez interfejs.</w:t>
       </w:r>
     </w:p>
     <w:p>
@@ -1793,32 +2002,79 @@
           <w:numId w:val="5"/>
         </w:numPr>
         <w:rPr>
+          <w:b/>
+          <w:bCs/>
           <w:sz w:val="32"/>
           <w:szCs w:val="32"/>
         </w:rPr>
       </w:pPr>
       <w:r>
         <w:rPr>
+          <w:b/>
+          <w:bCs/>
           <w:sz w:val="32"/>
           <w:szCs w:val="32"/>
         </w:rPr>
-        <w:t>Wzorzec Repository</w:t>
-      </w:r>
-    </w:p>
-    <w:p>
-      <w:pPr>
-        <w:pStyle w:val="Akapitzlist"/>
-        <w:rPr>
-          <w:sz w:val="28"/>
-          <w:szCs w:val="28"/>
-        </w:rPr>
-      </w:pPr>
-      <w:r>
-        <w:rPr>
-          <w:sz w:val="28"/>
-          <w:szCs w:val="28"/>
-        </w:rPr>
-        <w:t>Ściśle łączy się z ideą Domain Driven Design</w:t>
+        <w:t xml:space="preserve">Wzorzec </w:t>
+      </w:r>
+      <w:proofErr w:type="spellStart"/>
+      <w:r>
+        <w:rPr>
+          <w:b/>
+          <w:bCs/>
+          <w:sz w:val="32"/>
+          <w:szCs w:val="32"/>
+        </w:rPr>
+        <w:t>Repository</w:t>
+      </w:r>
+      <w:proofErr w:type="spellEnd"/>
+    </w:p>
+    <w:p>
+      <w:pPr>
+        <w:pStyle w:val="Akapitzlist"/>
+        <w:rPr>
+          <w:sz w:val="28"/>
+          <w:szCs w:val="28"/>
+        </w:rPr>
+      </w:pPr>
+      <w:r>
+        <w:rPr>
+          <w:sz w:val="28"/>
+          <w:szCs w:val="28"/>
+        </w:rPr>
+        <w:t xml:space="preserve">Ściśle łączy się z ideą </w:t>
+      </w:r>
+      <w:proofErr w:type="spellStart"/>
+      <w:r>
+        <w:rPr>
+          <w:sz w:val="28"/>
+          <w:szCs w:val="28"/>
+        </w:rPr>
+        <w:t>Domain</w:t>
+      </w:r>
+      <w:proofErr w:type="spellEnd"/>
+      <w:r>
+        <w:rPr>
+          <w:sz w:val="28"/>
+          <w:szCs w:val="28"/>
+        </w:rPr>
+        <w:t xml:space="preserve"> </w:t>
+      </w:r>
+      <w:proofErr w:type="spellStart"/>
+      <w:r>
+        <w:rPr>
+          <w:sz w:val="28"/>
+          <w:szCs w:val="28"/>
+        </w:rPr>
+        <w:t>Driven</w:t>
+      </w:r>
+      <w:proofErr w:type="spellEnd"/>
+      <w:r>
+        <w:rPr>
+          <w:sz w:val="28"/>
+          <w:szCs w:val="28"/>
+        </w:rPr>
+        <w:t xml:space="preserve"> Design</w:t>
       </w:r>
       <w:r>
         <w:rPr>
@@ -1860,23 +2116,112 @@
           <w:sz w:val="28"/>
           <w:szCs w:val="28"/>
         </w:rPr>
-        <w:t>„Domain objects”. Przykładowo – podczas realizacji zamówienia obiektem typu „Domain object” będzie zamówienie, które zawiera informację o zamawianym produkcie i kliencie. Natomiast na poziomie bazy danych są to 3 różne obiekty: klient, produkt, zamówienie.</w:t>
-      </w:r>
-    </w:p>
-    <w:p>
-      <w:pPr>
-        <w:pStyle w:val="Akapitzlist"/>
-        <w:rPr>
-          <w:sz w:val="28"/>
-          <w:szCs w:val="28"/>
-        </w:rPr>
-      </w:pPr>
-      <w:r>
-        <w:rPr>
-          <w:sz w:val="28"/>
-          <w:szCs w:val="28"/>
-        </w:rPr>
-        <w:t xml:space="preserve">Domain object „Zamówienie”: </w:t>
+        <w:t>„</w:t>
+      </w:r>
+      <w:proofErr w:type="spellStart"/>
+      <w:r>
+        <w:rPr>
+          <w:sz w:val="28"/>
+          <w:szCs w:val="28"/>
+        </w:rPr>
+        <w:t>Domain</w:t>
+      </w:r>
+      <w:proofErr w:type="spellEnd"/>
+      <w:r>
+        <w:rPr>
+          <w:sz w:val="28"/>
+          <w:szCs w:val="28"/>
+        </w:rPr>
+        <w:t xml:space="preserve"> </w:t>
+      </w:r>
+      <w:proofErr w:type="spellStart"/>
+      <w:r>
+        <w:rPr>
+          <w:sz w:val="28"/>
+          <w:szCs w:val="28"/>
+        </w:rPr>
+        <w:t>objects</w:t>
+      </w:r>
+      <w:proofErr w:type="spellEnd"/>
+      <w:r>
+        <w:rPr>
+          <w:sz w:val="28"/>
+          <w:szCs w:val="28"/>
+        </w:rPr>
+        <w:t>”. Przykładowo – podczas realizacji zamówienia obiektem typu „</w:t>
+      </w:r>
+      <w:proofErr w:type="spellStart"/>
+      <w:r>
+        <w:rPr>
+          <w:sz w:val="28"/>
+          <w:szCs w:val="28"/>
+        </w:rPr>
+        <w:t>Domain</w:t>
+      </w:r>
+      <w:proofErr w:type="spellEnd"/>
+      <w:r>
+        <w:rPr>
+          <w:sz w:val="28"/>
+          <w:szCs w:val="28"/>
+        </w:rPr>
+        <w:t xml:space="preserve"> </w:t>
+      </w:r>
+      <w:proofErr w:type="spellStart"/>
+      <w:r>
+        <w:rPr>
+          <w:sz w:val="28"/>
+          <w:szCs w:val="28"/>
+        </w:rPr>
+        <w:t>object</w:t>
+      </w:r>
+      <w:proofErr w:type="spellEnd"/>
+      <w:r>
+        <w:rPr>
+          <w:sz w:val="28"/>
+          <w:szCs w:val="28"/>
+        </w:rPr>
+        <w:t>” będzie zamówienie, które zawiera informację o zamawianym produkcie i kliencie. Natomiast na poziomie bazy danych są to 3 różne obiekty: klient, produkt, zamówienie.</w:t>
+      </w:r>
+    </w:p>
+    <w:p>
+      <w:pPr>
+        <w:pStyle w:val="Akapitzlist"/>
+        <w:rPr>
+          <w:sz w:val="28"/>
+          <w:szCs w:val="28"/>
+        </w:rPr>
+      </w:pPr>
+      <w:proofErr w:type="spellStart"/>
+      <w:r>
+        <w:rPr>
+          <w:sz w:val="28"/>
+          <w:szCs w:val="28"/>
+        </w:rPr>
+        <w:t>Domain</w:t>
+      </w:r>
+      <w:proofErr w:type="spellEnd"/>
+      <w:r>
+        <w:rPr>
+          <w:sz w:val="28"/>
+          <w:szCs w:val="28"/>
+        </w:rPr>
+        <w:t xml:space="preserve"> </w:t>
+      </w:r>
+      <w:proofErr w:type="spellStart"/>
+      <w:r>
+        <w:rPr>
+          <w:sz w:val="28"/>
+          <w:szCs w:val="28"/>
+        </w:rPr>
+        <w:t>object</w:t>
+      </w:r>
+      <w:proofErr w:type="spellEnd"/>
+      <w:r>
+        <w:rPr>
+          <w:sz w:val="28"/>
+          <w:szCs w:val="28"/>
+        </w:rPr>
+        <w:t xml:space="preserve"> „Zamówienie”: </w:t>
       </w:r>
     </w:p>
     <w:p>
@@ -2022,7 +2367,55 @@
           <w:sz w:val="28"/>
           <w:szCs w:val="28"/>
         </w:rPr>
-        <w:t>Do obsługi obiektów Domain objects służa specjalne repozytoria.</w:t>
+        <w:t xml:space="preserve">Do obsługi obiektów </w:t>
+      </w:r>
+      <w:proofErr w:type="spellStart"/>
+      <w:r>
+        <w:rPr>
+          <w:sz w:val="28"/>
+          <w:szCs w:val="28"/>
+        </w:rPr>
+        <w:t>Domain</w:t>
+      </w:r>
+      <w:proofErr w:type="spellEnd"/>
+      <w:r>
+        <w:rPr>
+          <w:sz w:val="28"/>
+          <w:szCs w:val="28"/>
+        </w:rPr>
+        <w:t xml:space="preserve"> </w:t>
+      </w:r>
+      <w:proofErr w:type="spellStart"/>
+      <w:r>
+        <w:rPr>
+          <w:sz w:val="28"/>
+          <w:szCs w:val="28"/>
+        </w:rPr>
+        <w:t>objects</w:t>
+      </w:r>
+      <w:proofErr w:type="spellEnd"/>
+      <w:r>
+        <w:rPr>
+          <w:sz w:val="28"/>
+          <w:szCs w:val="28"/>
+        </w:rPr>
+        <w:t xml:space="preserve"> </w:t>
+      </w:r>
+      <w:proofErr w:type="spellStart"/>
+      <w:r>
+        <w:rPr>
+          <w:sz w:val="28"/>
+          <w:szCs w:val="28"/>
+        </w:rPr>
+        <w:t>służa</w:t>
+      </w:r>
+      <w:proofErr w:type="spellEnd"/>
+      <w:r>
+        <w:rPr>
+          <w:sz w:val="28"/>
+          <w:szCs w:val="28"/>
+        </w:rPr>
+        <w:t xml:space="preserve"> specjalne repozytoria.</w:t>
       </w:r>
       <w:r>
         <w:rPr>
@@ -2111,7 +2504,55 @@
           <w:sz w:val="28"/>
           <w:szCs w:val="28"/>
         </w:rPr>
-        <w:t>Business object na rysunku to synonim dla Domain object.</w:t>
+        <w:t xml:space="preserve">Business </w:t>
+      </w:r>
+      <w:proofErr w:type="spellStart"/>
+      <w:r>
+        <w:rPr>
+          <w:sz w:val="28"/>
+          <w:szCs w:val="28"/>
+        </w:rPr>
+        <w:t>object</w:t>
+      </w:r>
+      <w:proofErr w:type="spellEnd"/>
+      <w:r>
+        <w:rPr>
+          <w:sz w:val="28"/>
+          <w:szCs w:val="28"/>
+        </w:rPr>
+        <w:t xml:space="preserve"> na rysunku to synonim dla </w:t>
+      </w:r>
+      <w:proofErr w:type="spellStart"/>
+      <w:r>
+        <w:rPr>
+          <w:sz w:val="28"/>
+          <w:szCs w:val="28"/>
+        </w:rPr>
+        <w:t>Domain</w:t>
+      </w:r>
+      <w:proofErr w:type="spellEnd"/>
+      <w:r>
+        <w:rPr>
+          <w:sz w:val="28"/>
+          <w:szCs w:val="28"/>
+        </w:rPr>
+        <w:t xml:space="preserve"> </w:t>
+      </w:r>
+      <w:proofErr w:type="spellStart"/>
+      <w:r>
+        <w:rPr>
+          <w:sz w:val="28"/>
+          <w:szCs w:val="28"/>
+        </w:rPr>
+        <w:t>object</w:t>
+      </w:r>
+      <w:proofErr w:type="spellEnd"/>
+      <w:r>
+        <w:rPr>
+          <w:sz w:val="28"/>
+          <w:szCs w:val="28"/>
+        </w:rPr>
+        <w:t>.</w:t>
       </w:r>
     </w:p>
     <w:p>
@@ -2143,7 +2584,23 @@
           <w:sz w:val="28"/>
           <w:szCs w:val="28"/>
         </w:rPr>
-        <w:t>Zasady wzorca Repository:</w:t>
+        <w:t xml:space="preserve">Zasady wzorca </w:t>
+      </w:r>
+      <w:proofErr w:type="spellStart"/>
+      <w:r>
+        <w:rPr>
+          <w:sz w:val="28"/>
+          <w:szCs w:val="28"/>
+        </w:rPr>
+        <w:t>Repository</w:t>
+      </w:r>
+      <w:proofErr w:type="spellEnd"/>
+      <w:r>
+        <w:rPr>
+          <w:sz w:val="28"/>
+          <w:szCs w:val="28"/>
+        </w:rPr>
+        <w:t>:</w:t>
       </w:r>
     </w:p>
     <w:p>
@@ -2154,12 +2611,16 @@
           <w:numId w:val="6"/>
         </w:numPr>
         <w:rPr>
-          <w:sz w:val="28"/>
-          <w:szCs w:val="28"/>
-        </w:rPr>
-      </w:pPr>
-      <w:r>
-        <w:rPr>
+          <w:b/>
+          <w:bCs/>
+          <w:sz w:val="28"/>
+          <w:szCs w:val="28"/>
+        </w:rPr>
+      </w:pPr>
+      <w:r>
+        <w:rPr>
+          <w:b/>
+          <w:bCs/>
           <w:sz w:val="28"/>
           <w:szCs w:val="28"/>
         </w:rPr>
@@ -2191,12 +2652,16 @@
           <w:numId w:val="6"/>
         </w:numPr>
         <w:rPr>
-          <w:sz w:val="28"/>
-          <w:szCs w:val="28"/>
-        </w:rPr>
-      </w:pPr>
-      <w:r>
-        <w:rPr>
+          <w:b/>
+          <w:bCs/>
+          <w:sz w:val="28"/>
+          <w:szCs w:val="28"/>
+        </w:rPr>
+      </w:pPr>
+      <w:r>
+        <w:rPr>
+          <w:b/>
+          <w:bCs/>
           <w:sz w:val="28"/>
           <w:szCs w:val="28"/>
         </w:rPr>
@@ -2236,12 +2701,16 @@
           <w:numId w:val="6"/>
         </w:numPr>
         <w:rPr>
-          <w:sz w:val="28"/>
-          <w:szCs w:val="28"/>
-        </w:rPr>
-      </w:pPr>
-      <w:r>
-        <w:rPr>
+          <w:b/>
+          <w:bCs/>
+          <w:sz w:val="28"/>
+          <w:szCs w:val="28"/>
+        </w:rPr>
+      </w:pPr>
+      <w:r>
+        <w:rPr>
+          <w:b/>
+          <w:bCs/>
           <w:sz w:val="28"/>
           <w:szCs w:val="28"/>
         </w:rPr>
@@ -2306,31 +2775,103 @@
     <w:p>
       <w:pPr>
         <w:rPr>
+          <w:b/>
+          <w:bCs/>
           <w:sz w:val="36"/>
           <w:szCs w:val="36"/>
         </w:rPr>
       </w:pPr>
       <w:r>
         <w:rPr>
+          <w:b/>
+          <w:bCs/>
           <w:sz w:val="36"/>
           <w:szCs w:val="36"/>
         </w:rPr>
-        <w:t>ADO.Net Entity Framework.</w:t>
-      </w:r>
-    </w:p>
-    <w:p>
-      <w:pPr>
-        <w:rPr>
-          <w:sz w:val="28"/>
-          <w:szCs w:val="28"/>
-        </w:rPr>
-      </w:pPr>
-      <w:r>
-        <w:rPr>
-          <w:sz w:val="28"/>
-          <w:szCs w:val="28"/>
-        </w:rPr>
-        <w:t>Jest to implementacji wzorcu repository oraz Domain Driven Design.</w:t>
+        <w:t xml:space="preserve">ADO.Net </w:t>
+      </w:r>
+      <w:proofErr w:type="spellStart"/>
+      <w:r>
+        <w:rPr>
+          <w:b/>
+          <w:bCs/>
+          <w:sz w:val="36"/>
+          <w:szCs w:val="36"/>
+        </w:rPr>
+        <w:t>Entity</w:t>
+      </w:r>
+      <w:proofErr w:type="spellEnd"/>
+      <w:r>
+        <w:rPr>
+          <w:b/>
+          <w:bCs/>
+          <w:sz w:val="36"/>
+          <w:szCs w:val="36"/>
+        </w:rPr>
+        <w:t xml:space="preserve"> Framework.</w:t>
+      </w:r>
+    </w:p>
+    <w:p>
+      <w:pPr>
+        <w:rPr>
+          <w:sz w:val="28"/>
+          <w:szCs w:val="28"/>
+        </w:rPr>
+      </w:pPr>
+      <w:r>
+        <w:rPr>
+          <w:sz w:val="28"/>
+          <w:szCs w:val="28"/>
+        </w:rPr>
+        <w:t xml:space="preserve">Jest to implementacji wzorcu </w:t>
+      </w:r>
+      <w:proofErr w:type="spellStart"/>
+      <w:r>
+        <w:rPr>
+          <w:sz w:val="28"/>
+          <w:szCs w:val="28"/>
+        </w:rPr>
+        <w:t>repository</w:t>
+      </w:r>
+      <w:proofErr w:type="spellEnd"/>
+      <w:r>
+        <w:rPr>
+          <w:sz w:val="28"/>
+          <w:szCs w:val="28"/>
+        </w:rPr>
+        <w:t xml:space="preserve"> oraz </w:t>
+      </w:r>
+      <w:proofErr w:type="spellStart"/>
+      <w:r>
+        <w:rPr>
+          <w:sz w:val="28"/>
+          <w:szCs w:val="28"/>
+        </w:rPr>
+        <w:t>Domain</w:t>
+      </w:r>
+      <w:proofErr w:type="spellEnd"/>
+      <w:r>
+        <w:rPr>
+          <w:sz w:val="28"/>
+          <w:szCs w:val="28"/>
+        </w:rPr>
+        <w:t xml:space="preserve"> </w:t>
+      </w:r>
+      <w:proofErr w:type="spellStart"/>
+      <w:r>
+        <w:rPr>
+          <w:sz w:val="28"/>
+          <w:szCs w:val="28"/>
+        </w:rPr>
+        <w:t>Driven</w:t>
+      </w:r>
+      <w:proofErr w:type="spellEnd"/>
+      <w:r>
+        <w:rPr>
+          <w:sz w:val="28"/>
+          <w:szCs w:val="28"/>
+        </w:rPr>
+        <w:t xml:space="preserve"> Design.</w:t>
       </w:r>
       <w:r>
         <w:rPr>
@@ -2338,7 +2879,23 @@
           <w:szCs w:val="28"/>
         </w:rPr>
         <w:br/>
-        <w:t xml:space="preserve">Głównym założeniem jest istnienie trzech modeli danych: fizycznego, logicznego oraz koncepcyjnego. Model fizyczny odnosi się do specyficznej platformy przechowywania informacji w pamięci trwałej np. sposobu zapisu danych na dyskach twardych przez MS SQL. Najważniejsze dla programistów są jednak elementy Entity Framework: </w:t>
+        <w:t xml:space="preserve">Głównym założeniem jest istnienie trzech modeli danych: fizycznego, logicznego oraz koncepcyjnego. Model fizyczny odnosi się do specyficznej platformy przechowywania informacji w pamięci trwałej np. sposobu zapisu danych na dyskach twardych przez MS SQL. Najważniejsze dla programistów są jednak elementy </w:t>
+      </w:r>
+      <w:proofErr w:type="spellStart"/>
+      <w:r>
+        <w:rPr>
+          <w:sz w:val="28"/>
+          <w:szCs w:val="28"/>
+        </w:rPr>
+        <w:t>Entity</w:t>
+      </w:r>
+      <w:proofErr w:type="spellEnd"/>
+      <w:r>
+        <w:rPr>
+          <w:sz w:val="28"/>
+          <w:szCs w:val="28"/>
+        </w:rPr>
+        <w:t xml:space="preserve"> Framework: </w:t>
       </w:r>
     </w:p>
     <w:p>
@@ -2393,7 +2950,39 @@
           <w:sz w:val="28"/>
           <w:szCs w:val="28"/>
         </w:rPr>
-        <w:t>W procesie tworzenia oprogramowania często pomija się model koncepcyjny, który jest stosowany podczas zbierania wymagań i opisu zależności w systemach. Zespoły programistyczne od razu przystępują do modelowania zagadnienia w sposób relacyjny. Entity Framework zakłada, że model koncepcyjny jest najbardziej zbliżony do rzeczywistych wymagań stawianych wobec systemów informatycznych. Z tego powodu został wprowadzony tzw. Entity Data Model (EDM), który jest specyfikacją mapowania pomiędzy modelem koncepcyjnym a modelem logicznym</w:t>
+        <w:t xml:space="preserve">W procesie tworzenia oprogramowania często pomija się model koncepcyjny, który jest stosowany podczas zbierania wymagań i opisu zależności w systemach. Zespoły programistyczne od razu przystępują do modelowania zagadnienia w sposób relacyjny. </w:t>
+      </w:r>
+      <w:proofErr w:type="spellStart"/>
+      <w:r>
+        <w:rPr>
+          <w:sz w:val="28"/>
+          <w:szCs w:val="28"/>
+        </w:rPr>
+        <w:t>Entity</w:t>
+      </w:r>
+      <w:proofErr w:type="spellEnd"/>
+      <w:r>
+        <w:rPr>
+          <w:sz w:val="28"/>
+          <w:szCs w:val="28"/>
+        </w:rPr>
+        <w:t xml:space="preserve"> Framework zakłada, że model koncepcyjny jest najbardziej zbliżony do rzeczywistych wymagań stawianych wobec systemów informatycznych. Z tego powodu został wprowadzony tzw. </w:t>
+      </w:r>
+      <w:proofErr w:type="spellStart"/>
+      <w:r>
+        <w:rPr>
+          <w:sz w:val="28"/>
+          <w:szCs w:val="28"/>
+        </w:rPr>
+        <w:t>Entity</w:t>
+      </w:r>
+      <w:proofErr w:type="spellEnd"/>
+      <w:r>
+        <w:rPr>
+          <w:sz w:val="28"/>
+          <w:szCs w:val="28"/>
+        </w:rPr>
+        <w:t xml:space="preserve"> Data Model (EDM), który jest specyfikacją mapowania pomiędzy modelem koncepcyjnym a modelem logicznym</w:t>
       </w:r>
     </w:p>
     <w:p>
@@ -2412,17 +3001,41 @@
           <w:numId w:val="5"/>
         </w:numPr>
         <w:rPr>
-          <w:sz w:val="28"/>
-          <w:szCs w:val="28"/>
-        </w:rPr>
-      </w:pPr>
-      <w:r>
-        <w:rPr>
+          <w:b/>
+          <w:bCs/>
+          <w:sz w:val="28"/>
+          <w:szCs w:val="28"/>
+        </w:rPr>
+      </w:pPr>
+      <w:r>
+        <w:rPr>
+          <w:b/>
+          <w:bCs/>
           <w:sz w:val="28"/>
           <w:szCs w:val="28"/>
         </w:rPr>
         <w:lastRenderedPageBreak/>
-        <w:t>Unit of Work (Jednostka pracy)</w:t>
+        <w:t xml:space="preserve">Unit of </w:t>
+      </w:r>
+      <w:proofErr w:type="spellStart"/>
+      <w:r>
+        <w:rPr>
+          <w:b/>
+          <w:bCs/>
+          <w:sz w:val="28"/>
+          <w:szCs w:val="28"/>
+        </w:rPr>
+        <w:t>Work</w:t>
+      </w:r>
+      <w:proofErr w:type="spellEnd"/>
+      <w:r>
+        <w:rPr>
+          <w:b/>
+          <w:bCs/>
+          <w:sz w:val="28"/>
+          <w:szCs w:val="28"/>
+        </w:rPr>
+        <w:t xml:space="preserve"> (Jednostka pracy)</w:t>
       </w:r>
     </w:p>
     <w:p>
@@ -2516,7 +3129,39 @@
           <w:sz w:val="28"/>
           <w:szCs w:val="28"/>
         </w:rPr>
-        <w:t xml:space="preserve"> można wykorzystać „Caller registration” lub „</w:t>
+        <w:t xml:space="preserve"> można wykorzystać „</w:t>
+      </w:r>
+      <w:proofErr w:type="spellStart"/>
+      <w:r>
+        <w:rPr>
+          <w:sz w:val="28"/>
+          <w:szCs w:val="28"/>
+        </w:rPr>
+        <w:t>Caller</w:t>
+      </w:r>
+      <w:proofErr w:type="spellEnd"/>
+      <w:r>
+        <w:rPr>
+          <w:sz w:val="28"/>
+          <w:szCs w:val="28"/>
+        </w:rPr>
+        <w:t xml:space="preserve"> </w:t>
+      </w:r>
+      <w:proofErr w:type="spellStart"/>
+      <w:r>
+        <w:rPr>
+          <w:sz w:val="28"/>
+          <w:szCs w:val="28"/>
+        </w:rPr>
+        <w:t>registration</w:t>
+      </w:r>
+      <w:proofErr w:type="spellEnd"/>
+      <w:r>
+        <w:rPr>
+          <w:sz w:val="28"/>
+          <w:szCs w:val="28"/>
+        </w:rPr>
+        <w:t>” lub „</w:t>
       </w:r>
       <w:r>
         <w:rPr>
@@ -2530,7 +3175,23 @@
           <w:sz w:val="28"/>
           <w:szCs w:val="28"/>
         </w:rPr>
-        <w:t>bject registration”</w:t>
+        <w:t xml:space="preserve">bject </w:t>
+      </w:r>
+      <w:proofErr w:type="spellStart"/>
+      <w:r>
+        <w:rPr>
+          <w:sz w:val="28"/>
+          <w:szCs w:val="28"/>
+        </w:rPr>
+        <w:t>registration</w:t>
+      </w:r>
+      <w:proofErr w:type="spellEnd"/>
+      <w:r>
+        <w:rPr>
+          <w:sz w:val="28"/>
+          <w:szCs w:val="28"/>
+        </w:rPr>
+        <w:t>”</w:t>
       </w:r>
     </w:p>
     <w:p>
@@ -2552,8 +3213,17 @@
           <w:sz w:val="28"/>
           <w:szCs w:val="28"/>
         </w:rPr>
-        <w:t>„Caller registration”</w:t>
-      </w:r>
+        <w:t>„</w:t>
+      </w:r>
+      <w:proofErr w:type="spellStart"/>
+      <w:r>
+        <w:rPr>
+          <w:sz w:val="28"/>
+          <w:szCs w:val="28"/>
+        </w:rPr>
+        <w:t>Caller</w:t>
+      </w:r>
+      <w:proofErr w:type="spellEnd"/>
       <w:r>
         <w:rPr>
           <w:sz w:val="28"/>
@@ -2561,6 +3231,29 @@
         </w:rPr>
         <w:t xml:space="preserve"> </w:t>
       </w:r>
+      <w:proofErr w:type="spellStart"/>
+      <w:r>
+        <w:rPr>
+          <w:sz w:val="28"/>
+          <w:szCs w:val="28"/>
+        </w:rPr>
+        <w:t>registration</w:t>
+      </w:r>
+      <w:proofErr w:type="spellEnd"/>
+      <w:r>
+        <w:rPr>
+          <w:sz w:val="28"/>
+          <w:szCs w:val="28"/>
+        </w:rPr>
+        <w:t>”</w:t>
+      </w:r>
+      <w:r>
+        <w:rPr>
+          <w:sz w:val="28"/>
+          <w:szCs w:val="28"/>
+        </w:rPr>
+        <w:t xml:space="preserve"> </w:t>
+      </w:r>
       <w:r>
         <w:rPr>
           <w:sz w:val="28"/>
@@ -2581,7 +3274,23 @@
           <w:sz w:val="28"/>
           <w:szCs w:val="28"/>
         </w:rPr>
-        <w:t>Podczas wykorzystania „Object registration”</w:t>
+        <w:t xml:space="preserve">Podczas wykorzystania „Object </w:t>
+      </w:r>
+      <w:proofErr w:type="spellStart"/>
+      <w:r>
+        <w:rPr>
+          <w:sz w:val="28"/>
+          <w:szCs w:val="28"/>
+        </w:rPr>
+        <w:t>registration</w:t>
+      </w:r>
+      <w:proofErr w:type="spellEnd"/>
+      <w:r>
+        <w:rPr>
+          <w:sz w:val="28"/>
+          <w:szCs w:val="28"/>
+        </w:rPr>
+        <w:t>”</w:t>
       </w:r>
       <w:r>
         <w:rPr>
@@ -2603,7 +3312,23 @@
           <w:sz w:val="28"/>
           <w:szCs w:val="28"/>
         </w:rPr>
-        <w:t>Wzorzec ten jest przydatny podczas dokonywania licznych zmian w bazie danych w krótkim czasie. Unit of Work pomaga zapewnić tym zmianom odpowiednią kolejność aktualizacji, przy czym śledzi je wszystkie i dba o zachowanie więzów integralności i o spójność danych.</w:t>
+        <w:t xml:space="preserve">Wzorzec ten jest przydatny podczas dokonywania licznych zmian w bazie danych w krótkim czasie. Unit of </w:t>
+      </w:r>
+      <w:proofErr w:type="spellStart"/>
+      <w:r>
+        <w:rPr>
+          <w:sz w:val="28"/>
+          <w:szCs w:val="28"/>
+        </w:rPr>
+        <w:t>Work</w:t>
+      </w:r>
+      <w:proofErr w:type="spellEnd"/>
+      <w:r>
+        <w:rPr>
+          <w:sz w:val="28"/>
+          <w:szCs w:val="28"/>
+        </w:rPr>
+        <w:t xml:space="preserve"> pomaga zapewnić tym zmianom odpowiednią kolejność aktualizacji, przy czym śledzi je wszystkie i dba o zachowanie więzów integralności i o spójność danych.</w:t>
       </w:r>
       <w:r>
         <w:rPr>
@@ -2623,6 +3348,7 @@
       </w:pPr>
       <w:r>
         <w:rPr>
+          <w:noProof/>
           <w:sz w:val="28"/>
           <w:szCs w:val="28"/>
         </w:rPr>
@@ -2681,12 +3407,16 @@
           <w:numId w:val="5"/>
         </w:numPr>
         <w:rPr>
-          <w:sz w:val="28"/>
-          <w:szCs w:val="28"/>
-        </w:rPr>
-      </w:pPr>
-      <w:r>
-        <w:rPr>
+          <w:b/>
+          <w:bCs/>
+          <w:sz w:val="28"/>
+          <w:szCs w:val="28"/>
+        </w:rPr>
+      </w:pPr>
+      <w:r>
+        <w:rPr>
+          <w:b/>
+          <w:bCs/>
           <w:sz w:val="28"/>
           <w:szCs w:val="28"/>
         </w:rPr>
@@ -2694,6 +3424,8 @@
       </w:r>
       <w:r>
         <w:rPr>
+          <w:b/>
+          <w:bCs/>
           <w:sz w:val="28"/>
           <w:szCs w:val="28"/>
         </w:rPr>
@@ -2701,6 +3433,8 @@
       </w:r>
       <w:r>
         <w:rPr>
+          <w:b/>
+          <w:bCs/>
           <w:sz w:val="28"/>
           <w:szCs w:val="28"/>
         </w:rPr>
@@ -2824,6 +3558,7 @@
       </w:r>
       <w:r>
         <w:rPr>
+          <w:noProof/>
           <w:sz w:val="28"/>
           <w:szCs w:val="28"/>
         </w:rPr>
@@ -2874,6 +3609,544 @@
     </w:p>
     <w:p>
       <w:pPr>
+        <w:pStyle w:val="Akapitzlist"/>
+        <w:ind w:left="644"/>
+        <w:jc w:val="center"/>
+        <w:rPr>
+          <w:sz w:val="28"/>
+          <w:szCs w:val="28"/>
+        </w:rPr>
+      </w:pPr>
+    </w:p>
+    <w:p>
+      <w:pPr>
+        <w:pStyle w:val="Akapitzlist"/>
+        <w:ind w:left="644"/>
+        <w:jc w:val="center"/>
+        <w:rPr>
+          <w:b/>
+          <w:bCs/>
+          <w:sz w:val="28"/>
+          <w:szCs w:val="28"/>
+        </w:rPr>
+      </w:pPr>
+    </w:p>
+    <w:p>
+      <w:pPr>
+        <w:pStyle w:val="Akapitzlist"/>
+        <w:numPr>
+          <w:ilvl w:val="0"/>
+          <w:numId w:val="5"/>
+        </w:numPr>
+        <w:rPr>
+          <w:b/>
+          <w:bCs/>
+          <w:sz w:val="28"/>
+          <w:szCs w:val="28"/>
+        </w:rPr>
+      </w:pPr>
+      <w:proofErr w:type="spellStart"/>
+      <w:r>
+        <w:rPr>
+          <w:b/>
+          <w:bCs/>
+          <w:sz w:val="28"/>
+          <w:szCs w:val="28"/>
+        </w:rPr>
+        <w:t>Foreign</w:t>
+      </w:r>
+      <w:proofErr w:type="spellEnd"/>
+      <w:r>
+        <w:rPr>
+          <w:b/>
+          <w:bCs/>
+          <w:sz w:val="28"/>
+          <w:szCs w:val="28"/>
+        </w:rPr>
+        <w:t xml:space="preserve"> </w:t>
+      </w:r>
+      <w:proofErr w:type="spellStart"/>
+      <w:r>
+        <w:rPr>
+          <w:b/>
+          <w:bCs/>
+          <w:sz w:val="28"/>
+          <w:szCs w:val="28"/>
+        </w:rPr>
+        <w:t>Key</w:t>
+      </w:r>
+      <w:proofErr w:type="spellEnd"/>
+      <w:r>
+        <w:rPr>
+          <w:b/>
+          <w:bCs/>
+          <w:sz w:val="28"/>
+          <w:szCs w:val="28"/>
+        </w:rPr>
+        <w:t xml:space="preserve"> </w:t>
+      </w:r>
+      <w:proofErr w:type="spellStart"/>
+      <w:r>
+        <w:rPr>
+          <w:b/>
+          <w:bCs/>
+          <w:sz w:val="28"/>
+          <w:szCs w:val="28"/>
+        </w:rPr>
+        <w:t>Mapping</w:t>
+      </w:r>
+      <w:proofErr w:type="spellEnd"/>
+      <w:r>
+        <w:rPr>
+          <w:b/>
+          <w:bCs/>
+          <w:sz w:val="28"/>
+          <w:szCs w:val="28"/>
+        </w:rPr>
+        <w:t xml:space="preserve"> (</w:t>
+      </w:r>
+      <w:r>
+        <w:rPr>
+          <w:b/>
+          <w:bCs/>
+          <w:sz w:val="28"/>
+          <w:szCs w:val="28"/>
+        </w:rPr>
+        <w:t>Odwzorowanie do klucza obcego</w:t>
+      </w:r>
+      <w:r>
+        <w:rPr>
+          <w:b/>
+          <w:bCs/>
+          <w:sz w:val="28"/>
+          <w:szCs w:val="28"/>
+        </w:rPr>
+        <w:t>)</w:t>
+      </w:r>
+    </w:p>
+    <w:p>
+      <w:pPr>
+        <w:pStyle w:val="Akapitzlist"/>
+        <w:ind w:left="644"/>
+        <w:rPr>
+          <w:b/>
+          <w:bCs/>
+          <w:sz w:val="28"/>
+          <w:szCs w:val="28"/>
+        </w:rPr>
+      </w:pPr>
+    </w:p>
+    <w:p>
+      <w:pPr>
+        <w:pStyle w:val="Akapitzlist"/>
+        <w:ind w:left="644" w:firstLine="64"/>
+        <w:rPr>
+          <w:sz w:val="28"/>
+          <w:szCs w:val="28"/>
+        </w:rPr>
+      </w:pPr>
+      <w:r>
+        <w:rPr>
+          <w:sz w:val="28"/>
+          <w:szCs w:val="28"/>
+        </w:rPr>
+        <w:t>Mapowanie klucza obcego mapuje odwołanie do obiektu na klucz obcy w bazie danych</w:t>
+      </w:r>
+      <w:r>
+        <w:rPr>
+          <w:sz w:val="28"/>
+          <w:szCs w:val="28"/>
+        </w:rPr>
+        <w:t>. Połączenie między dwoma obiektami jest reprezentowanie przez klucz obcy znajdujący się w bazie danych. W ten sposób, widząc jeden obiekt, możemy łatwo ustalić inne obiekty, które są z nim połączone owym kluczem.</w:t>
+      </w:r>
+    </w:p>
+    <w:p>
+      <w:pPr>
+        <w:pStyle w:val="Akapitzlist"/>
+        <w:ind w:left="644" w:firstLine="64"/>
+        <w:rPr>
+          <w:sz w:val="28"/>
+          <w:szCs w:val="28"/>
+        </w:rPr>
+      </w:pPr>
+      <w:r>
+        <w:rPr>
+          <w:sz w:val="28"/>
+          <w:szCs w:val="28"/>
+        </w:rPr>
+        <w:t>Przykład: klient i należący do niego samochód jako klasy:</w:t>
+      </w:r>
+    </w:p>
+    <w:p>
+      <w:pPr>
+        <w:pStyle w:val="Akapitzlist"/>
+        <w:ind w:left="644" w:firstLine="64"/>
+        <w:rPr>
+          <w:sz w:val="28"/>
+          <w:szCs w:val="28"/>
+        </w:rPr>
+      </w:pPr>
+      <w:r>
+        <w:rPr>
+          <w:sz w:val="28"/>
+          <w:szCs w:val="28"/>
+        </w:rPr>
+        <w:lastRenderedPageBreak/>
+        <w:drawing>
+          <wp:inline distT="0" distB="0" distL="0" distR="0" wp14:anchorId="778B24A5" wp14:editId="2FEE3290">
+            <wp:extent cx="3840480" cy="2592493"/>
+            <wp:effectExtent l="0" t="0" r="7620" b="0"/>
+            <wp:docPr id="10" name="Obraz 10"/>
+            <wp:cNvGraphicFramePr>
+              <a:graphicFrameLocks xmlns:a="http://schemas.openxmlformats.org/drawingml/2006/main" noChangeAspect="1"/>
+            </wp:cNvGraphicFramePr>
+            <a:graphic xmlns:a="http://schemas.openxmlformats.org/drawingml/2006/main">
+              <a:graphicData uri="http://schemas.openxmlformats.org/drawingml/2006/picture">
+                <pic:pic xmlns:pic="http://schemas.openxmlformats.org/drawingml/2006/picture">
+                  <pic:nvPicPr>
+                    <pic:cNvPr id="1" name=""/>
+                    <pic:cNvPicPr/>
+                  </pic:nvPicPr>
+                  <pic:blipFill>
+                    <a:blip r:embed="rId19"/>
+                    <a:stretch>
+                      <a:fillRect/>
+                    </a:stretch>
+                  </pic:blipFill>
+                  <pic:spPr>
+                    <a:xfrm>
+                      <a:off x="0" y="0"/>
+                      <a:ext cx="3852173" cy="2600386"/>
+                    </a:xfrm>
+                    <a:prstGeom prst="rect">
+                      <a:avLst/>
+                    </a:prstGeom>
+                  </pic:spPr>
+                </pic:pic>
+              </a:graphicData>
+            </a:graphic>
+          </wp:inline>
+        </w:drawing>
+      </w:r>
+    </w:p>
+    <w:p>
+      <w:pPr>
+        <w:pStyle w:val="Akapitzlist"/>
+        <w:ind w:left="644" w:firstLine="64"/>
+        <w:rPr>
+          <w:sz w:val="28"/>
+          <w:szCs w:val="28"/>
+        </w:rPr>
+      </w:pPr>
+      <w:r>
+        <w:rPr>
+          <w:sz w:val="28"/>
+          <w:szCs w:val="28"/>
+        </w:rPr>
+        <w:drawing>
+          <wp:inline distT="0" distB="0" distL="0" distR="0" wp14:anchorId="62DDFC4C" wp14:editId="5A55E2E7">
+            <wp:extent cx="3843092" cy="2491740"/>
+            <wp:effectExtent l="0" t="0" r="5080" b="3810"/>
+            <wp:docPr id="11" name="Obraz 11"/>
+            <wp:cNvGraphicFramePr>
+              <a:graphicFrameLocks xmlns:a="http://schemas.openxmlformats.org/drawingml/2006/main" noChangeAspect="1"/>
+            </wp:cNvGraphicFramePr>
+            <a:graphic xmlns:a="http://schemas.openxmlformats.org/drawingml/2006/main">
+              <a:graphicData uri="http://schemas.openxmlformats.org/drawingml/2006/picture">
+                <pic:pic xmlns:pic="http://schemas.openxmlformats.org/drawingml/2006/picture">
+                  <pic:nvPicPr>
+                    <pic:cNvPr id="1" name=""/>
+                    <pic:cNvPicPr/>
+                  </pic:nvPicPr>
+                  <pic:blipFill>
+                    <a:blip r:embed="rId20"/>
+                    <a:stretch>
+                      <a:fillRect/>
+                    </a:stretch>
+                  </pic:blipFill>
+                  <pic:spPr>
+                    <a:xfrm>
+                      <a:off x="0" y="0"/>
+                      <a:ext cx="3848901" cy="2495506"/>
+                    </a:xfrm>
+                    <a:prstGeom prst="rect">
+                      <a:avLst/>
+                    </a:prstGeom>
+                  </pic:spPr>
+                </pic:pic>
+              </a:graphicData>
+            </a:graphic>
+          </wp:inline>
+        </w:drawing>
+      </w:r>
+    </w:p>
+    <w:p>
+      <w:pPr>
+        <w:pStyle w:val="Akapitzlist"/>
+        <w:ind w:left="644" w:firstLine="64"/>
+        <w:rPr>
+          <w:sz w:val="28"/>
+          <w:szCs w:val="28"/>
+        </w:rPr>
+      </w:pPr>
+      <w:r>
+        <w:rPr>
+          <w:noProof/>
+          <w:sz w:val="28"/>
+          <w:szCs w:val="28"/>
+        </w:rPr>
+        <w:drawing>
+          <wp:inline distT="0" distB="0" distL="0" distR="0" wp14:anchorId="7011F48F" wp14:editId="7C64BFCA">
+            <wp:extent cx="4914900" cy="1684020"/>
+            <wp:effectExtent l="0" t="0" r="0" b="0"/>
+            <wp:docPr id="12" name="Obraz 12"/>
+            <wp:cNvGraphicFramePr>
+              <a:graphicFrameLocks xmlns:a="http://schemas.openxmlformats.org/drawingml/2006/main" noChangeAspect="1"/>
+            </wp:cNvGraphicFramePr>
+            <a:graphic xmlns:a="http://schemas.openxmlformats.org/drawingml/2006/main">
+              <a:graphicData uri="http://schemas.openxmlformats.org/drawingml/2006/picture">
+                <pic:pic xmlns:pic="http://schemas.openxmlformats.org/drawingml/2006/picture">
+                  <pic:nvPicPr>
+                    <pic:cNvPr id="0" name="Picture 1"/>
+                    <pic:cNvPicPr>
+                      <a:picLocks noChangeAspect="1" noChangeArrowheads="1"/>
+                    </pic:cNvPicPr>
+                  </pic:nvPicPr>
+                  <pic:blipFill>
+                    <a:blip r:embed="rId21">
+                      <a:extLst>
+                        <a:ext uri="{28A0092B-C50C-407E-A947-70E740481C1C}">
+                          <a14:useLocalDpi xmlns:a14="http://schemas.microsoft.com/office/drawing/2010/main" val="0"/>
+                        </a:ext>
+                      </a:extLst>
+                    </a:blip>
+                    <a:srcRect/>
+                    <a:stretch>
+                      <a:fillRect/>
+                    </a:stretch>
+                  </pic:blipFill>
+                  <pic:spPr bwMode="auto">
+                    <a:xfrm>
+                      <a:off x="0" y="0"/>
+                      <a:ext cx="4914900" cy="1684020"/>
+                    </a:xfrm>
+                    <a:prstGeom prst="rect">
+                      <a:avLst/>
+                    </a:prstGeom>
+                    <a:noFill/>
+                    <a:ln>
+                      <a:noFill/>
+                    </a:ln>
+                  </pic:spPr>
+                </pic:pic>
+              </a:graphicData>
+            </a:graphic>
+          </wp:inline>
+        </w:drawing>
+      </w:r>
+    </w:p>
+    <w:p>
+      <w:pPr>
+        <w:pStyle w:val="Akapitzlist"/>
+        <w:ind w:left="644" w:firstLine="64"/>
+        <w:rPr>
+          <w:sz w:val="28"/>
+          <w:szCs w:val="28"/>
+        </w:rPr>
+      </w:pPr>
+    </w:p>
+    <w:p>
+      <w:pPr>
+        <w:pStyle w:val="Akapitzlist"/>
+        <w:ind w:left="644" w:firstLine="64"/>
+        <w:rPr>
+          <w:sz w:val="28"/>
+          <w:szCs w:val="28"/>
+        </w:rPr>
+      </w:pPr>
+    </w:p>
+    <w:p>
+      <w:pPr>
+        <w:pStyle w:val="Akapitzlist"/>
+        <w:ind w:left="644" w:firstLine="64"/>
+        <w:rPr>
+          <w:sz w:val="28"/>
+          <w:szCs w:val="28"/>
+        </w:rPr>
+      </w:pPr>
+    </w:p>
+    <w:p>
+      <w:pPr>
+        <w:pStyle w:val="Akapitzlist"/>
+        <w:ind w:left="644" w:firstLine="64"/>
+        <w:rPr>
+          <w:sz w:val="28"/>
+          <w:szCs w:val="28"/>
+        </w:rPr>
+      </w:pPr>
+    </w:p>
+    <w:p>
+      <w:pPr>
+        <w:pStyle w:val="Akapitzlist"/>
+        <w:ind w:left="644" w:firstLine="64"/>
+        <w:rPr>
+          <w:sz w:val="28"/>
+          <w:szCs w:val="28"/>
+        </w:rPr>
+      </w:pPr>
+    </w:p>
+    <w:p>
+      <w:pPr>
+        <w:pStyle w:val="Akapitzlist"/>
+        <w:ind w:left="644" w:firstLine="64"/>
+        <w:rPr>
+          <w:sz w:val="28"/>
+          <w:szCs w:val="28"/>
+        </w:rPr>
+      </w:pPr>
+    </w:p>
+    <w:p>
+      <w:pPr>
+        <w:pStyle w:val="Akapitzlist"/>
+        <w:ind w:left="644" w:firstLine="64"/>
+        <w:rPr>
+          <w:sz w:val="28"/>
+          <w:szCs w:val="28"/>
+        </w:rPr>
+      </w:pPr>
+    </w:p>
+    <w:p>
+      <w:pPr>
+        <w:pStyle w:val="Akapitzlist"/>
+        <w:ind w:left="644" w:firstLine="64"/>
+        <w:rPr>
+          <w:sz w:val="28"/>
+          <w:szCs w:val="28"/>
+        </w:rPr>
+      </w:pPr>
+    </w:p>
+    <w:p>
+      <w:pPr>
+        <w:pStyle w:val="Akapitzlist"/>
+        <w:ind w:left="644" w:firstLine="64"/>
+        <w:rPr>
+          <w:sz w:val="28"/>
+          <w:szCs w:val="28"/>
+        </w:rPr>
+      </w:pPr>
+      <w:r>
+        <w:rPr>
+          <w:sz w:val="28"/>
+          <w:szCs w:val="28"/>
+        </w:rPr>
+        <w:lastRenderedPageBreak/>
+        <w:t>Wyszukiwanie właściciela konkretnego samochodu:</w:t>
+      </w:r>
+    </w:p>
+    <w:p>
+      <w:pPr>
+        <w:pStyle w:val="Akapitzlist"/>
+        <w:ind w:left="644" w:firstLine="64"/>
+        <w:rPr>
+          <w:sz w:val="28"/>
+          <w:szCs w:val="28"/>
+        </w:rPr>
+      </w:pPr>
+      <w:r>
+        <w:rPr>
+          <w:sz w:val="28"/>
+          <w:szCs w:val="28"/>
+        </w:rPr>
+        <w:drawing>
+          <wp:inline distT="0" distB="0" distL="0" distR="0" wp14:anchorId="790B01DA" wp14:editId="5872723D">
+            <wp:extent cx="5760720" cy="1376045"/>
+            <wp:effectExtent l="0" t="0" r="0" b="0"/>
+            <wp:docPr id="13" name="Obraz 13"/>
+            <wp:cNvGraphicFramePr>
+              <a:graphicFrameLocks xmlns:a="http://schemas.openxmlformats.org/drawingml/2006/main" noChangeAspect="1"/>
+            </wp:cNvGraphicFramePr>
+            <a:graphic xmlns:a="http://schemas.openxmlformats.org/drawingml/2006/main">
+              <a:graphicData uri="http://schemas.openxmlformats.org/drawingml/2006/picture">
+                <pic:pic xmlns:pic="http://schemas.openxmlformats.org/drawingml/2006/picture">
+                  <pic:nvPicPr>
+                    <pic:cNvPr id="1" name=""/>
+                    <pic:cNvPicPr/>
+                  </pic:nvPicPr>
+                  <pic:blipFill>
+                    <a:blip r:embed="rId22"/>
+                    <a:stretch>
+                      <a:fillRect/>
+                    </a:stretch>
+                  </pic:blipFill>
+                  <pic:spPr>
+                    <a:xfrm>
+                      <a:off x="0" y="0"/>
+                      <a:ext cx="5760720" cy="1376045"/>
+                    </a:xfrm>
+                    <a:prstGeom prst="rect">
+                      <a:avLst/>
+                    </a:prstGeom>
+                  </pic:spPr>
+                </pic:pic>
+              </a:graphicData>
+            </a:graphic>
+          </wp:inline>
+        </w:drawing>
+      </w:r>
+    </w:p>
+    <w:p>
+      <w:pPr>
+        <w:pStyle w:val="Akapitzlist"/>
+        <w:ind w:left="644" w:firstLine="64"/>
+        <w:rPr>
+          <w:sz w:val="28"/>
+          <w:szCs w:val="28"/>
+        </w:rPr>
+      </w:pPr>
+      <w:r>
+        <w:rPr>
+          <w:sz w:val="28"/>
+          <w:szCs w:val="28"/>
+        </w:rPr>
+        <w:drawing>
+          <wp:inline distT="0" distB="0" distL="0" distR="0" wp14:anchorId="041BE51E" wp14:editId="3D317030">
+            <wp:extent cx="4124901" cy="1209844"/>
+            <wp:effectExtent l="0" t="0" r="9525" b="9525"/>
+            <wp:docPr id="16" name="Obraz 16"/>
+            <wp:cNvGraphicFramePr>
+              <a:graphicFrameLocks xmlns:a="http://schemas.openxmlformats.org/drawingml/2006/main" noChangeAspect="1"/>
+            </wp:cNvGraphicFramePr>
+            <a:graphic xmlns:a="http://schemas.openxmlformats.org/drawingml/2006/main">
+              <a:graphicData uri="http://schemas.openxmlformats.org/drawingml/2006/picture">
+                <pic:pic xmlns:pic="http://schemas.openxmlformats.org/drawingml/2006/picture">
+                  <pic:nvPicPr>
+                    <pic:cNvPr id="1" name=""/>
+                    <pic:cNvPicPr/>
+                  </pic:nvPicPr>
+                  <pic:blipFill>
+                    <a:blip r:embed="rId23"/>
+                    <a:stretch>
+                      <a:fillRect/>
+                    </a:stretch>
+                  </pic:blipFill>
+                  <pic:spPr>
+                    <a:xfrm>
+                      <a:off x="0" y="0"/>
+                      <a:ext cx="4124901" cy="1209844"/>
+                    </a:xfrm>
+                    <a:prstGeom prst="rect">
+                      <a:avLst/>
+                    </a:prstGeom>
+                  </pic:spPr>
+                </pic:pic>
+              </a:graphicData>
+            </a:graphic>
+          </wp:inline>
+        </w:drawing>
+      </w:r>
+    </w:p>
+    <w:p>
+      <w:pPr>
         <w:ind w:left="1080"/>
         <w:rPr>
           <w:sz w:val="36"/>
@@ -2882,7 +4155,7 @@
       </w:pPr>
     </w:p>
     <w:sectPr>
-      <w:footerReference w:type="default" r:id="rId19"/>
+      <w:footerReference w:type="default" r:id="rId24"/>
       <w:pgSz w:w="11906" w:h="16838"/>
       <w:pgMar w:top="1417" w:right="1417" w:bottom="1417" w:left="1417" w:header="708" w:footer="708" w:gutter="0"/>
       <w:cols w:space="708"/>
@@ -4302,6 +5575,11 @@
       <w:vertAlign w:val="superscript"/>
     </w:rPr>
   </w:style>
+  <w:style w:type="character" w:customStyle="1" w:styleId="jlqj4b">
+    <w:name w:val="jlqj4b"/>
+    <w:basedOn w:val="Domylnaczcionkaakapitu"/>
+    <w:rsid w:val="00DB243D"/>
+  </w:style>
 </w:styles>
 </file>
 

--- a/Etap_1/Część teoretyczna.docx
+++ b/Etap_1/Część teoretyczna.docx
@@ -780,15 +780,7 @@
           <w:sz w:val="28"/>
           <w:szCs w:val="28"/>
         </w:rPr>
-        <w:t xml:space="preserve"> technologii (np. </w:t>
-      </w:r>
-      <w:proofErr w:type="spellStart"/>
-      <w:r>
-        <w:rPr>
-          <w:sz w:val="28"/>
-          <w:szCs w:val="28"/>
-        </w:rPr>
-        <w:t>h</w:t>
+        <w:t xml:space="preserve"> technologii (np. h</w:t>
       </w:r>
       <w:r>
         <w:rPr>
@@ -802,15 +794,7 @@
           <w:sz w:val="28"/>
           <w:szCs w:val="28"/>
         </w:rPr>
-        <w:t>bernate</w:t>
-      </w:r>
-      <w:proofErr w:type="spellEnd"/>
-      <w:r>
-        <w:rPr>
-          <w:sz w:val="28"/>
-          <w:szCs w:val="28"/>
-        </w:rPr>
-        <w:t xml:space="preserve">) można używać ORM bez znajomości języka SQL </w:t>
+        <w:t xml:space="preserve">bernate) można używać ORM bez znajomości języka SQL </w:t>
       </w:r>
       <w:r>
         <w:rPr>
@@ -1274,23 +1258,7 @@
           <w:sz w:val="28"/>
           <w:szCs w:val="28"/>
         </w:rPr>
-        <w:t xml:space="preserve"> posiadająca technologię ORM bazującą w dużej części na </w:t>
-      </w:r>
-      <w:proofErr w:type="spellStart"/>
-      <w:r>
-        <w:rPr>
-          <w:sz w:val="28"/>
-          <w:szCs w:val="28"/>
-        </w:rPr>
-        <w:t>Hibernate</w:t>
-      </w:r>
-      <w:proofErr w:type="spellEnd"/>
-      <w:r>
-        <w:rPr>
-          <w:sz w:val="28"/>
-          <w:szCs w:val="28"/>
-        </w:rPr>
-        <w:t>.</w:t>
+        <w:t xml:space="preserve"> posiadająca technologię ORM bazującą w dużej części na Hibernate.</w:t>
       </w:r>
       <w:r>
         <w:rPr>
@@ -1326,37 +1294,12 @@
         </w:rPr>
         <w:t xml:space="preserve"> Wykorzystuje </w:t>
       </w:r>
-      <w:proofErr w:type="spellStart"/>
-      <w:r>
-        <w:rPr>
-          <w:sz w:val="28"/>
-          <w:szCs w:val="28"/>
-        </w:rPr>
-        <w:t>framework</w:t>
-      </w:r>
-      <w:proofErr w:type="spellEnd"/>
-      <w:r>
-        <w:rPr>
-          <w:sz w:val="28"/>
-          <w:szCs w:val="28"/>
-        </w:rPr>
-        <w:t xml:space="preserve"> </w:t>
-      </w:r>
-      <w:proofErr w:type="spellStart"/>
-      <w:r>
-        <w:rPr>
-          <w:sz w:val="28"/>
-          <w:szCs w:val="28"/>
-        </w:rPr>
-        <w:t>hibernate</w:t>
-      </w:r>
-      <w:proofErr w:type="spellEnd"/>
-      <w:r>
-        <w:rPr>
-          <w:sz w:val="28"/>
-          <w:szCs w:val="28"/>
-        </w:rPr>
-        <w:t xml:space="preserve"> </w:t>
+      <w:r>
+        <w:rPr>
+          <w:sz w:val="28"/>
+          <w:szCs w:val="28"/>
+        </w:rPr>
+        <w:t xml:space="preserve">framework hibernate </w:t>
       </w:r>
       <w:r>
         <w:rPr>
@@ -1373,7 +1316,6 @@
           <w:szCs w:val="28"/>
         </w:rPr>
       </w:pPr>
-      <w:proofErr w:type="spellStart"/>
       <w:r>
         <w:rPr>
           <w:b/>
@@ -1383,7 +1325,6 @@
         </w:rPr>
         <w:t>Hibernate</w:t>
       </w:r>
-      <w:proofErr w:type="spellEnd"/>
       <w:r>
         <w:rPr>
           <w:sz w:val="28"/>
@@ -1407,33 +1348,11 @@
           <w:szCs w:val="28"/>
           <w:shd w:val="clear" w:color="auto" w:fill="FFFFFF"/>
         </w:rPr>
-        <w:t xml:space="preserve">Java </w:t>
-      </w:r>
-      <w:proofErr w:type="spellStart"/>
+        <w:t>Java Persistence API)</w:t>
+      </w:r>
       <w:r>
         <w:rPr>
           <w:rFonts w:cstheme="minorHAnsi"/>
-          <w:color w:val="202122"/>
-          <w:sz w:val="28"/>
-          <w:szCs w:val="28"/>
-          <w:shd w:val="clear" w:color="auto" w:fill="FFFFFF"/>
-        </w:rPr>
-        <w:t>Persistence</w:t>
-      </w:r>
-      <w:proofErr w:type="spellEnd"/>
-      <w:r>
-        <w:rPr>
-          <w:rFonts w:cstheme="minorHAnsi"/>
-          <w:color w:val="202122"/>
-          <w:sz w:val="28"/>
-          <w:szCs w:val="28"/>
-          <w:shd w:val="clear" w:color="auto" w:fill="FFFFFF"/>
-        </w:rPr>
-        <w:t xml:space="preserve"> API)</w:t>
-      </w:r>
-      <w:r>
-        <w:rPr>
-          <w:rFonts w:cstheme="minorHAnsi"/>
           <w:sz w:val="28"/>
           <w:szCs w:val="28"/>
         </w:rPr>
@@ -1444,54 +1363,22 @@
           <w:sz w:val="28"/>
           <w:szCs w:val="28"/>
         </w:rPr>
-        <w:t xml:space="preserve"> czyli model mapowania obiektowo-relacyjnego, który zapewnia kompatybilność zarówno z bazami SQL jak i </w:t>
-      </w:r>
-      <w:proofErr w:type="spellStart"/>
-      <w:r>
-        <w:rPr>
-          <w:sz w:val="28"/>
-          <w:szCs w:val="28"/>
-        </w:rPr>
-        <w:t>noSQL</w:t>
-      </w:r>
-      <w:proofErr w:type="spellEnd"/>
-      <w:r>
-        <w:rPr>
-          <w:sz w:val="28"/>
-          <w:szCs w:val="28"/>
-        </w:rPr>
-        <w:t>.</w:t>
-      </w:r>
-    </w:p>
-    <w:p>
-      <w:pPr>
-        <w:rPr>
-          <w:sz w:val="28"/>
-          <w:szCs w:val="28"/>
-        </w:rPr>
-      </w:pPr>
-      <w:r>
-        <w:rPr>
-          <w:sz w:val="28"/>
-          <w:szCs w:val="28"/>
-        </w:rPr>
-        <w:t xml:space="preserve">Głównym zadaniem </w:t>
-      </w:r>
-      <w:proofErr w:type="spellStart"/>
-      <w:r>
-        <w:rPr>
-          <w:sz w:val="28"/>
-          <w:szCs w:val="28"/>
-        </w:rPr>
-        <w:t>Hibernate</w:t>
-      </w:r>
-      <w:proofErr w:type="spellEnd"/>
-      <w:r>
-        <w:rPr>
-          <w:sz w:val="28"/>
-          <w:szCs w:val="28"/>
-        </w:rPr>
-        <w:t xml:space="preserve"> jest mapowanie klas języka </w:t>
+        <w:t xml:space="preserve"> czyli model mapowania obiektowo-relacyjnego, który zapewnia kompatybilność zarówno z bazami SQL jak i noSQL.</w:t>
+      </w:r>
+    </w:p>
+    <w:p>
+      <w:pPr>
+        <w:rPr>
+          <w:sz w:val="28"/>
+          <w:szCs w:val="28"/>
+        </w:rPr>
+      </w:pPr>
+      <w:r>
+        <w:rPr>
+          <w:sz w:val="28"/>
+          <w:szCs w:val="28"/>
+        </w:rPr>
+        <w:t xml:space="preserve">Głównym zadaniem Hibernate jest mapowanie klas języka </w:t>
       </w:r>
       <w:r>
         <w:rPr>
@@ -1505,39 +1392,7 @@
           <w:sz w:val="28"/>
           <w:szCs w:val="28"/>
         </w:rPr>
-        <w:t xml:space="preserve"> na tabele bazy danych, w tym także mapowanie typów CLR (</w:t>
-      </w:r>
-      <w:proofErr w:type="spellStart"/>
-      <w:r>
-        <w:rPr>
-          <w:sz w:val="28"/>
-          <w:szCs w:val="28"/>
-        </w:rPr>
-        <w:t>Common</w:t>
-      </w:r>
-      <w:proofErr w:type="spellEnd"/>
-      <w:r>
-        <w:rPr>
-          <w:sz w:val="28"/>
-          <w:szCs w:val="28"/>
-        </w:rPr>
-        <w:t xml:space="preserve"> Language Runtime) na typy bazy danych. Jednocześnie oprogramowanie to dostarcza metod, służących do operowania na danych – zapisu, odczytu, edycji, usuwania. </w:t>
-      </w:r>
-      <w:proofErr w:type="spellStart"/>
-      <w:r>
-        <w:rPr>
-          <w:sz w:val="28"/>
-          <w:szCs w:val="28"/>
-        </w:rPr>
-        <w:t>Hibernate</w:t>
-      </w:r>
-      <w:proofErr w:type="spellEnd"/>
-      <w:r>
-        <w:rPr>
-          <w:sz w:val="28"/>
-          <w:szCs w:val="28"/>
-        </w:rPr>
-        <w:t xml:space="preserve"> jest bardzo popularnym rozwiązaniem ze względu na najbardziej rozbudowane API. Jednak przez nadmierne dodawanie funkcjonalności dokumentacja rozwiązań jest niepełna. Z tego powodu nauka tej technologii jest czasochłonna. Do poprawnej pracy wymagane jest utworzenie mapowań wskazujących odpowiednio, w jaki sposób obiekty mają być przechowywane w relacyjnej bazie danych. Dostępne są </w:t>
+        <w:t xml:space="preserve"> na tabele bazy danych, w tym także mapowanie typów CLR (Common Language Runtime) na typy bazy danych. Jednocześnie oprogramowanie to dostarcza metod, służących do operowania na danych – zapisu, odczytu, edycji, usuwania. Hibernate jest bardzo popularnym rozwiązaniem ze względu na najbardziej rozbudowane API. Jednak przez nadmierne dodawanie funkcjonalności dokumentacja rozwiązań jest niepełna. Z tego powodu nauka tej technologii jest czasochłonna. Do poprawnej pracy wymagane jest utworzenie mapowań wskazujących odpowiednio, w jaki sposób obiekty mają być przechowywane w relacyjnej bazie danych. Dostępne są </w:t>
       </w:r>
       <w:r>
         <w:rPr>
@@ -1618,23 +1473,7 @@
           <w:sz w:val="28"/>
           <w:szCs w:val="28"/>
         </w:rPr>
-        <w:t xml:space="preserve">Plik .XML pozwalający na połączenie między aplikacją, a bazą danych przy wykorzystaniu </w:t>
-      </w:r>
-      <w:proofErr w:type="spellStart"/>
-      <w:r>
-        <w:rPr>
-          <w:sz w:val="28"/>
-          <w:szCs w:val="28"/>
-        </w:rPr>
-        <w:t>Hibernate</w:t>
-      </w:r>
-      <w:proofErr w:type="spellEnd"/>
-      <w:r>
-        <w:rPr>
-          <w:sz w:val="28"/>
-          <w:szCs w:val="28"/>
-        </w:rPr>
-        <w:t>.</w:t>
+        <w:t>Plik .XML pozwalający na połączenie między aplikacją, a bazą danych przy wykorzystaniu Hibernate.</w:t>
       </w:r>
     </w:p>
     <w:p>
@@ -1700,23 +1539,7 @@
           <w:sz w:val="28"/>
           <w:szCs w:val="28"/>
         </w:rPr>
-        <w:t xml:space="preserve">Klasa wykorzystująca </w:t>
-      </w:r>
-      <w:proofErr w:type="spellStart"/>
-      <w:r>
-        <w:rPr>
-          <w:sz w:val="28"/>
-          <w:szCs w:val="28"/>
-        </w:rPr>
-        <w:t>Hibernate</w:t>
-      </w:r>
-      <w:proofErr w:type="spellEnd"/>
-      <w:r>
-        <w:rPr>
-          <w:sz w:val="28"/>
-          <w:szCs w:val="28"/>
-        </w:rPr>
-        <w:t xml:space="preserve"> do mapowania obiektowo – relacyjnego.</w:t>
+        <w:t>Klasa wykorzystująca Hibernate do mapowania obiektowo – relacyjnego.</w:t>
       </w:r>
     </w:p>
     <w:p>
@@ -1803,23 +1626,7 @@
           <w:sz w:val="28"/>
           <w:szCs w:val="28"/>
         </w:rPr>
-        <w:t xml:space="preserve">Wykorzystanie </w:t>
-      </w:r>
-      <w:proofErr w:type="spellStart"/>
-      <w:r>
-        <w:rPr>
-          <w:sz w:val="28"/>
-          <w:szCs w:val="28"/>
-        </w:rPr>
-        <w:t>entity</w:t>
-      </w:r>
-      <w:proofErr w:type="spellEnd"/>
-      <w:r>
-        <w:rPr>
-          <w:sz w:val="28"/>
-          <w:szCs w:val="28"/>
-        </w:rPr>
-        <w:t xml:space="preserve"> managera do dokonania zmian w bazie danych.</w:t>
+        <w:t>Wykorzystanie entity managera do dokonania zmian w bazie danych.</w:t>
       </w:r>
     </w:p>
     <w:p>
@@ -1863,23 +1670,7 @@
           <w:sz w:val="28"/>
           <w:szCs w:val="28"/>
         </w:rPr>
-        <w:t xml:space="preserve">Jest to para interfejs + klasa. Interfejs tworzy </w:t>
-      </w:r>
-      <w:proofErr w:type="spellStart"/>
-      <w:r>
-        <w:rPr>
-          <w:sz w:val="28"/>
-          <w:szCs w:val="28"/>
-        </w:rPr>
-        <w:t>proxy</w:t>
-      </w:r>
-      <w:proofErr w:type="spellEnd"/>
-      <w:r>
-        <w:rPr>
-          <w:sz w:val="28"/>
-          <w:szCs w:val="28"/>
-        </w:rPr>
-        <w:t xml:space="preserve"> (serwer pośredniczący), do którego odwołujemy się przez interfejs.</w:t>
+        <w:t>Jest to para interfejs + klasa. Interfejs tworzy proxy (serwer pośredniczący), do którego odwołujemy się przez interfejs.</w:t>
       </w:r>
     </w:p>
     <w:p>
@@ -2015,44 +1806,45 @@
           <w:sz w:val="32"/>
           <w:szCs w:val="32"/>
         </w:rPr>
-        <w:t xml:space="preserve">Wzorzec </w:t>
-      </w:r>
-      <w:proofErr w:type="spellStart"/>
-      <w:r>
-        <w:rPr>
-          <w:b/>
-          <w:bCs/>
-          <w:sz w:val="32"/>
-          <w:szCs w:val="32"/>
-        </w:rPr>
-        <w:t>Repository</w:t>
-      </w:r>
-      <w:proofErr w:type="spellEnd"/>
-    </w:p>
-    <w:p>
-      <w:pPr>
-        <w:pStyle w:val="Akapitzlist"/>
-        <w:rPr>
-          <w:sz w:val="28"/>
-          <w:szCs w:val="28"/>
-        </w:rPr>
-      </w:pPr>
-      <w:r>
-        <w:rPr>
-          <w:sz w:val="28"/>
-          <w:szCs w:val="28"/>
-        </w:rPr>
-        <w:t xml:space="preserve">Ściśle łączy się z ideą </w:t>
-      </w:r>
-      <w:proofErr w:type="spellStart"/>
-      <w:r>
-        <w:rPr>
-          <w:sz w:val="28"/>
-          <w:szCs w:val="28"/>
-        </w:rPr>
-        <w:t>Domain</w:t>
-      </w:r>
-      <w:proofErr w:type="spellEnd"/>
+        <w:t>Wzorzec Repository</w:t>
+      </w:r>
+    </w:p>
+    <w:p>
+      <w:pPr>
+        <w:pStyle w:val="Akapitzlist"/>
+        <w:rPr>
+          <w:sz w:val="28"/>
+          <w:szCs w:val="28"/>
+        </w:rPr>
+      </w:pPr>
+      <w:r>
+        <w:rPr>
+          <w:sz w:val="28"/>
+          <w:szCs w:val="28"/>
+        </w:rPr>
+        <w:t>Ściśle łączy się z ideą Domain Driven Design</w:t>
+      </w:r>
+      <w:r>
+        <w:rPr>
+          <w:sz w:val="28"/>
+          <w:szCs w:val="28"/>
+        </w:rPr>
+        <w:t>, która to z kolei</w:t>
+      </w:r>
+      <w:r>
+        <w:rPr>
+          <w:sz w:val="28"/>
+          <w:szCs w:val="28"/>
+        </w:rPr>
+        <w:t xml:space="preserve"> zakłada, że nacisk powinien być położony na zagadnienia biznesowe, a nie na technologię.</w:t>
+      </w:r>
+      <w:r>
+        <w:rPr>
+          <w:sz w:val="28"/>
+          <w:szCs w:val="28"/>
+        </w:rPr>
+        <w:t xml:space="preserve"> Pozwala to na modelowanie systemów informatycznych przez ekspertów, którzy znają specyfikę problemu, ale nie mają doświadczenia w projektowaniu architektury systemów informatycznych.</w:t>
+      </w:r>
       <w:r>
         <w:rPr>
           <w:sz w:val="28"/>
@@ -2060,50 +1852,6 @@
         </w:rPr>
         <w:t xml:space="preserve"> </w:t>
       </w:r>
-      <w:proofErr w:type="spellStart"/>
-      <w:r>
-        <w:rPr>
-          <w:sz w:val="28"/>
-          <w:szCs w:val="28"/>
-        </w:rPr>
-        <w:t>Driven</w:t>
-      </w:r>
-      <w:proofErr w:type="spellEnd"/>
-      <w:r>
-        <w:rPr>
-          <w:sz w:val="28"/>
-          <w:szCs w:val="28"/>
-        </w:rPr>
-        <w:t xml:space="preserve"> Design</w:t>
-      </w:r>
-      <w:r>
-        <w:rPr>
-          <w:sz w:val="28"/>
-          <w:szCs w:val="28"/>
-        </w:rPr>
-        <w:t>, która to z kolei</w:t>
-      </w:r>
-      <w:r>
-        <w:rPr>
-          <w:sz w:val="28"/>
-          <w:szCs w:val="28"/>
-        </w:rPr>
-        <w:t xml:space="preserve"> zakłada, że nacisk powinien być położony na zagadnienia biznesowe, a nie na technologię.</w:t>
-      </w:r>
-      <w:r>
-        <w:rPr>
-          <w:sz w:val="28"/>
-          <w:szCs w:val="28"/>
-        </w:rPr>
-        <w:t xml:space="preserve"> Pozwala to na modelowanie systemów informatycznych przez ekspertów, którzy znają specyfikę problemu, ale nie mają doświadczenia w projektowaniu architektury systemów informatycznych.</w:t>
-      </w:r>
-      <w:r>
-        <w:rPr>
-          <w:sz w:val="28"/>
-          <w:szCs w:val="28"/>
-        </w:rPr>
-        <w:t xml:space="preserve"> </w:t>
-      </w:r>
       <w:r>
         <w:rPr>
           <w:sz w:val="28"/>
@@ -2116,112 +1864,23 @@
           <w:sz w:val="28"/>
           <w:szCs w:val="28"/>
         </w:rPr>
-        <w:t>„</w:t>
-      </w:r>
-      <w:proofErr w:type="spellStart"/>
-      <w:r>
-        <w:rPr>
-          <w:sz w:val="28"/>
-          <w:szCs w:val="28"/>
-        </w:rPr>
-        <w:t>Domain</w:t>
-      </w:r>
-      <w:proofErr w:type="spellEnd"/>
-      <w:r>
-        <w:rPr>
-          <w:sz w:val="28"/>
-          <w:szCs w:val="28"/>
-        </w:rPr>
-        <w:t xml:space="preserve"> </w:t>
-      </w:r>
-      <w:proofErr w:type="spellStart"/>
-      <w:r>
-        <w:rPr>
-          <w:sz w:val="28"/>
-          <w:szCs w:val="28"/>
-        </w:rPr>
-        <w:t>objects</w:t>
-      </w:r>
-      <w:proofErr w:type="spellEnd"/>
-      <w:r>
-        <w:rPr>
-          <w:sz w:val="28"/>
-          <w:szCs w:val="28"/>
-        </w:rPr>
-        <w:t>”. Przykładowo – podczas realizacji zamówienia obiektem typu „</w:t>
-      </w:r>
-      <w:proofErr w:type="spellStart"/>
-      <w:r>
-        <w:rPr>
-          <w:sz w:val="28"/>
-          <w:szCs w:val="28"/>
-        </w:rPr>
-        <w:t>Domain</w:t>
-      </w:r>
-      <w:proofErr w:type="spellEnd"/>
-      <w:r>
-        <w:rPr>
-          <w:sz w:val="28"/>
-          <w:szCs w:val="28"/>
-        </w:rPr>
-        <w:t xml:space="preserve"> </w:t>
-      </w:r>
-      <w:proofErr w:type="spellStart"/>
-      <w:r>
-        <w:rPr>
-          <w:sz w:val="28"/>
-          <w:szCs w:val="28"/>
-        </w:rPr>
-        <w:t>object</w:t>
-      </w:r>
-      <w:proofErr w:type="spellEnd"/>
-      <w:r>
-        <w:rPr>
-          <w:sz w:val="28"/>
-          <w:szCs w:val="28"/>
-        </w:rPr>
-        <w:t>” będzie zamówienie, które zawiera informację o zamawianym produkcie i kliencie. Natomiast na poziomie bazy danych są to 3 różne obiekty: klient, produkt, zamówienie.</w:t>
-      </w:r>
-    </w:p>
-    <w:p>
-      <w:pPr>
-        <w:pStyle w:val="Akapitzlist"/>
-        <w:rPr>
-          <w:sz w:val="28"/>
-          <w:szCs w:val="28"/>
-        </w:rPr>
-      </w:pPr>
-      <w:proofErr w:type="spellStart"/>
-      <w:r>
-        <w:rPr>
-          <w:sz w:val="28"/>
-          <w:szCs w:val="28"/>
-        </w:rPr>
-        <w:t>Domain</w:t>
-      </w:r>
-      <w:proofErr w:type="spellEnd"/>
-      <w:r>
-        <w:rPr>
-          <w:sz w:val="28"/>
-          <w:szCs w:val="28"/>
-        </w:rPr>
-        <w:t xml:space="preserve"> </w:t>
-      </w:r>
-      <w:proofErr w:type="spellStart"/>
-      <w:r>
-        <w:rPr>
-          <w:sz w:val="28"/>
-          <w:szCs w:val="28"/>
-        </w:rPr>
-        <w:t>object</w:t>
-      </w:r>
-      <w:proofErr w:type="spellEnd"/>
-      <w:r>
-        <w:rPr>
-          <w:sz w:val="28"/>
-          <w:szCs w:val="28"/>
-        </w:rPr>
-        <w:t xml:space="preserve"> „Zamówienie”: </w:t>
+        <w:t>„Domain objects”. Przykładowo – podczas realizacji zamówienia obiektem typu „Domain object” będzie zamówienie, które zawiera informację o zamawianym produkcie i kliencie. Natomiast na poziomie bazy danych są to 3 różne obiekty: klient, produkt, zamówienie.</w:t>
+      </w:r>
+    </w:p>
+    <w:p>
+      <w:pPr>
+        <w:pStyle w:val="Akapitzlist"/>
+        <w:rPr>
+          <w:sz w:val="28"/>
+          <w:szCs w:val="28"/>
+        </w:rPr>
+      </w:pPr>
+      <w:r>
+        <w:rPr>
+          <w:sz w:val="28"/>
+          <w:szCs w:val="28"/>
+        </w:rPr>
+        <w:t xml:space="preserve">Domain object „Zamówienie”: </w:t>
       </w:r>
     </w:p>
     <w:p>
@@ -2367,55 +2026,7 @@
           <w:sz w:val="28"/>
           <w:szCs w:val="28"/>
         </w:rPr>
-        <w:t xml:space="preserve">Do obsługi obiektów </w:t>
-      </w:r>
-      <w:proofErr w:type="spellStart"/>
-      <w:r>
-        <w:rPr>
-          <w:sz w:val="28"/>
-          <w:szCs w:val="28"/>
-        </w:rPr>
-        <w:t>Domain</w:t>
-      </w:r>
-      <w:proofErr w:type="spellEnd"/>
-      <w:r>
-        <w:rPr>
-          <w:sz w:val="28"/>
-          <w:szCs w:val="28"/>
-        </w:rPr>
-        <w:t xml:space="preserve"> </w:t>
-      </w:r>
-      <w:proofErr w:type="spellStart"/>
-      <w:r>
-        <w:rPr>
-          <w:sz w:val="28"/>
-          <w:szCs w:val="28"/>
-        </w:rPr>
-        <w:t>objects</w:t>
-      </w:r>
-      <w:proofErr w:type="spellEnd"/>
-      <w:r>
-        <w:rPr>
-          <w:sz w:val="28"/>
-          <w:szCs w:val="28"/>
-        </w:rPr>
-        <w:t xml:space="preserve"> </w:t>
-      </w:r>
-      <w:proofErr w:type="spellStart"/>
-      <w:r>
-        <w:rPr>
-          <w:sz w:val="28"/>
-          <w:szCs w:val="28"/>
-        </w:rPr>
-        <w:t>służa</w:t>
-      </w:r>
-      <w:proofErr w:type="spellEnd"/>
-      <w:r>
-        <w:rPr>
-          <w:sz w:val="28"/>
-          <w:szCs w:val="28"/>
-        </w:rPr>
-        <w:t xml:space="preserve"> specjalne repozytoria.</w:t>
+        <w:t>Do obsługi obiektów Domain objects służa specjalne repozytoria.</w:t>
       </w:r>
       <w:r>
         <w:rPr>
@@ -2504,55 +2115,7 @@
           <w:sz w:val="28"/>
           <w:szCs w:val="28"/>
         </w:rPr>
-        <w:t xml:space="preserve">Business </w:t>
-      </w:r>
-      <w:proofErr w:type="spellStart"/>
-      <w:r>
-        <w:rPr>
-          <w:sz w:val="28"/>
-          <w:szCs w:val="28"/>
-        </w:rPr>
-        <w:t>object</w:t>
-      </w:r>
-      <w:proofErr w:type="spellEnd"/>
-      <w:r>
-        <w:rPr>
-          <w:sz w:val="28"/>
-          <w:szCs w:val="28"/>
-        </w:rPr>
-        <w:t xml:space="preserve"> na rysunku to synonim dla </w:t>
-      </w:r>
-      <w:proofErr w:type="spellStart"/>
-      <w:r>
-        <w:rPr>
-          <w:sz w:val="28"/>
-          <w:szCs w:val="28"/>
-        </w:rPr>
-        <w:t>Domain</w:t>
-      </w:r>
-      <w:proofErr w:type="spellEnd"/>
-      <w:r>
-        <w:rPr>
-          <w:sz w:val="28"/>
-          <w:szCs w:val="28"/>
-        </w:rPr>
-        <w:t xml:space="preserve"> </w:t>
-      </w:r>
-      <w:proofErr w:type="spellStart"/>
-      <w:r>
-        <w:rPr>
-          <w:sz w:val="28"/>
-          <w:szCs w:val="28"/>
-        </w:rPr>
-        <w:t>object</w:t>
-      </w:r>
-      <w:proofErr w:type="spellEnd"/>
-      <w:r>
-        <w:rPr>
-          <w:sz w:val="28"/>
-          <w:szCs w:val="28"/>
-        </w:rPr>
-        <w:t>.</w:t>
+        <w:t>Business object na rysunku to synonim dla Domain object.</w:t>
       </w:r>
     </w:p>
     <w:p>
@@ -2584,23 +2147,7 @@
           <w:sz w:val="28"/>
           <w:szCs w:val="28"/>
         </w:rPr>
-        <w:t xml:space="preserve">Zasady wzorca </w:t>
-      </w:r>
-      <w:proofErr w:type="spellStart"/>
-      <w:r>
-        <w:rPr>
-          <w:sz w:val="28"/>
-          <w:szCs w:val="28"/>
-        </w:rPr>
-        <w:t>Repository</w:t>
-      </w:r>
-      <w:proofErr w:type="spellEnd"/>
-      <w:r>
-        <w:rPr>
-          <w:sz w:val="28"/>
-          <w:szCs w:val="28"/>
-        </w:rPr>
-        <w:t>:</w:t>
+        <w:t>Zasady wzorca Repository:</w:t>
       </w:r>
     </w:p>
     <w:p>
@@ -2788,90 +2335,22 @@
           <w:sz w:val="36"/>
           <w:szCs w:val="36"/>
         </w:rPr>
-        <w:t xml:space="preserve">ADO.Net </w:t>
-      </w:r>
-      <w:proofErr w:type="spellStart"/>
-      <w:r>
-        <w:rPr>
-          <w:b/>
-          <w:bCs/>
-          <w:sz w:val="36"/>
-          <w:szCs w:val="36"/>
-        </w:rPr>
-        <w:t>Entity</w:t>
-      </w:r>
-      <w:proofErr w:type="spellEnd"/>
-      <w:r>
-        <w:rPr>
-          <w:b/>
-          <w:bCs/>
-          <w:sz w:val="36"/>
-          <w:szCs w:val="36"/>
-        </w:rPr>
-        <w:t xml:space="preserve"> Framework.</w:t>
-      </w:r>
-    </w:p>
-    <w:p>
-      <w:pPr>
-        <w:rPr>
-          <w:sz w:val="28"/>
-          <w:szCs w:val="28"/>
-        </w:rPr>
-      </w:pPr>
-      <w:r>
-        <w:rPr>
-          <w:sz w:val="28"/>
-          <w:szCs w:val="28"/>
-        </w:rPr>
-        <w:t xml:space="preserve">Jest to implementacji wzorcu </w:t>
-      </w:r>
-      <w:proofErr w:type="spellStart"/>
-      <w:r>
-        <w:rPr>
-          <w:sz w:val="28"/>
-          <w:szCs w:val="28"/>
-        </w:rPr>
-        <w:t>repository</w:t>
-      </w:r>
-      <w:proofErr w:type="spellEnd"/>
-      <w:r>
-        <w:rPr>
-          <w:sz w:val="28"/>
-          <w:szCs w:val="28"/>
-        </w:rPr>
-        <w:t xml:space="preserve"> oraz </w:t>
-      </w:r>
-      <w:proofErr w:type="spellStart"/>
-      <w:r>
-        <w:rPr>
-          <w:sz w:val="28"/>
-          <w:szCs w:val="28"/>
-        </w:rPr>
-        <w:t>Domain</w:t>
-      </w:r>
-      <w:proofErr w:type="spellEnd"/>
-      <w:r>
-        <w:rPr>
-          <w:sz w:val="28"/>
-          <w:szCs w:val="28"/>
-        </w:rPr>
-        <w:t xml:space="preserve"> </w:t>
-      </w:r>
-      <w:proofErr w:type="spellStart"/>
-      <w:r>
-        <w:rPr>
-          <w:sz w:val="28"/>
-          <w:szCs w:val="28"/>
-        </w:rPr>
-        <w:t>Driven</w:t>
-      </w:r>
-      <w:proofErr w:type="spellEnd"/>
-      <w:r>
-        <w:rPr>
-          <w:sz w:val="28"/>
-          <w:szCs w:val="28"/>
-        </w:rPr>
-        <w:t xml:space="preserve"> Design.</w:t>
+        <w:t>ADO.Net Entity Framework.</w:t>
+      </w:r>
+    </w:p>
+    <w:p>
+      <w:pPr>
+        <w:rPr>
+          <w:sz w:val="28"/>
+          <w:szCs w:val="28"/>
+        </w:rPr>
+      </w:pPr>
+      <w:r>
+        <w:rPr>
+          <w:sz w:val="28"/>
+          <w:szCs w:val="28"/>
+        </w:rPr>
+        <w:t>Jest to implementacji wzorcu repository oraz Domain Driven Design.</w:t>
       </w:r>
       <w:r>
         <w:rPr>
@@ -2879,23 +2358,7 @@
           <w:szCs w:val="28"/>
         </w:rPr>
         <w:br/>
-        <w:t xml:space="preserve">Głównym założeniem jest istnienie trzech modeli danych: fizycznego, logicznego oraz koncepcyjnego. Model fizyczny odnosi się do specyficznej platformy przechowywania informacji w pamięci trwałej np. sposobu zapisu danych na dyskach twardych przez MS SQL. Najważniejsze dla programistów są jednak elementy </w:t>
-      </w:r>
-      <w:proofErr w:type="spellStart"/>
-      <w:r>
-        <w:rPr>
-          <w:sz w:val="28"/>
-          <w:szCs w:val="28"/>
-        </w:rPr>
-        <w:t>Entity</w:t>
-      </w:r>
-      <w:proofErr w:type="spellEnd"/>
-      <w:r>
-        <w:rPr>
-          <w:sz w:val="28"/>
-          <w:szCs w:val="28"/>
-        </w:rPr>
-        <w:t xml:space="preserve"> Framework: </w:t>
+        <w:t xml:space="preserve">Głównym założeniem jest istnienie trzech modeli danych: fizycznego, logicznego oraz koncepcyjnego. Model fizyczny odnosi się do specyficznej platformy przechowywania informacji w pamięci trwałej np. sposobu zapisu danych na dyskach twardych przez MS SQL. Najważniejsze dla programistów są jednak elementy Entity Framework: </w:t>
       </w:r>
     </w:p>
     <w:p>
@@ -2950,39 +2413,7 @@
           <w:sz w:val="28"/>
           <w:szCs w:val="28"/>
         </w:rPr>
-        <w:t xml:space="preserve">W procesie tworzenia oprogramowania często pomija się model koncepcyjny, który jest stosowany podczas zbierania wymagań i opisu zależności w systemach. Zespoły programistyczne od razu przystępują do modelowania zagadnienia w sposób relacyjny. </w:t>
-      </w:r>
-      <w:proofErr w:type="spellStart"/>
-      <w:r>
-        <w:rPr>
-          <w:sz w:val="28"/>
-          <w:szCs w:val="28"/>
-        </w:rPr>
-        <w:t>Entity</w:t>
-      </w:r>
-      <w:proofErr w:type="spellEnd"/>
-      <w:r>
-        <w:rPr>
-          <w:sz w:val="28"/>
-          <w:szCs w:val="28"/>
-        </w:rPr>
-        <w:t xml:space="preserve"> Framework zakłada, że model koncepcyjny jest najbardziej zbliżony do rzeczywistych wymagań stawianych wobec systemów informatycznych. Z tego powodu został wprowadzony tzw. </w:t>
-      </w:r>
-      <w:proofErr w:type="spellStart"/>
-      <w:r>
-        <w:rPr>
-          <w:sz w:val="28"/>
-          <w:szCs w:val="28"/>
-        </w:rPr>
-        <w:t>Entity</w:t>
-      </w:r>
-      <w:proofErr w:type="spellEnd"/>
-      <w:r>
-        <w:rPr>
-          <w:sz w:val="28"/>
-          <w:szCs w:val="28"/>
-        </w:rPr>
-        <w:t xml:space="preserve"> Data Model (EDM), który jest specyfikacją mapowania pomiędzy modelem koncepcyjnym a modelem logicznym</w:t>
+        <w:t>W procesie tworzenia oprogramowania często pomija się model koncepcyjny, który jest stosowany podczas zbierania wymagań i opisu zależności w systemach. Zespoły programistyczne od razu przystępują do modelowania zagadnienia w sposób relacyjny. Entity Framework zakłada, że model koncepcyjny jest najbardziej zbliżony do rzeczywistych wymagań stawianych wobec systemów informatycznych. Z tego powodu został wprowadzony tzw. Entity Data Model (EDM), który jest specyfikacją mapowania pomiędzy modelem koncepcyjnym a modelem logicznym</w:t>
       </w:r>
     </w:p>
     <w:p>
@@ -3015,27 +2446,7 @@
           <w:szCs w:val="28"/>
         </w:rPr>
         <w:lastRenderedPageBreak/>
-        <w:t xml:space="preserve">Unit of </w:t>
-      </w:r>
-      <w:proofErr w:type="spellStart"/>
-      <w:r>
-        <w:rPr>
-          <w:b/>
-          <w:bCs/>
-          <w:sz w:val="28"/>
-          <w:szCs w:val="28"/>
-        </w:rPr>
-        <w:t>Work</w:t>
-      </w:r>
-      <w:proofErr w:type="spellEnd"/>
-      <w:r>
-        <w:rPr>
-          <w:b/>
-          <w:bCs/>
-          <w:sz w:val="28"/>
-          <w:szCs w:val="28"/>
-        </w:rPr>
-        <w:t xml:space="preserve"> (Jednostka pracy)</w:t>
+        <w:t>Unit of Work (Jednostka pracy)</w:t>
       </w:r>
     </w:p>
     <w:p>
@@ -3129,17 +2540,44 @@
           <w:sz w:val="28"/>
           <w:szCs w:val="28"/>
         </w:rPr>
-        <w:t xml:space="preserve"> można wykorzystać „</w:t>
-      </w:r>
-      <w:proofErr w:type="spellStart"/>
-      <w:r>
-        <w:rPr>
-          <w:sz w:val="28"/>
-          <w:szCs w:val="28"/>
-        </w:rPr>
-        <w:t>Caller</w:t>
-      </w:r>
-      <w:proofErr w:type="spellEnd"/>
+        <w:t xml:space="preserve"> można wykorzystać „Caller registration” lub „</w:t>
+      </w:r>
+      <w:r>
+        <w:rPr>
+          <w:sz w:val="28"/>
+          <w:szCs w:val="28"/>
+        </w:rPr>
+        <w:t>O</w:t>
+      </w:r>
+      <w:r>
+        <w:rPr>
+          <w:sz w:val="28"/>
+          <w:szCs w:val="28"/>
+        </w:rPr>
+        <w:t>bject registration”</w:t>
+      </w:r>
+    </w:p>
+    <w:p>
+      <w:pPr>
+        <w:rPr>
+          <w:sz w:val="28"/>
+          <w:szCs w:val="28"/>
+        </w:rPr>
+      </w:pPr>
+      <w:r>
+        <w:rPr>
+          <w:sz w:val="28"/>
+          <w:szCs w:val="28"/>
+        </w:rPr>
+        <w:t xml:space="preserve">Podczas wykorzystania </w:t>
+      </w:r>
+      <w:r>
+        <w:rPr>
+          <w:sz w:val="28"/>
+          <w:szCs w:val="28"/>
+        </w:rPr>
+        <w:t>„Caller registration”</w:t>
+      </w:r>
       <w:r>
         <w:rPr>
           <w:sz w:val="28"/>
@@ -3147,113 +2585,6 @@
         </w:rPr>
         <w:t xml:space="preserve"> </w:t>
       </w:r>
-      <w:proofErr w:type="spellStart"/>
-      <w:r>
-        <w:rPr>
-          <w:sz w:val="28"/>
-          <w:szCs w:val="28"/>
-        </w:rPr>
-        <w:t>registration</w:t>
-      </w:r>
-      <w:proofErr w:type="spellEnd"/>
-      <w:r>
-        <w:rPr>
-          <w:sz w:val="28"/>
-          <w:szCs w:val="28"/>
-        </w:rPr>
-        <w:t>” lub „</w:t>
-      </w:r>
-      <w:r>
-        <w:rPr>
-          <w:sz w:val="28"/>
-          <w:szCs w:val="28"/>
-        </w:rPr>
-        <w:t>O</w:t>
-      </w:r>
-      <w:r>
-        <w:rPr>
-          <w:sz w:val="28"/>
-          <w:szCs w:val="28"/>
-        </w:rPr>
-        <w:t xml:space="preserve">bject </w:t>
-      </w:r>
-      <w:proofErr w:type="spellStart"/>
-      <w:r>
-        <w:rPr>
-          <w:sz w:val="28"/>
-          <w:szCs w:val="28"/>
-        </w:rPr>
-        <w:t>registration</w:t>
-      </w:r>
-      <w:proofErr w:type="spellEnd"/>
-      <w:r>
-        <w:rPr>
-          <w:sz w:val="28"/>
-          <w:szCs w:val="28"/>
-        </w:rPr>
-        <w:t>”</w:t>
-      </w:r>
-    </w:p>
-    <w:p>
-      <w:pPr>
-        <w:rPr>
-          <w:sz w:val="28"/>
-          <w:szCs w:val="28"/>
-        </w:rPr>
-      </w:pPr>
-      <w:r>
-        <w:rPr>
-          <w:sz w:val="28"/>
-          <w:szCs w:val="28"/>
-        </w:rPr>
-        <w:t xml:space="preserve">Podczas wykorzystania </w:t>
-      </w:r>
-      <w:r>
-        <w:rPr>
-          <w:sz w:val="28"/>
-          <w:szCs w:val="28"/>
-        </w:rPr>
-        <w:t>„</w:t>
-      </w:r>
-      <w:proofErr w:type="spellStart"/>
-      <w:r>
-        <w:rPr>
-          <w:sz w:val="28"/>
-          <w:szCs w:val="28"/>
-        </w:rPr>
-        <w:t>Caller</w:t>
-      </w:r>
-      <w:proofErr w:type="spellEnd"/>
-      <w:r>
-        <w:rPr>
-          <w:sz w:val="28"/>
-          <w:szCs w:val="28"/>
-        </w:rPr>
-        <w:t xml:space="preserve"> </w:t>
-      </w:r>
-      <w:proofErr w:type="spellStart"/>
-      <w:r>
-        <w:rPr>
-          <w:sz w:val="28"/>
-          <w:szCs w:val="28"/>
-        </w:rPr>
-        <w:t>registration</w:t>
-      </w:r>
-      <w:proofErr w:type="spellEnd"/>
-      <w:r>
-        <w:rPr>
-          <w:sz w:val="28"/>
-          <w:szCs w:val="28"/>
-        </w:rPr>
-        <w:t>”</w:t>
-      </w:r>
-      <w:r>
-        <w:rPr>
-          <w:sz w:val="28"/>
-          <w:szCs w:val="28"/>
-        </w:rPr>
-        <w:t xml:space="preserve"> </w:t>
-      </w:r>
       <w:r>
         <w:rPr>
           <w:sz w:val="28"/>
@@ -3274,23 +2605,7 @@
           <w:sz w:val="28"/>
           <w:szCs w:val="28"/>
         </w:rPr>
-        <w:t xml:space="preserve">Podczas wykorzystania „Object </w:t>
-      </w:r>
-      <w:proofErr w:type="spellStart"/>
-      <w:r>
-        <w:rPr>
-          <w:sz w:val="28"/>
-          <w:szCs w:val="28"/>
-        </w:rPr>
-        <w:t>registration</w:t>
-      </w:r>
-      <w:proofErr w:type="spellEnd"/>
-      <w:r>
-        <w:rPr>
-          <w:sz w:val="28"/>
-          <w:szCs w:val="28"/>
-        </w:rPr>
-        <w:t>”</w:t>
+        <w:t>Podczas wykorzystania „Object registration”</w:t>
       </w:r>
       <w:r>
         <w:rPr>
@@ -3312,23 +2627,7 @@
           <w:sz w:val="28"/>
           <w:szCs w:val="28"/>
         </w:rPr>
-        <w:t xml:space="preserve">Wzorzec ten jest przydatny podczas dokonywania licznych zmian w bazie danych w krótkim czasie. Unit of </w:t>
-      </w:r>
-      <w:proofErr w:type="spellStart"/>
-      <w:r>
-        <w:rPr>
-          <w:sz w:val="28"/>
-          <w:szCs w:val="28"/>
-        </w:rPr>
-        <w:t>Work</w:t>
-      </w:r>
-      <w:proofErr w:type="spellEnd"/>
-      <w:r>
-        <w:rPr>
-          <w:sz w:val="28"/>
-          <w:szCs w:val="28"/>
-        </w:rPr>
-        <w:t xml:space="preserve"> pomaga zapewnić tym zmianom odpowiednią kolejność aktualizacji, przy czym śledzi je wszystkie i dba o zachowanie więzów integralności i o spójność danych.</w:t>
+        <w:t>Wzorzec ten jest przydatny podczas dokonywania licznych zmian w bazie danych w krótkim czasie. Unit of Work pomaga zapewnić tym zmianom odpowiednią kolejność aktualizacji, przy czym śledzi je wszystkie i dba o zachowanie więzów integralności i o spójność danych.</w:t>
       </w:r>
       <w:r>
         <w:rPr>
@@ -3645,83 +2944,14 @@
           <w:szCs w:val="28"/>
         </w:rPr>
       </w:pPr>
-      <w:proofErr w:type="spellStart"/>
-      <w:r>
-        <w:rPr>
-          <w:b/>
-          <w:bCs/>
-          <w:sz w:val="28"/>
-          <w:szCs w:val="28"/>
-        </w:rPr>
-        <w:t>Foreign</w:t>
-      </w:r>
-      <w:proofErr w:type="spellEnd"/>
-      <w:r>
-        <w:rPr>
-          <w:b/>
-          <w:bCs/>
-          <w:sz w:val="28"/>
-          <w:szCs w:val="28"/>
-        </w:rPr>
-        <w:t xml:space="preserve"> </w:t>
-      </w:r>
-      <w:proofErr w:type="spellStart"/>
-      <w:r>
-        <w:rPr>
-          <w:b/>
-          <w:bCs/>
-          <w:sz w:val="28"/>
-          <w:szCs w:val="28"/>
-        </w:rPr>
-        <w:t>Key</w:t>
-      </w:r>
-      <w:proofErr w:type="spellEnd"/>
-      <w:r>
-        <w:rPr>
-          <w:b/>
-          <w:bCs/>
-          <w:sz w:val="28"/>
-          <w:szCs w:val="28"/>
-        </w:rPr>
-        <w:t xml:space="preserve"> </w:t>
-      </w:r>
-      <w:proofErr w:type="spellStart"/>
-      <w:r>
-        <w:rPr>
-          <w:b/>
-          <w:bCs/>
-          <w:sz w:val="28"/>
-          <w:szCs w:val="28"/>
-        </w:rPr>
-        <w:t>Mapping</w:t>
-      </w:r>
-      <w:proofErr w:type="spellEnd"/>
-      <w:r>
-        <w:rPr>
-          <w:b/>
-          <w:bCs/>
-          <w:sz w:val="28"/>
-          <w:szCs w:val="28"/>
-        </w:rPr>
-        <w:t xml:space="preserve"> (</w:t>
-      </w:r>
-      <w:r>
-        <w:rPr>
-          <w:b/>
-          <w:bCs/>
-          <w:sz w:val="28"/>
-          <w:szCs w:val="28"/>
-        </w:rPr>
-        <w:t>Odwzorowanie do klucza obcego</w:t>
-      </w:r>
-      <w:r>
-        <w:rPr>
-          <w:b/>
-          <w:bCs/>
-          <w:sz w:val="28"/>
-          <w:szCs w:val="28"/>
-        </w:rPr>
-        <w:t>)</w:t>
+      <w:r>
+        <w:rPr>
+          <w:b/>
+          <w:bCs/>
+          <w:sz w:val="28"/>
+          <w:szCs w:val="28"/>
+        </w:rPr>
+        <w:t>Foreign Key Mapping (Odwzorowanie do klucza obcego)</w:t>
       </w:r>
     </w:p>
     <w:p>
@@ -3788,6 +3018,7 @@
       </w:pPr>
       <w:r>
         <w:rPr>
+          <w:noProof/>
           <w:sz w:val="28"/>
           <w:szCs w:val="28"/>
         </w:rPr>
@@ -3840,6 +3071,7 @@
       </w:pPr>
       <w:r>
         <w:rPr>
+          <w:noProof/>
           <w:sz w:val="28"/>
           <w:szCs w:val="28"/>
         </w:rPr>
@@ -4054,6 +3286,7 @@
       </w:pPr>
       <w:r>
         <w:rPr>
+          <w:noProof/>
           <w:sz w:val="28"/>
           <w:szCs w:val="28"/>
         </w:rPr>
@@ -4105,6 +3338,7 @@
       </w:pPr>
       <w:r>
         <w:rPr>
+          <w:noProof/>
           <w:sz w:val="28"/>
           <w:szCs w:val="28"/>
         </w:rPr>
@@ -4147,15 +3381,349 @@
     </w:p>
     <w:p>
       <w:pPr>
-        <w:ind w:left="1080"/>
-        <w:rPr>
+        <w:pStyle w:val="Akapitzlist"/>
+        <w:numPr>
+          <w:ilvl w:val="0"/>
+          <w:numId w:val="5"/>
+        </w:numPr>
+        <w:rPr>
+          <w:b/>
+          <w:bCs/>
           <w:sz w:val="36"/>
           <w:szCs w:val="36"/>
         </w:rPr>
       </w:pPr>
+      <w:r>
+        <w:rPr>
+          <w:b/>
+          <w:bCs/>
+          <w:sz w:val="36"/>
+          <w:szCs w:val="36"/>
+        </w:rPr>
+        <w:t>Assosiation Table Mapping</w:t>
+      </w:r>
+      <w:r>
+        <w:rPr>
+          <w:b/>
+          <w:bCs/>
+          <w:sz w:val="36"/>
+          <w:szCs w:val="36"/>
+        </w:rPr>
+        <w:t xml:space="preserve"> (odwzorowanie do tabeli asocjacji)</w:t>
+      </w:r>
+    </w:p>
+    <w:p>
+      <w:pPr>
+        <w:pStyle w:val="Akapitzlist"/>
+        <w:ind w:left="644"/>
+        <w:rPr>
+          <w:sz w:val="28"/>
+          <w:szCs w:val="28"/>
+        </w:rPr>
+      </w:pPr>
+      <w:r>
+        <w:rPr>
+          <w:sz w:val="28"/>
+          <w:szCs w:val="28"/>
+        </w:rPr>
+        <w:t>Wzorzec ten sprawdza się w przypadku zastosowanie relacji wiele do wielu.</w:t>
+      </w:r>
+      <w:r>
+        <w:rPr>
+          <w:sz w:val="28"/>
+          <w:szCs w:val="28"/>
+        </w:rPr>
+        <w:t xml:space="preserve"> </w:t>
+      </w:r>
+      <w:r>
+        <w:rPr>
+          <w:sz w:val="28"/>
+          <w:szCs w:val="28"/>
+        </w:rPr>
+        <w:t>Posługując się nim, tworzymy nową tabelę zawierającą zarejestrowane relacje.</w:t>
+      </w:r>
+      <w:r>
+        <w:rPr>
+          <w:sz w:val="28"/>
+          <w:szCs w:val="28"/>
+        </w:rPr>
+        <w:t xml:space="preserve"> Tabela ta zawiera wyłącznie identyfikatory kluczy obcych dla dwóch, połączonych tabel. Primary Key tabeli jest kluczem złożonym z dwóch wierszy – dwóch kluczy skojarzonych ze sobą tabel.</w:t>
+      </w:r>
+      <w:r>
+        <w:rPr>
+          <w:sz w:val="28"/>
+          <w:szCs w:val="28"/>
+        </w:rPr>
+        <w:t xml:space="preserve"> </w:t>
+      </w:r>
+      <w:r>
+        <w:rPr>
+          <w:sz w:val="28"/>
+          <w:szCs w:val="28"/>
+        </w:rPr>
+        <w:br/>
+        <w:t>Dlatego – w celu załadowania danych z tabeli zawierającej takie relację wymagane jest użycie dwóch zapytań.</w:t>
+      </w:r>
+      <w:r>
+        <w:rPr>
+          <w:sz w:val="28"/>
+          <w:szCs w:val="28"/>
+        </w:rPr>
+        <w:br/>
+        <w:t>Wzorzec ten nie jest polecany dla asocjacji innych niż wiele do wielu, ponieważ jest on kosztowny.</w:t>
+      </w:r>
+    </w:p>
+    <w:p>
+      <w:pPr>
+        <w:pStyle w:val="Akapitzlist"/>
+        <w:ind w:left="644"/>
+        <w:rPr>
+          <w:sz w:val="28"/>
+          <w:szCs w:val="28"/>
+        </w:rPr>
+      </w:pPr>
+    </w:p>
+    <w:p>
+      <w:pPr>
+        <w:pStyle w:val="Akapitzlist"/>
+        <w:ind w:left="644"/>
+        <w:rPr>
+          <w:sz w:val="28"/>
+          <w:szCs w:val="28"/>
+        </w:rPr>
+      </w:pPr>
+      <w:r>
+        <w:rPr>
+          <w:sz w:val="28"/>
+          <w:szCs w:val="28"/>
+        </w:rPr>
+        <w:drawing>
+          <wp:inline distT="0" distB="0" distL="0" distR="0" wp14:anchorId="24B443DC" wp14:editId="09F82EAF">
+            <wp:extent cx="5143500" cy="2090773"/>
+            <wp:effectExtent l="0" t="0" r="0" b="5080"/>
+            <wp:docPr id="19" name="Obraz 19"/>
+            <wp:cNvGraphicFramePr>
+              <a:graphicFrameLocks xmlns:a="http://schemas.openxmlformats.org/drawingml/2006/main" noChangeAspect="1"/>
+            </wp:cNvGraphicFramePr>
+            <a:graphic xmlns:a="http://schemas.openxmlformats.org/drawingml/2006/main">
+              <a:graphicData uri="http://schemas.openxmlformats.org/drawingml/2006/picture">
+                <pic:pic xmlns:pic="http://schemas.openxmlformats.org/drawingml/2006/picture">
+                  <pic:nvPicPr>
+                    <pic:cNvPr id="1" name=""/>
+                    <pic:cNvPicPr/>
+                  </pic:nvPicPr>
+                  <pic:blipFill>
+                    <a:blip r:embed="rId24"/>
+                    <a:stretch>
+                      <a:fillRect/>
+                    </a:stretch>
+                  </pic:blipFill>
+                  <pic:spPr>
+                    <a:xfrm>
+                      <a:off x="0" y="0"/>
+                      <a:ext cx="5147715" cy="2092486"/>
+                    </a:xfrm>
+                    <a:prstGeom prst="rect">
+                      <a:avLst/>
+                    </a:prstGeom>
+                  </pic:spPr>
+                </pic:pic>
+              </a:graphicData>
+            </a:graphic>
+          </wp:inline>
+        </w:drawing>
+      </w:r>
+      <w:r>
+        <w:rPr>
+          <w:rStyle w:val="Odwoanieprzypisudolnego"/>
+          <w:sz w:val="28"/>
+          <w:szCs w:val="28"/>
+        </w:rPr>
+        <w:footnoteReference w:id="4"/>
+      </w:r>
+    </w:p>
+    <w:p>
+      <w:pPr>
+        <w:pStyle w:val="Akapitzlist"/>
+        <w:ind w:left="644"/>
+        <w:rPr>
+          <w:sz w:val="28"/>
+          <w:szCs w:val="28"/>
+        </w:rPr>
+      </w:pPr>
+    </w:p>
+    <w:p>
+      <w:pPr>
+        <w:pStyle w:val="Akapitzlist"/>
+        <w:ind w:left="644"/>
+        <w:rPr>
+          <w:sz w:val="28"/>
+          <w:szCs w:val="28"/>
+        </w:rPr>
+      </w:pPr>
+      <w:r>
+        <w:rPr>
+          <w:noProof/>
+          <w:sz w:val="28"/>
+          <w:szCs w:val="28"/>
+        </w:rPr>
+        <w:lastRenderedPageBreak/>
+        <w:drawing>
+          <wp:anchor distT="0" distB="0" distL="114300" distR="114300" simplePos="0" relativeHeight="251658240" behindDoc="0" locked="0" layoutInCell="1" allowOverlap="1" wp14:anchorId="233F8E05" wp14:editId="0F7389B4">
+            <wp:simplePos x="0" y="0"/>
+            <wp:positionH relativeFrom="margin">
+              <wp:posOffset>-305435</wp:posOffset>
+            </wp:positionH>
+            <wp:positionV relativeFrom="paragraph">
+              <wp:posOffset>865505</wp:posOffset>
+            </wp:positionV>
+            <wp:extent cx="6431280" cy="2001520"/>
+            <wp:effectExtent l="0" t="0" r="7620" b="0"/>
+            <wp:wrapSquare wrapText="bothSides"/>
+            <wp:docPr id="17" name="Obraz 17"/>
+            <wp:cNvGraphicFramePr>
+              <a:graphicFrameLocks xmlns:a="http://schemas.openxmlformats.org/drawingml/2006/main" noChangeAspect="1"/>
+            </wp:cNvGraphicFramePr>
+            <a:graphic xmlns:a="http://schemas.openxmlformats.org/drawingml/2006/main">
+              <a:graphicData uri="http://schemas.openxmlformats.org/drawingml/2006/picture">
+                <pic:pic xmlns:pic="http://schemas.openxmlformats.org/drawingml/2006/picture">
+                  <pic:nvPicPr>
+                    <pic:cNvPr id="0" name="Picture 1"/>
+                    <pic:cNvPicPr>
+                      <a:picLocks noChangeAspect="1" noChangeArrowheads="1"/>
+                    </pic:cNvPicPr>
+                  </pic:nvPicPr>
+                  <pic:blipFill>
+                    <a:blip r:embed="rId25">
+                      <a:extLst>
+                        <a:ext uri="{28A0092B-C50C-407E-A947-70E740481C1C}">
+                          <a14:useLocalDpi xmlns:a14="http://schemas.microsoft.com/office/drawing/2010/main" val="0"/>
+                        </a:ext>
+                      </a:extLst>
+                    </a:blip>
+                    <a:srcRect/>
+                    <a:stretch>
+                      <a:fillRect/>
+                    </a:stretch>
+                  </pic:blipFill>
+                  <pic:spPr bwMode="auto">
+                    <a:xfrm>
+                      <a:off x="0" y="0"/>
+                      <a:ext cx="6431280" cy="2001520"/>
+                    </a:xfrm>
+                    <a:prstGeom prst="rect">
+                      <a:avLst/>
+                    </a:prstGeom>
+                    <a:noFill/>
+                    <a:ln>
+                      <a:noFill/>
+                    </a:ln>
+                  </pic:spPr>
+                </pic:pic>
+              </a:graphicData>
+            </a:graphic>
+            <wp14:sizeRelH relativeFrom="page">
+              <wp14:pctWidth>0</wp14:pctWidth>
+            </wp14:sizeRelH>
+            <wp14:sizeRelV relativeFrom="page">
+              <wp14:pctHeight>0</wp14:pctHeight>
+            </wp14:sizeRelV>
+          </wp:anchor>
+        </w:drawing>
+      </w:r>
+      <w:r>
+        <w:rPr>
+          <w:sz w:val="28"/>
+          <w:szCs w:val="28"/>
+        </w:rPr>
+        <w:t>W poniższym przykładzie wykorzystałem 2 klasy zawierające relacje wiele do wielu. Dzięki</w:t>
+      </w:r>
+      <w:r>
+        <w:rPr>
+          <w:sz w:val="28"/>
+          <w:szCs w:val="28"/>
+        </w:rPr>
+        <w:t xml:space="preserve"> właściwościom technologii Hibernate, przy odpowiednim mapowaniu tabele asocjacji tworzą się w tym przypadku automatycznie.</w:t>
+      </w:r>
+    </w:p>
+    <w:p>
+      <w:pPr>
+        <w:pStyle w:val="Akapitzlist"/>
+        <w:ind w:left="644"/>
+        <w:rPr>
+          <w:sz w:val="28"/>
+          <w:szCs w:val="28"/>
+        </w:rPr>
+      </w:pPr>
+    </w:p>
+    <w:p>
+      <w:pPr>
+        <w:pStyle w:val="Akapitzlist"/>
+        <w:ind w:left="644"/>
+        <w:rPr>
+          <w:sz w:val="28"/>
+          <w:szCs w:val="28"/>
+        </w:rPr>
+      </w:pPr>
+      <w:r>
+        <w:rPr>
+          <w:sz w:val="28"/>
+          <w:szCs w:val="28"/>
+        </w:rPr>
+        <w:drawing>
+          <wp:inline distT="0" distB="0" distL="0" distR="0" wp14:anchorId="6CE69183" wp14:editId="5980A3EC">
+            <wp:extent cx="4243880" cy="1348740"/>
+            <wp:effectExtent l="0" t="0" r="4445" b="3810"/>
+            <wp:docPr id="18" name="Obraz 18"/>
+            <wp:cNvGraphicFramePr>
+              <a:graphicFrameLocks xmlns:a="http://schemas.openxmlformats.org/drawingml/2006/main" noChangeAspect="1"/>
+            </wp:cNvGraphicFramePr>
+            <a:graphic xmlns:a="http://schemas.openxmlformats.org/drawingml/2006/main">
+              <a:graphicData uri="http://schemas.openxmlformats.org/drawingml/2006/picture">
+                <pic:pic xmlns:pic="http://schemas.openxmlformats.org/drawingml/2006/picture">
+                  <pic:nvPicPr>
+                    <pic:cNvPr id="1" name=""/>
+                    <pic:cNvPicPr/>
+                  </pic:nvPicPr>
+                  <pic:blipFill>
+                    <a:blip r:embed="rId26"/>
+                    <a:stretch>
+                      <a:fillRect/>
+                    </a:stretch>
+                  </pic:blipFill>
+                  <pic:spPr>
+                    <a:xfrm>
+                      <a:off x="0" y="0"/>
+                      <a:ext cx="4248121" cy="1350088"/>
+                    </a:xfrm>
+                    <a:prstGeom prst="rect">
+                      <a:avLst/>
+                    </a:prstGeom>
+                  </pic:spPr>
+                </pic:pic>
+              </a:graphicData>
+            </a:graphic>
+          </wp:inline>
+        </w:drawing>
+      </w:r>
+    </w:p>
+    <w:p>
+      <w:pPr>
+        <w:pStyle w:val="Akapitzlist"/>
+        <w:numPr>
+          <w:ilvl w:val="0"/>
+          <w:numId w:val="5"/>
+        </w:numPr>
+        <w:rPr>
+          <w:b/>
+          <w:bCs/>
+          <w:sz w:val="36"/>
+          <w:szCs w:val="36"/>
+        </w:rPr>
+      </w:pPr>
     </w:p>
     <w:sectPr>
-      <w:footerReference w:type="default" r:id="rId24"/>
+      <w:footerReference w:type="default" r:id="rId27"/>
       <w:pgSz w:w="11906" w:h="16838"/>
       <w:pgMar w:top="1417" w:right="1417" w:bottom="1417" w:left="1417" w:header="708" w:footer="708" w:gutter="0"/>
       <w:cols w:space="708"/>
@@ -4321,6 +3889,28 @@
       </w:r>
       <w:r>
         <w:t xml:space="preserve"> Martin Fowler, Architektura systemów zarządzania przedsiębiorstwem. Wzorce projektowe. S.178</w:t>
+      </w:r>
+    </w:p>
+  </w:footnote>
+  <w:footnote w:id="4">
+    <w:p>
+      <w:pPr>
+        <w:pStyle w:val="Tekstprzypisudolnego"/>
+      </w:pPr>
+      <w:r>
+        <w:rPr>
+          <w:rStyle w:val="Odwoanieprzypisudolnego"/>
+        </w:rPr>
+        <w:footnoteRef/>
+      </w:r>
+      <w:r>
+        <w:t xml:space="preserve"> </w:t>
+      </w:r>
+      <w:r>
+        <w:t>Martin Fowler, Architektura systemów zarządzania przedsiębiorstwem. Wzorce projektowe. S.</w:t>
+      </w:r>
+      <w:r>
+        <w:t>226</w:t>
       </w:r>
     </w:p>
   </w:footnote>

--- a/Etap_1/Część teoretyczna.docx
+++ b/Etap_1/Część teoretyczna.docx
@@ -780,7 +780,15 @@
           <w:sz w:val="28"/>
           <w:szCs w:val="28"/>
         </w:rPr>
-        <w:t xml:space="preserve"> technologii (np. h</w:t>
+        <w:t xml:space="preserve"> technologii (np. </w:t>
+      </w:r>
+      <w:proofErr w:type="spellStart"/>
+      <w:r>
+        <w:rPr>
+          <w:sz w:val="28"/>
+          <w:szCs w:val="28"/>
+        </w:rPr>
+        <w:t>h</w:t>
       </w:r>
       <w:r>
         <w:rPr>
@@ -794,7 +802,15 @@
           <w:sz w:val="28"/>
           <w:szCs w:val="28"/>
         </w:rPr>
-        <w:t xml:space="preserve">bernate) można używać ORM bez znajomości języka SQL </w:t>
+        <w:t>bernate</w:t>
+      </w:r>
+      <w:proofErr w:type="spellEnd"/>
+      <w:r>
+        <w:rPr>
+          <w:sz w:val="28"/>
+          <w:szCs w:val="28"/>
+        </w:rPr>
+        <w:t xml:space="preserve">) można używać ORM bez znajomości języka SQL </w:t>
       </w:r>
       <w:r>
         <w:rPr>
@@ -1258,7 +1274,23 @@
           <w:sz w:val="28"/>
           <w:szCs w:val="28"/>
         </w:rPr>
-        <w:t xml:space="preserve"> posiadająca technologię ORM bazującą w dużej części na Hibernate.</w:t>
+        <w:t xml:space="preserve"> posiadająca technologię ORM bazującą w dużej części na </w:t>
+      </w:r>
+      <w:proofErr w:type="spellStart"/>
+      <w:r>
+        <w:rPr>
+          <w:sz w:val="28"/>
+          <w:szCs w:val="28"/>
+        </w:rPr>
+        <w:t>Hibernate</w:t>
+      </w:r>
+      <w:proofErr w:type="spellEnd"/>
+      <w:r>
+        <w:rPr>
+          <w:sz w:val="28"/>
+          <w:szCs w:val="28"/>
+        </w:rPr>
+        <w:t>.</w:t>
       </w:r>
       <w:r>
         <w:rPr>
@@ -1294,12 +1326,37 @@
         </w:rPr>
         <w:t xml:space="preserve"> Wykorzystuje </w:t>
       </w:r>
-      <w:r>
-        <w:rPr>
-          <w:sz w:val="28"/>
-          <w:szCs w:val="28"/>
-        </w:rPr>
-        <w:t xml:space="preserve">framework hibernate </w:t>
+      <w:proofErr w:type="spellStart"/>
+      <w:r>
+        <w:rPr>
+          <w:sz w:val="28"/>
+          <w:szCs w:val="28"/>
+        </w:rPr>
+        <w:t>framework</w:t>
+      </w:r>
+      <w:proofErr w:type="spellEnd"/>
+      <w:r>
+        <w:rPr>
+          <w:sz w:val="28"/>
+          <w:szCs w:val="28"/>
+        </w:rPr>
+        <w:t xml:space="preserve"> </w:t>
+      </w:r>
+      <w:proofErr w:type="spellStart"/>
+      <w:r>
+        <w:rPr>
+          <w:sz w:val="28"/>
+          <w:szCs w:val="28"/>
+        </w:rPr>
+        <w:t>hibernate</w:t>
+      </w:r>
+      <w:proofErr w:type="spellEnd"/>
+      <w:r>
+        <w:rPr>
+          <w:sz w:val="28"/>
+          <w:szCs w:val="28"/>
+        </w:rPr>
+        <w:t xml:space="preserve"> </w:t>
       </w:r>
       <w:r>
         <w:rPr>
@@ -1316,6 +1373,7 @@
           <w:szCs w:val="28"/>
         </w:rPr>
       </w:pPr>
+      <w:proofErr w:type="spellStart"/>
       <w:r>
         <w:rPr>
           <w:b/>
@@ -1325,6 +1383,7 @@
         </w:rPr>
         <w:t>Hibernate</w:t>
       </w:r>
+      <w:proofErr w:type="spellEnd"/>
       <w:r>
         <w:rPr>
           <w:sz w:val="28"/>
@@ -1348,11 +1407,33 @@
           <w:szCs w:val="28"/>
           <w:shd w:val="clear" w:color="auto" w:fill="FFFFFF"/>
         </w:rPr>
-        <w:t>Java Persistence API)</w:t>
-      </w:r>
+        <w:t xml:space="preserve">Java </w:t>
+      </w:r>
+      <w:proofErr w:type="spellStart"/>
       <w:r>
         <w:rPr>
           <w:rFonts w:cstheme="minorHAnsi"/>
+          <w:color w:val="202122"/>
+          <w:sz w:val="28"/>
+          <w:szCs w:val="28"/>
+          <w:shd w:val="clear" w:color="auto" w:fill="FFFFFF"/>
+        </w:rPr>
+        <w:t>Persistence</w:t>
+      </w:r>
+      <w:proofErr w:type="spellEnd"/>
+      <w:r>
+        <w:rPr>
+          <w:rFonts w:cstheme="minorHAnsi"/>
+          <w:color w:val="202122"/>
+          <w:sz w:val="28"/>
+          <w:szCs w:val="28"/>
+          <w:shd w:val="clear" w:color="auto" w:fill="FFFFFF"/>
+        </w:rPr>
+        <w:t xml:space="preserve"> API)</w:t>
+      </w:r>
+      <w:r>
+        <w:rPr>
+          <w:rFonts w:cstheme="minorHAnsi"/>
           <w:sz w:val="28"/>
           <w:szCs w:val="28"/>
         </w:rPr>
@@ -1363,22 +1444,54 @@
           <w:sz w:val="28"/>
           <w:szCs w:val="28"/>
         </w:rPr>
-        <w:t xml:space="preserve"> czyli model mapowania obiektowo-relacyjnego, który zapewnia kompatybilność zarówno z bazami SQL jak i noSQL.</w:t>
-      </w:r>
-    </w:p>
-    <w:p>
-      <w:pPr>
-        <w:rPr>
-          <w:sz w:val="28"/>
-          <w:szCs w:val="28"/>
-        </w:rPr>
-      </w:pPr>
-      <w:r>
-        <w:rPr>
-          <w:sz w:val="28"/>
-          <w:szCs w:val="28"/>
-        </w:rPr>
-        <w:t xml:space="preserve">Głównym zadaniem Hibernate jest mapowanie klas języka </w:t>
+        <w:t xml:space="preserve"> czyli model mapowania obiektowo-relacyjnego, który zapewnia kompatybilność zarówno z bazami SQL jak i </w:t>
+      </w:r>
+      <w:proofErr w:type="spellStart"/>
+      <w:r>
+        <w:rPr>
+          <w:sz w:val="28"/>
+          <w:szCs w:val="28"/>
+        </w:rPr>
+        <w:t>noSQL</w:t>
+      </w:r>
+      <w:proofErr w:type="spellEnd"/>
+      <w:r>
+        <w:rPr>
+          <w:sz w:val="28"/>
+          <w:szCs w:val="28"/>
+        </w:rPr>
+        <w:t>.</w:t>
+      </w:r>
+    </w:p>
+    <w:p>
+      <w:pPr>
+        <w:rPr>
+          <w:sz w:val="28"/>
+          <w:szCs w:val="28"/>
+        </w:rPr>
+      </w:pPr>
+      <w:r>
+        <w:rPr>
+          <w:sz w:val="28"/>
+          <w:szCs w:val="28"/>
+        </w:rPr>
+        <w:t xml:space="preserve">Głównym zadaniem </w:t>
+      </w:r>
+      <w:proofErr w:type="spellStart"/>
+      <w:r>
+        <w:rPr>
+          <w:sz w:val="28"/>
+          <w:szCs w:val="28"/>
+        </w:rPr>
+        <w:t>Hibernate</w:t>
+      </w:r>
+      <w:proofErr w:type="spellEnd"/>
+      <w:r>
+        <w:rPr>
+          <w:sz w:val="28"/>
+          <w:szCs w:val="28"/>
+        </w:rPr>
+        <w:t xml:space="preserve"> jest mapowanie klas języka </w:t>
       </w:r>
       <w:r>
         <w:rPr>
@@ -1392,7 +1505,39 @@
           <w:sz w:val="28"/>
           <w:szCs w:val="28"/>
         </w:rPr>
-        <w:t xml:space="preserve"> na tabele bazy danych, w tym także mapowanie typów CLR (Common Language Runtime) na typy bazy danych. Jednocześnie oprogramowanie to dostarcza metod, służących do operowania na danych – zapisu, odczytu, edycji, usuwania. Hibernate jest bardzo popularnym rozwiązaniem ze względu na najbardziej rozbudowane API. Jednak przez nadmierne dodawanie funkcjonalności dokumentacja rozwiązań jest niepełna. Z tego powodu nauka tej technologii jest czasochłonna. Do poprawnej pracy wymagane jest utworzenie mapowań wskazujących odpowiednio, w jaki sposób obiekty mają być przechowywane w relacyjnej bazie danych. Dostępne są </w:t>
+        <w:t xml:space="preserve"> na tabele bazy danych, w tym także mapowanie typów CLR (</w:t>
+      </w:r>
+      <w:proofErr w:type="spellStart"/>
+      <w:r>
+        <w:rPr>
+          <w:sz w:val="28"/>
+          <w:szCs w:val="28"/>
+        </w:rPr>
+        <w:t>Common</w:t>
+      </w:r>
+      <w:proofErr w:type="spellEnd"/>
+      <w:r>
+        <w:rPr>
+          <w:sz w:val="28"/>
+          <w:szCs w:val="28"/>
+        </w:rPr>
+        <w:t xml:space="preserve"> Language Runtime) na typy bazy danych. Jednocześnie oprogramowanie to dostarcza metod, służących do operowania na danych – zapisu, odczytu, edycji, usuwania. </w:t>
+      </w:r>
+      <w:proofErr w:type="spellStart"/>
+      <w:r>
+        <w:rPr>
+          <w:sz w:val="28"/>
+          <w:szCs w:val="28"/>
+        </w:rPr>
+        <w:t>Hibernate</w:t>
+      </w:r>
+      <w:proofErr w:type="spellEnd"/>
+      <w:r>
+        <w:rPr>
+          <w:sz w:val="28"/>
+          <w:szCs w:val="28"/>
+        </w:rPr>
+        <w:t xml:space="preserve"> jest bardzo popularnym rozwiązaniem ze względu na najbardziej rozbudowane API. Jednak przez nadmierne dodawanie funkcjonalności dokumentacja rozwiązań jest niepełna. Z tego powodu nauka tej technologii jest czasochłonna. Do poprawnej pracy wymagane jest utworzenie mapowań wskazujących odpowiednio, w jaki sposób obiekty mają być przechowywane w relacyjnej bazie danych. Dostępne są </w:t>
       </w:r>
       <w:r>
         <w:rPr>
@@ -1473,7 +1618,23 @@
           <w:sz w:val="28"/>
           <w:szCs w:val="28"/>
         </w:rPr>
-        <w:t>Plik .XML pozwalający na połączenie między aplikacją, a bazą danych przy wykorzystaniu Hibernate.</w:t>
+        <w:t xml:space="preserve">Plik .XML pozwalający na połączenie między aplikacją, a bazą danych przy wykorzystaniu </w:t>
+      </w:r>
+      <w:proofErr w:type="spellStart"/>
+      <w:r>
+        <w:rPr>
+          <w:sz w:val="28"/>
+          <w:szCs w:val="28"/>
+        </w:rPr>
+        <w:t>Hibernate</w:t>
+      </w:r>
+      <w:proofErr w:type="spellEnd"/>
+      <w:r>
+        <w:rPr>
+          <w:sz w:val="28"/>
+          <w:szCs w:val="28"/>
+        </w:rPr>
+        <w:t>.</w:t>
       </w:r>
     </w:p>
     <w:p>
@@ -1539,7 +1700,23 @@
           <w:sz w:val="28"/>
           <w:szCs w:val="28"/>
         </w:rPr>
-        <w:t>Klasa wykorzystująca Hibernate do mapowania obiektowo – relacyjnego.</w:t>
+        <w:t xml:space="preserve">Klasa wykorzystująca </w:t>
+      </w:r>
+      <w:proofErr w:type="spellStart"/>
+      <w:r>
+        <w:rPr>
+          <w:sz w:val="28"/>
+          <w:szCs w:val="28"/>
+        </w:rPr>
+        <w:t>Hibernate</w:t>
+      </w:r>
+      <w:proofErr w:type="spellEnd"/>
+      <w:r>
+        <w:rPr>
+          <w:sz w:val="28"/>
+          <w:szCs w:val="28"/>
+        </w:rPr>
+        <w:t xml:space="preserve"> do mapowania obiektowo – relacyjnego.</w:t>
       </w:r>
     </w:p>
     <w:p>
@@ -1626,7 +1803,23 @@
           <w:sz w:val="28"/>
           <w:szCs w:val="28"/>
         </w:rPr>
-        <w:t>Wykorzystanie entity managera do dokonania zmian w bazie danych.</w:t>
+        <w:t xml:space="preserve">Wykorzystanie </w:t>
+      </w:r>
+      <w:proofErr w:type="spellStart"/>
+      <w:r>
+        <w:rPr>
+          <w:sz w:val="28"/>
+          <w:szCs w:val="28"/>
+        </w:rPr>
+        <w:t>entity</w:t>
+      </w:r>
+      <w:proofErr w:type="spellEnd"/>
+      <w:r>
+        <w:rPr>
+          <w:sz w:val="28"/>
+          <w:szCs w:val="28"/>
+        </w:rPr>
+        <w:t xml:space="preserve"> managera do dokonania zmian w bazie danych.</w:t>
       </w:r>
     </w:p>
     <w:p>
@@ -1670,7 +1863,23 @@
           <w:sz w:val="28"/>
           <w:szCs w:val="28"/>
         </w:rPr>
-        <w:t>Jest to para interfejs + klasa. Interfejs tworzy proxy (serwer pośredniczący), do którego odwołujemy się przez interfejs.</w:t>
+        <w:t xml:space="preserve">Jest to para interfejs + klasa. Interfejs tworzy </w:t>
+      </w:r>
+      <w:proofErr w:type="spellStart"/>
+      <w:r>
+        <w:rPr>
+          <w:sz w:val="28"/>
+          <w:szCs w:val="28"/>
+        </w:rPr>
+        <w:t>proxy</w:t>
+      </w:r>
+      <w:proofErr w:type="spellEnd"/>
+      <w:r>
+        <w:rPr>
+          <w:sz w:val="28"/>
+          <w:szCs w:val="28"/>
+        </w:rPr>
+        <w:t xml:space="preserve"> (serwer pośredniczący), do którego odwołujemy się przez interfejs.</w:t>
       </w:r>
     </w:p>
     <w:p>
@@ -1806,23 +2015,66 @@
           <w:sz w:val="32"/>
           <w:szCs w:val="32"/>
         </w:rPr>
-        <w:t>Wzorzec Repository</w:t>
-      </w:r>
-    </w:p>
-    <w:p>
-      <w:pPr>
-        <w:pStyle w:val="Akapitzlist"/>
-        <w:rPr>
-          <w:sz w:val="28"/>
-          <w:szCs w:val="28"/>
-        </w:rPr>
-      </w:pPr>
-      <w:r>
-        <w:rPr>
-          <w:sz w:val="28"/>
-          <w:szCs w:val="28"/>
-        </w:rPr>
-        <w:t>Ściśle łączy się z ideą Domain Driven Design</w:t>
+        <w:t xml:space="preserve">Wzorzec </w:t>
+      </w:r>
+      <w:proofErr w:type="spellStart"/>
+      <w:r>
+        <w:rPr>
+          <w:b/>
+          <w:bCs/>
+          <w:sz w:val="32"/>
+          <w:szCs w:val="32"/>
+        </w:rPr>
+        <w:t>Repository</w:t>
+      </w:r>
+      <w:proofErr w:type="spellEnd"/>
+    </w:p>
+    <w:p>
+      <w:pPr>
+        <w:pStyle w:val="Akapitzlist"/>
+        <w:rPr>
+          <w:sz w:val="28"/>
+          <w:szCs w:val="28"/>
+        </w:rPr>
+      </w:pPr>
+      <w:r>
+        <w:rPr>
+          <w:sz w:val="28"/>
+          <w:szCs w:val="28"/>
+        </w:rPr>
+        <w:t xml:space="preserve">Ściśle łączy się z ideą </w:t>
+      </w:r>
+      <w:proofErr w:type="spellStart"/>
+      <w:r>
+        <w:rPr>
+          <w:sz w:val="28"/>
+          <w:szCs w:val="28"/>
+        </w:rPr>
+        <w:t>Domain</w:t>
+      </w:r>
+      <w:proofErr w:type="spellEnd"/>
+      <w:r>
+        <w:rPr>
+          <w:sz w:val="28"/>
+          <w:szCs w:val="28"/>
+        </w:rPr>
+        <w:t xml:space="preserve"> </w:t>
+      </w:r>
+      <w:proofErr w:type="spellStart"/>
+      <w:r>
+        <w:rPr>
+          <w:sz w:val="28"/>
+          <w:szCs w:val="28"/>
+        </w:rPr>
+        <w:t>Driven</w:t>
+      </w:r>
+      <w:proofErr w:type="spellEnd"/>
+      <w:r>
+        <w:rPr>
+          <w:sz w:val="28"/>
+          <w:szCs w:val="28"/>
+        </w:rPr>
+        <w:t xml:space="preserve"> Design</w:t>
       </w:r>
       <w:r>
         <w:rPr>
@@ -1864,23 +2116,112 @@
           <w:sz w:val="28"/>
           <w:szCs w:val="28"/>
         </w:rPr>
-        <w:t>„Domain objects”. Przykładowo – podczas realizacji zamówienia obiektem typu „Domain object” będzie zamówienie, które zawiera informację o zamawianym produkcie i kliencie. Natomiast na poziomie bazy danych są to 3 różne obiekty: klient, produkt, zamówienie.</w:t>
-      </w:r>
-    </w:p>
-    <w:p>
-      <w:pPr>
-        <w:pStyle w:val="Akapitzlist"/>
-        <w:rPr>
-          <w:sz w:val="28"/>
-          <w:szCs w:val="28"/>
-        </w:rPr>
-      </w:pPr>
-      <w:r>
-        <w:rPr>
-          <w:sz w:val="28"/>
-          <w:szCs w:val="28"/>
-        </w:rPr>
-        <w:t xml:space="preserve">Domain object „Zamówienie”: </w:t>
+        <w:t>„</w:t>
+      </w:r>
+      <w:proofErr w:type="spellStart"/>
+      <w:r>
+        <w:rPr>
+          <w:sz w:val="28"/>
+          <w:szCs w:val="28"/>
+        </w:rPr>
+        <w:t>Domain</w:t>
+      </w:r>
+      <w:proofErr w:type="spellEnd"/>
+      <w:r>
+        <w:rPr>
+          <w:sz w:val="28"/>
+          <w:szCs w:val="28"/>
+        </w:rPr>
+        <w:t xml:space="preserve"> </w:t>
+      </w:r>
+      <w:proofErr w:type="spellStart"/>
+      <w:r>
+        <w:rPr>
+          <w:sz w:val="28"/>
+          <w:szCs w:val="28"/>
+        </w:rPr>
+        <w:t>objects</w:t>
+      </w:r>
+      <w:proofErr w:type="spellEnd"/>
+      <w:r>
+        <w:rPr>
+          <w:sz w:val="28"/>
+          <w:szCs w:val="28"/>
+        </w:rPr>
+        <w:t>”. Przykładowo – podczas realizacji zamówienia obiektem typu „</w:t>
+      </w:r>
+      <w:proofErr w:type="spellStart"/>
+      <w:r>
+        <w:rPr>
+          <w:sz w:val="28"/>
+          <w:szCs w:val="28"/>
+        </w:rPr>
+        <w:t>Domain</w:t>
+      </w:r>
+      <w:proofErr w:type="spellEnd"/>
+      <w:r>
+        <w:rPr>
+          <w:sz w:val="28"/>
+          <w:szCs w:val="28"/>
+        </w:rPr>
+        <w:t xml:space="preserve"> </w:t>
+      </w:r>
+      <w:proofErr w:type="spellStart"/>
+      <w:r>
+        <w:rPr>
+          <w:sz w:val="28"/>
+          <w:szCs w:val="28"/>
+        </w:rPr>
+        <w:t>object</w:t>
+      </w:r>
+      <w:proofErr w:type="spellEnd"/>
+      <w:r>
+        <w:rPr>
+          <w:sz w:val="28"/>
+          <w:szCs w:val="28"/>
+        </w:rPr>
+        <w:t>” będzie zamówienie, które zawiera informację o zamawianym produkcie i kliencie. Natomiast na poziomie bazy danych są to 3 różne obiekty: klient, produkt, zamówienie.</w:t>
+      </w:r>
+    </w:p>
+    <w:p>
+      <w:pPr>
+        <w:pStyle w:val="Akapitzlist"/>
+        <w:rPr>
+          <w:sz w:val="28"/>
+          <w:szCs w:val="28"/>
+        </w:rPr>
+      </w:pPr>
+      <w:proofErr w:type="spellStart"/>
+      <w:r>
+        <w:rPr>
+          <w:sz w:val="28"/>
+          <w:szCs w:val="28"/>
+        </w:rPr>
+        <w:t>Domain</w:t>
+      </w:r>
+      <w:proofErr w:type="spellEnd"/>
+      <w:r>
+        <w:rPr>
+          <w:sz w:val="28"/>
+          <w:szCs w:val="28"/>
+        </w:rPr>
+        <w:t xml:space="preserve"> </w:t>
+      </w:r>
+      <w:proofErr w:type="spellStart"/>
+      <w:r>
+        <w:rPr>
+          <w:sz w:val="28"/>
+          <w:szCs w:val="28"/>
+        </w:rPr>
+        <w:t>object</w:t>
+      </w:r>
+      <w:proofErr w:type="spellEnd"/>
+      <w:r>
+        <w:rPr>
+          <w:sz w:val="28"/>
+          <w:szCs w:val="28"/>
+        </w:rPr>
+        <w:t xml:space="preserve"> „Zamówienie”: </w:t>
       </w:r>
     </w:p>
     <w:p>
@@ -2026,7 +2367,55 @@
           <w:sz w:val="28"/>
           <w:szCs w:val="28"/>
         </w:rPr>
-        <w:t>Do obsługi obiektów Domain objects służa specjalne repozytoria.</w:t>
+        <w:t xml:space="preserve">Do obsługi obiektów </w:t>
+      </w:r>
+      <w:proofErr w:type="spellStart"/>
+      <w:r>
+        <w:rPr>
+          <w:sz w:val="28"/>
+          <w:szCs w:val="28"/>
+        </w:rPr>
+        <w:t>Domain</w:t>
+      </w:r>
+      <w:proofErr w:type="spellEnd"/>
+      <w:r>
+        <w:rPr>
+          <w:sz w:val="28"/>
+          <w:szCs w:val="28"/>
+        </w:rPr>
+        <w:t xml:space="preserve"> </w:t>
+      </w:r>
+      <w:proofErr w:type="spellStart"/>
+      <w:r>
+        <w:rPr>
+          <w:sz w:val="28"/>
+          <w:szCs w:val="28"/>
+        </w:rPr>
+        <w:t>objects</w:t>
+      </w:r>
+      <w:proofErr w:type="spellEnd"/>
+      <w:r>
+        <w:rPr>
+          <w:sz w:val="28"/>
+          <w:szCs w:val="28"/>
+        </w:rPr>
+        <w:t xml:space="preserve"> </w:t>
+      </w:r>
+      <w:proofErr w:type="spellStart"/>
+      <w:r>
+        <w:rPr>
+          <w:sz w:val="28"/>
+          <w:szCs w:val="28"/>
+        </w:rPr>
+        <w:t>służa</w:t>
+      </w:r>
+      <w:proofErr w:type="spellEnd"/>
+      <w:r>
+        <w:rPr>
+          <w:sz w:val="28"/>
+          <w:szCs w:val="28"/>
+        </w:rPr>
+        <w:t xml:space="preserve"> specjalne repozytoria.</w:t>
       </w:r>
       <w:r>
         <w:rPr>
@@ -2115,7 +2504,55 @@
           <w:sz w:val="28"/>
           <w:szCs w:val="28"/>
         </w:rPr>
-        <w:t>Business object na rysunku to synonim dla Domain object.</w:t>
+        <w:t xml:space="preserve">Business </w:t>
+      </w:r>
+      <w:proofErr w:type="spellStart"/>
+      <w:r>
+        <w:rPr>
+          <w:sz w:val="28"/>
+          <w:szCs w:val="28"/>
+        </w:rPr>
+        <w:t>object</w:t>
+      </w:r>
+      <w:proofErr w:type="spellEnd"/>
+      <w:r>
+        <w:rPr>
+          <w:sz w:val="28"/>
+          <w:szCs w:val="28"/>
+        </w:rPr>
+        <w:t xml:space="preserve"> na rysunku to synonim dla </w:t>
+      </w:r>
+      <w:proofErr w:type="spellStart"/>
+      <w:r>
+        <w:rPr>
+          <w:sz w:val="28"/>
+          <w:szCs w:val="28"/>
+        </w:rPr>
+        <w:t>Domain</w:t>
+      </w:r>
+      <w:proofErr w:type="spellEnd"/>
+      <w:r>
+        <w:rPr>
+          <w:sz w:val="28"/>
+          <w:szCs w:val="28"/>
+        </w:rPr>
+        <w:t xml:space="preserve"> </w:t>
+      </w:r>
+      <w:proofErr w:type="spellStart"/>
+      <w:r>
+        <w:rPr>
+          <w:sz w:val="28"/>
+          <w:szCs w:val="28"/>
+        </w:rPr>
+        <w:t>object</w:t>
+      </w:r>
+      <w:proofErr w:type="spellEnd"/>
+      <w:r>
+        <w:rPr>
+          <w:sz w:val="28"/>
+          <w:szCs w:val="28"/>
+        </w:rPr>
+        <w:t>.</w:t>
       </w:r>
     </w:p>
     <w:p>
@@ -2147,7 +2584,23 @@
           <w:sz w:val="28"/>
           <w:szCs w:val="28"/>
         </w:rPr>
-        <w:t>Zasady wzorca Repository:</w:t>
+        <w:t xml:space="preserve">Zasady wzorca </w:t>
+      </w:r>
+      <w:proofErr w:type="spellStart"/>
+      <w:r>
+        <w:rPr>
+          <w:sz w:val="28"/>
+          <w:szCs w:val="28"/>
+        </w:rPr>
+        <w:t>Repository</w:t>
+      </w:r>
+      <w:proofErr w:type="spellEnd"/>
+      <w:r>
+        <w:rPr>
+          <w:sz w:val="28"/>
+          <w:szCs w:val="28"/>
+        </w:rPr>
+        <w:t>:</w:t>
       </w:r>
     </w:p>
     <w:p>
@@ -2335,22 +2788,90 @@
           <w:sz w:val="36"/>
           <w:szCs w:val="36"/>
         </w:rPr>
-        <w:t>ADO.Net Entity Framework.</w:t>
-      </w:r>
-    </w:p>
-    <w:p>
-      <w:pPr>
-        <w:rPr>
-          <w:sz w:val="28"/>
-          <w:szCs w:val="28"/>
-        </w:rPr>
-      </w:pPr>
-      <w:r>
-        <w:rPr>
-          <w:sz w:val="28"/>
-          <w:szCs w:val="28"/>
-        </w:rPr>
-        <w:t>Jest to implementacji wzorcu repository oraz Domain Driven Design.</w:t>
+        <w:t xml:space="preserve">ADO.Net </w:t>
+      </w:r>
+      <w:proofErr w:type="spellStart"/>
+      <w:r>
+        <w:rPr>
+          <w:b/>
+          <w:bCs/>
+          <w:sz w:val="36"/>
+          <w:szCs w:val="36"/>
+        </w:rPr>
+        <w:t>Entity</w:t>
+      </w:r>
+      <w:proofErr w:type="spellEnd"/>
+      <w:r>
+        <w:rPr>
+          <w:b/>
+          <w:bCs/>
+          <w:sz w:val="36"/>
+          <w:szCs w:val="36"/>
+        </w:rPr>
+        <w:t xml:space="preserve"> Framework.</w:t>
+      </w:r>
+    </w:p>
+    <w:p>
+      <w:pPr>
+        <w:rPr>
+          <w:sz w:val="28"/>
+          <w:szCs w:val="28"/>
+        </w:rPr>
+      </w:pPr>
+      <w:r>
+        <w:rPr>
+          <w:sz w:val="28"/>
+          <w:szCs w:val="28"/>
+        </w:rPr>
+        <w:t xml:space="preserve">Jest to implementacji wzorcu </w:t>
+      </w:r>
+      <w:proofErr w:type="spellStart"/>
+      <w:r>
+        <w:rPr>
+          <w:sz w:val="28"/>
+          <w:szCs w:val="28"/>
+        </w:rPr>
+        <w:t>repository</w:t>
+      </w:r>
+      <w:proofErr w:type="spellEnd"/>
+      <w:r>
+        <w:rPr>
+          <w:sz w:val="28"/>
+          <w:szCs w:val="28"/>
+        </w:rPr>
+        <w:t xml:space="preserve"> oraz </w:t>
+      </w:r>
+      <w:proofErr w:type="spellStart"/>
+      <w:r>
+        <w:rPr>
+          <w:sz w:val="28"/>
+          <w:szCs w:val="28"/>
+        </w:rPr>
+        <w:t>Domain</w:t>
+      </w:r>
+      <w:proofErr w:type="spellEnd"/>
+      <w:r>
+        <w:rPr>
+          <w:sz w:val="28"/>
+          <w:szCs w:val="28"/>
+        </w:rPr>
+        <w:t xml:space="preserve"> </w:t>
+      </w:r>
+      <w:proofErr w:type="spellStart"/>
+      <w:r>
+        <w:rPr>
+          <w:sz w:val="28"/>
+          <w:szCs w:val="28"/>
+        </w:rPr>
+        <w:t>Driven</w:t>
+      </w:r>
+      <w:proofErr w:type="spellEnd"/>
+      <w:r>
+        <w:rPr>
+          <w:sz w:val="28"/>
+          <w:szCs w:val="28"/>
+        </w:rPr>
+        <w:t xml:space="preserve"> Design.</w:t>
       </w:r>
       <w:r>
         <w:rPr>
@@ -2358,7 +2879,23 @@
           <w:szCs w:val="28"/>
         </w:rPr>
         <w:br/>
-        <w:t xml:space="preserve">Głównym założeniem jest istnienie trzech modeli danych: fizycznego, logicznego oraz koncepcyjnego. Model fizyczny odnosi się do specyficznej platformy przechowywania informacji w pamięci trwałej np. sposobu zapisu danych na dyskach twardych przez MS SQL. Najważniejsze dla programistów są jednak elementy Entity Framework: </w:t>
+        <w:t xml:space="preserve">Głównym założeniem jest istnienie trzech modeli danych: fizycznego, logicznego oraz koncepcyjnego. Model fizyczny odnosi się do specyficznej platformy przechowywania informacji w pamięci trwałej np. sposobu zapisu danych na dyskach twardych przez MS SQL. Najważniejsze dla programistów są jednak elementy </w:t>
+      </w:r>
+      <w:proofErr w:type="spellStart"/>
+      <w:r>
+        <w:rPr>
+          <w:sz w:val="28"/>
+          <w:szCs w:val="28"/>
+        </w:rPr>
+        <w:t>Entity</w:t>
+      </w:r>
+      <w:proofErr w:type="spellEnd"/>
+      <w:r>
+        <w:rPr>
+          <w:sz w:val="28"/>
+          <w:szCs w:val="28"/>
+        </w:rPr>
+        <w:t xml:space="preserve"> Framework: </w:t>
       </w:r>
     </w:p>
     <w:p>
@@ -2413,7 +2950,39 @@
           <w:sz w:val="28"/>
           <w:szCs w:val="28"/>
         </w:rPr>
-        <w:t>W procesie tworzenia oprogramowania często pomija się model koncepcyjny, który jest stosowany podczas zbierania wymagań i opisu zależności w systemach. Zespoły programistyczne od razu przystępują do modelowania zagadnienia w sposób relacyjny. Entity Framework zakłada, że model koncepcyjny jest najbardziej zbliżony do rzeczywistych wymagań stawianych wobec systemów informatycznych. Z tego powodu został wprowadzony tzw. Entity Data Model (EDM), który jest specyfikacją mapowania pomiędzy modelem koncepcyjnym a modelem logicznym</w:t>
+        <w:t xml:space="preserve">W procesie tworzenia oprogramowania często pomija się model koncepcyjny, który jest stosowany podczas zbierania wymagań i opisu zależności w systemach. Zespoły programistyczne od razu przystępują do modelowania zagadnienia w sposób relacyjny. </w:t>
+      </w:r>
+      <w:proofErr w:type="spellStart"/>
+      <w:r>
+        <w:rPr>
+          <w:sz w:val="28"/>
+          <w:szCs w:val="28"/>
+        </w:rPr>
+        <w:t>Entity</w:t>
+      </w:r>
+      <w:proofErr w:type="spellEnd"/>
+      <w:r>
+        <w:rPr>
+          <w:sz w:val="28"/>
+          <w:szCs w:val="28"/>
+        </w:rPr>
+        <w:t xml:space="preserve"> Framework zakłada, że model koncepcyjny jest najbardziej zbliżony do rzeczywistych wymagań stawianych wobec systemów informatycznych. Z tego powodu został wprowadzony tzw. </w:t>
+      </w:r>
+      <w:proofErr w:type="spellStart"/>
+      <w:r>
+        <w:rPr>
+          <w:sz w:val="28"/>
+          <w:szCs w:val="28"/>
+        </w:rPr>
+        <w:t>Entity</w:t>
+      </w:r>
+      <w:proofErr w:type="spellEnd"/>
+      <w:r>
+        <w:rPr>
+          <w:sz w:val="28"/>
+          <w:szCs w:val="28"/>
+        </w:rPr>
+        <w:t xml:space="preserve"> Data Model (EDM), który jest specyfikacją mapowania pomiędzy modelem koncepcyjnym a modelem logicznym</w:t>
       </w:r>
     </w:p>
     <w:p>
@@ -2446,7 +3015,27 @@
           <w:szCs w:val="28"/>
         </w:rPr>
         <w:lastRenderedPageBreak/>
-        <w:t>Unit of Work (Jednostka pracy)</w:t>
+        <w:t xml:space="preserve">Unit of </w:t>
+      </w:r>
+      <w:proofErr w:type="spellStart"/>
+      <w:r>
+        <w:rPr>
+          <w:b/>
+          <w:bCs/>
+          <w:sz w:val="28"/>
+          <w:szCs w:val="28"/>
+        </w:rPr>
+        <w:t>Work</w:t>
+      </w:r>
+      <w:proofErr w:type="spellEnd"/>
+      <w:r>
+        <w:rPr>
+          <w:b/>
+          <w:bCs/>
+          <w:sz w:val="28"/>
+          <w:szCs w:val="28"/>
+        </w:rPr>
+        <w:t xml:space="preserve"> (Jednostka pracy)</w:t>
       </w:r>
     </w:p>
     <w:p>
@@ -2540,7 +3129,39 @@
           <w:sz w:val="28"/>
           <w:szCs w:val="28"/>
         </w:rPr>
-        <w:t xml:space="preserve"> można wykorzystać „Caller registration” lub „</w:t>
+        <w:t xml:space="preserve"> można wykorzystać „</w:t>
+      </w:r>
+      <w:proofErr w:type="spellStart"/>
+      <w:r>
+        <w:rPr>
+          <w:sz w:val="28"/>
+          <w:szCs w:val="28"/>
+        </w:rPr>
+        <w:t>Caller</w:t>
+      </w:r>
+      <w:proofErr w:type="spellEnd"/>
+      <w:r>
+        <w:rPr>
+          <w:sz w:val="28"/>
+          <w:szCs w:val="28"/>
+        </w:rPr>
+        <w:t xml:space="preserve"> </w:t>
+      </w:r>
+      <w:proofErr w:type="spellStart"/>
+      <w:r>
+        <w:rPr>
+          <w:sz w:val="28"/>
+          <w:szCs w:val="28"/>
+        </w:rPr>
+        <w:t>registration</w:t>
+      </w:r>
+      <w:proofErr w:type="spellEnd"/>
+      <w:r>
+        <w:rPr>
+          <w:sz w:val="28"/>
+          <w:szCs w:val="28"/>
+        </w:rPr>
+        <w:t>” lub „</w:t>
       </w:r>
       <w:r>
         <w:rPr>
@@ -2554,7 +3175,23 @@
           <w:sz w:val="28"/>
           <w:szCs w:val="28"/>
         </w:rPr>
-        <w:t>bject registration”</w:t>
+        <w:t xml:space="preserve">bject </w:t>
+      </w:r>
+      <w:proofErr w:type="spellStart"/>
+      <w:r>
+        <w:rPr>
+          <w:sz w:val="28"/>
+          <w:szCs w:val="28"/>
+        </w:rPr>
+        <w:t>registration</w:t>
+      </w:r>
+      <w:proofErr w:type="spellEnd"/>
+      <w:r>
+        <w:rPr>
+          <w:sz w:val="28"/>
+          <w:szCs w:val="28"/>
+        </w:rPr>
+        <w:t>”</w:t>
       </w:r>
     </w:p>
     <w:p>
@@ -2576,8 +3213,17 @@
           <w:sz w:val="28"/>
           <w:szCs w:val="28"/>
         </w:rPr>
-        <w:t>„Caller registration”</w:t>
-      </w:r>
+        <w:t>„</w:t>
+      </w:r>
+      <w:proofErr w:type="spellStart"/>
+      <w:r>
+        <w:rPr>
+          <w:sz w:val="28"/>
+          <w:szCs w:val="28"/>
+        </w:rPr>
+        <w:t>Caller</w:t>
+      </w:r>
+      <w:proofErr w:type="spellEnd"/>
       <w:r>
         <w:rPr>
           <w:sz w:val="28"/>
@@ -2585,6 +3231,29 @@
         </w:rPr>
         <w:t xml:space="preserve"> </w:t>
       </w:r>
+      <w:proofErr w:type="spellStart"/>
+      <w:r>
+        <w:rPr>
+          <w:sz w:val="28"/>
+          <w:szCs w:val="28"/>
+        </w:rPr>
+        <w:t>registration</w:t>
+      </w:r>
+      <w:proofErr w:type="spellEnd"/>
+      <w:r>
+        <w:rPr>
+          <w:sz w:val="28"/>
+          <w:szCs w:val="28"/>
+        </w:rPr>
+        <w:t>”</w:t>
+      </w:r>
+      <w:r>
+        <w:rPr>
+          <w:sz w:val="28"/>
+          <w:szCs w:val="28"/>
+        </w:rPr>
+        <w:t xml:space="preserve"> </w:t>
+      </w:r>
       <w:r>
         <w:rPr>
           <w:sz w:val="28"/>
@@ -2605,7 +3274,23 @@
           <w:sz w:val="28"/>
           <w:szCs w:val="28"/>
         </w:rPr>
-        <w:t>Podczas wykorzystania „Object registration”</w:t>
+        <w:t xml:space="preserve">Podczas wykorzystania „Object </w:t>
+      </w:r>
+      <w:proofErr w:type="spellStart"/>
+      <w:r>
+        <w:rPr>
+          <w:sz w:val="28"/>
+          <w:szCs w:val="28"/>
+        </w:rPr>
+        <w:t>registration</w:t>
+      </w:r>
+      <w:proofErr w:type="spellEnd"/>
+      <w:r>
+        <w:rPr>
+          <w:sz w:val="28"/>
+          <w:szCs w:val="28"/>
+        </w:rPr>
+        <w:t>”</w:t>
       </w:r>
       <w:r>
         <w:rPr>
@@ -2627,7 +3312,23 @@
           <w:sz w:val="28"/>
           <w:szCs w:val="28"/>
         </w:rPr>
-        <w:t>Wzorzec ten jest przydatny podczas dokonywania licznych zmian w bazie danych w krótkim czasie. Unit of Work pomaga zapewnić tym zmianom odpowiednią kolejność aktualizacji, przy czym śledzi je wszystkie i dba o zachowanie więzów integralności i o spójność danych.</w:t>
+        <w:t xml:space="preserve">Wzorzec ten jest przydatny podczas dokonywania licznych zmian w bazie danych w krótkim czasie. Unit of </w:t>
+      </w:r>
+      <w:proofErr w:type="spellStart"/>
+      <w:r>
+        <w:rPr>
+          <w:sz w:val="28"/>
+          <w:szCs w:val="28"/>
+        </w:rPr>
+        <w:t>Work</w:t>
+      </w:r>
+      <w:proofErr w:type="spellEnd"/>
+      <w:r>
+        <w:rPr>
+          <w:sz w:val="28"/>
+          <w:szCs w:val="28"/>
+        </w:rPr>
+        <w:t xml:space="preserve"> pomaga zapewnić tym zmianom odpowiednią kolejność aktualizacji, przy czym śledzi je wszystkie i dba o zachowanie więzów integralności i o spójność danych.</w:t>
       </w:r>
       <w:r>
         <w:rPr>
@@ -2944,14 +3645,65 @@
           <w:szCs w:val="28"/>
         </w:rPr>
       </w:pPr>
-      <w:r>
-        <w:rPr>
-          <w:b/>
-          <w:bCs/>
-          <w:sz w:val="28"/>
-          <w:szCs w:val="28"/>
-        </w:rPr>
-        <w:t>Foreign Key Mapping (Odwzorowanie do klucza obcego)</w:t>
+      <w:proofErr w:type="spellStart"/>
+      <w:r>
+        <w:rPr>
+          <w:b/>
+          <w:bCs/>
+          <w:sz w:val="28"/>
+          <w:szCs w:val="28"/>
+        </w:rPr>
+        <w:t>Foreign</w:t>
+      </w:r>
+      <w:proofErr w:type="spellEnd"/>
+      <w:r>
+        <w:rPr>
+          <w:b/>
+          <w:bCs/>
+          <w:sz w:val="28"/>
+          <w:szCs w:val="28"/>
+        </w:rPr>
+        <w:t xml:space="preserve"> </w:t>
+      </w:r>
+      <w:proofErr w:type="spellStart"/>
+      <w:r>
+        <w:rPr>
+          <w:b/>
+          <w:bCs/>
+          <w:sz w:val="28"/>
+          <w:szCs w:val="28"/>
+        </w:rPr>
+        <w:t>Key</w:t>
+      </w:r>
+      <w:proofErr w:type="spellEnd"/>
+      <w:r>
+        <w:rPr>
+          <w:b/>
+          <w:bCs/>
+          <w:sz w:val="28"/>
+          <w:szCs w:val="28"/>
+        </w:rPr>
+        <w:t xml:space="preserve"> </w:t>
+      </w:r>
+      <w:proofErr w:type="spellStart"/>
+      <w:r>
+        <w:rPr>
+          <w:b/>
+          <w:bCs/>
+          <w:sz w:val="28"/>
+          <w:szCs w:val="28"/>
+        </w:rPr>
+        <w:t>Mapping</w:t>
+      </w:r>
+      <w:proofErr w:type="spellEnd"/>
+      <w:r>
+        <w:rPr>
+          <w:b/>
+          <w:bCs/>
+          <w:sz w:val="28"/>
+          <w:szCs w:val="28"/>
+        </w:rPr>
+        <w:t xml:space="preserve"> (Odwzorowanie do klucza obcego)</w:t>
       </w:r>
     </w:p>
     <w:p>
@@ -3382,6 +4134,246 @@
     <w:p>
       <w:pPr>
         <w:pStyle w:val="Akapitzlist"/>
+        <w:ind w:left="644" w:firstLine="64"/>
+        <w:rPr>
+          <w:sz w:val="28"/>
+          <w:szCs w:val="28"/>
+        </w:rPr>
+      </w:pPr>
+    </w:p>
+    <w:p>
+      <w:pPr>
+        <w:pStyle w:val="Akapitzlist"/>
+        <w:ind w:left="644" w:firstLine="64"/>
+        <w:rPr>
+          <w:sz w:val="28"/>
+          <w:szCs w:val="28"/>
+        </w:rPr>
+      </w:pPr>
+    </w:p>
+    <w:p>
+      <w:pPr>
+        <w:pStyle w:val="Akapitzlist"/>
+        <w:ind w:left="644" w:firstLine="64"/>
+        <w:rPr>
+          <w:sz w:val="28"/>
+          <w:szCs w:val="28"/>
+        </w:rPr>
+      </w:pPr>
+    </w:p>
+    <w:p>
+      <w:pPr>
+        <w:pStyle w:val="Akapitzlist"/>
+        <w:ind w:left="644" w:firstLine="64"/>
+        <w:rPr>
+          <w:sz w:val="28"/>
+          <w:szCs w:val="28"/>
+        </w:rPr>
+      </w:pPr>
+    </w:p>
+    <w:p>
+      <w:pPr>
+        <w:pStyle w:val="Akapitzlist"/>
+        <w:ind w:left="644" w:firstLine="64"/>
+        <w:rPr>
+          <w:sz w:val="28"/>
+          <w:szCs w:val="28"/>
+        </w:rPr>
+      </w:pPr>
+    </w:p>
+    <w:p>
+      <w:pPr>
+        <w:pStyle w:val="Akapitzlist"/>
+        <w:ind w:left="644" w:firstLine="64"/>
+        <w:rPr>
+          <w:sz w:val="28"/>
+          <w:szCs w:val="28"/>
+        </w:rPr>
+      </w:pPr>
+    </w:p>
+    <w:p>
+      <w:pPr>
+        <w:pStyle w:val="Akapitzlist"/>
+        <w:ind w:left="644" w:firstLine="64"/>
+        <w:rPr>
+          <w:sz w:val="28"/>
+          <w:szCs w:val="28"/>
+        </w:rPr>
+      </w:pPr>
+    </w:p>
+    <w:p>
+      <w:pPr>
+        <w:pStyle w:val="Akapitzlist"/>
+        <w:ind w:left="644" w:firstLine="64"/>
+        <w:rPr>
+          <w:sz w:val="28"/>
+          <w:szCs w:val="28"/>
+        </w:rPr>
+      </w:pPr>
+    </w:p>
+    <w:p>
+      <w:pPr>
+        <w:pStyle w:val="Akapitzlist"/>
+        <w:ind w:left="644" w:firstLine="64"/>
+        <w:rPr>
+          <w:sz w:val="28"/>
+          <w:szCs w:val="28"/>
+        </w:rPr>
+      </w:pPr>
+    </w:p>
+    <w:p>
+      <w:pPr>
+        <w:pStyle w:val="Akapitzlist"/>
+        <w:ind w:left="644" w:firstLine="64"/>
+        <w:rPr>
+          <w:sz w:val="28"/>
+          <w:szCs w:val="28"/>
+        </w:rPr>
+      </w:pPr>
+    </w:p>
+    <w:p>
+      <w:pPr>
+        <w:pStyle w:val="Akapitzlist"/>
+        <w:ind w:left="644" w:firstLine="64"/>
+        <w:rPr>
+          <w:sz w:val="28"/>
+          <w:szCs w:val="28"/>
+        </w:rPr>
+      </w:pPr>
+    </w:p>
+    <w:p>
+      <w:pPr>
+        <w:pStyle w:val="Akapitzlist"/>
+        <w:ind w:left="644" w:firstLine="64"/>
+        <w:rPr>
+          <w:sz w:val="28"/>
+          <w:szCs w:val="28"/>
+        </w:rPr>
+      </w:pPr>
+    </w:p>
+    <w:p>
+      <w:pPr>
+        <w:pStyle w:val="Akapitzlist"/>
+        <w:ind w:left="644" w:firstLine="64"/>
+        <w:rPr>
+          <w:sz w:val="28"/>
+          <w:szCs w:val="28"/>
+        </w:rPr>
+      </w:pPr>
+    </w:p>
+    <w:p>
+      <w:pPr>
+        <w:pStyle w:val="Akapitzlist"/>
+        <w:ind w:left="644" w:firstLine="64"/>
+        <w:rPr>
+          <w:sz w:val="28"/>
+          <w:szCs w:val="28"/>
+        </w:rPr>
+      </w:pPr>
+    </w:p>
+    <w:p>
+      <w:pPr>
+        <w:pStyle w:val="Akapitzlist"/>
+        <w:ind w:left="644" w:firstLine="64"/>
+        <w:rPr>
+          <w:sz w:val="28"/>
+          <w:szCs w:val="28"/>
+        </w:rPr>
+      </w:pPr>
+    </w:p>
+    <w:p>
+      <w:pPr>
+        <w:pStyle w:val="Akapitzlist"/>
+        <w:ind w:left="644" w:firstLine="64"/>
+        <w:rPr>
+          <w:sz w:val="28"/>
+          <w:szCs w:val="28"/>
+        </w:rPr>
+      </w:pPr>
+    </w:p>
+    <w:p>
+      <w:pPr>
+        <w:pStyle w:val="Akapitzlist"/>
+        <w:ind w:left="644" w:firstLine="64"/>
+        <w:rPr>
+          <w:sz w:val="28"/>
+          <w:szCs w:val="28"/>
+        </w:rPr>
+      </w:pPr>
+    </w:p>
+    <w:p>
+      <w:pPr>
+        <w:pStyle w:val="Akapitzlist"/>
+        <w:ind w:left="644" w:firstLine="64"/>
+        <w:rPr>
+          <w:sz w:val="28"/>
+          <w:szCs w:val="28"/>
+        </w:rPr>
+      </w:pPr>
+    </w:p>
+    <w:p>
+      <w:pPr>
+        <w:pStyle w:val="Akapitzlist"/>
+        <w:ind w:left="644" w:firstLine="64"/>
+        <w:rPr>
+          <w:sz w:val="28"/>
+          <w:szCs w:val="28"/>
+        </w:rPr>
+      </w:pPr>
+    </w:p>
+    <w:p>
+      <w:pPr>
+        <w:pStyle w:val="Akapitzlist"/>
+        <w:ind w:left="644" w:firstLine="64"/>
+        <w:rPr>
+          <w:sz w:val="28"/>
+          <w:szCs w:val="28"/>
+        </w:rPr>
+      </w:pPr>
+    </w:p>
+    <w:p>
+      <w:pPr>
+        <w:pStyle w:val="Akapitzlist"/>
+        <w:ind w:left="644" w:firstLine="64"/>
+        <w:rPr>
+          <w:sz w:val="28"/>
+          <w:szCs w:val="28"/>
+        </w:rPr>
+      </w:pPr>
+    </w:p>
+    <w:p>
+      <w:pPr>
+        <w:pStyle w:val="Akapitzlist"/>
+        <w:ind w:left="644" w:firstLine="64"/>
+        <w:rPr>
+          <w:sz w:val="28"/>
+          <w:szCs w:val="28"/>
+        </w:rPr>
+      </w:pPr>
+    </w:p>
+    <w:p>
+      <w:pPr>
+        <w:pStyle w:val="Akapitzlist"/>
+        <w:ind w:left="644" w:firstLine="64"/>
+        <w:rPr>
+          <w:sz w:val="28"/>
+          <w:szCs w:val="28"/>
+        </w:rPr>
+      </w:pPr>
+    </w:p>
+    <w:p>
+      <w:pPr>
+        <w:pStyle w:val="Akapitzlist"/>
+        <w:ind w:left="644" w:firstLine="64"/>
+        <w:rPr>
+          <w:sz w:val="28"/>
+          <w:szCs w:val="28"/>
+        </w:rPr>
+      </w:pPr>
+    </w:p>
+    <w:p>
+      <w:pPr>
+        <w:pStyle w:val="Akapitzlist"/>
         <w:numPr>
           <w:ilvl w:val="0"/>
           <w:numId w:val="5"/>
@@ -3393,6 +4385,7 @@
           <w:szCs w:val="36"/>
         </w:rPr>
       </w:pPr>
+      <w:proofErr w:type="spellStart"/>
       <w:r>
         <w:rPr>
           <w:b/>
@@ -3400,8 +4393,10 @@
           <w:sz w:val="36"/>
           <w:szCs w:val="36"/>
         </w:rPr>
-        <w:t>Assosiation Table Mapping</w:t>
-      </w:r>
+        <w:lastRenderedPageBreak/>
+        <w:t>Assosiation</w:t>
+      </w:r>
+      <w:proofErr w:type="spellEnd"/>
       <w:r>
         <w:rPr>
           <w:b/>
@@ -3409,6 +4404,46 @@
           <w:sz w:val="36"/>
           <w:szCs w:val="36"/>
         </w:rPr>
+        <w:t xml:space="preserve"> </w:t>
+      </w:r>
+      <w:proofErr w:type="spellStart"/>
+      <w:r>
+        <w:rPr>
+          <w:b/>
+          <w:bCs/>
+          <w:sz w:val="36"/>
+          <w:szCs w:val="36"/>
+        </w:rPr>
+        <w:t>Table</w:t>
+      </w:r>
+      <w:proofErr w:type="spellEnd"/>
+      <w:r>
+        <w:rPr>
+          <w:b/>
+          <w:bCs/>
+          <w:sz w:val="36"/>
+          <w:szCs w:val="36"/>
+        </w:rPr>
+        <w:t xml:space="preserve"> </w:t>
+      </w:r>
+      <w:proofErr w:type="spellStart"/>
+      <w:r>
+        <w:rPr>
+          <w:b/>
+          <w:bCs/>
+          <w:sz w:val="36"/>
+          <w:szCs w:val="36"/>
+        </w:rPr>
+        <w:t>Mapping</w:t>
+      </w:r>
+      <w:proofErr w:type="spellEnd"/>
+      <w:r>
+        <w:rPr>
+          <w:b/>
+          <w:bCs/>
+          <w:sz w:val="36"/>
+          <w:szCs w:val="36"/>
+        </w:rPr>
         <w:t xml:space="preserve"> (odwzorowanie do tabeli asocjacji)</w:t>
       </w:r>
     </w:p>
@@ -3447,7 +4482,39 @@
           <w:sz w:val="28"/>
           <w:szCs w:val="28"/>
         </w:rPr>
-        <w:t xml:space="preserve"> Tabela ta zawiera wyłącznie identyfikatory kluczy obcych dla dwóch, połączonych tabel. Primary Key tabeli jest kluczem złożonym z dwóch wierszy – dwóch kluczy skojarzonych ze sobą tabel.</w:t>
+        <w:t xml:space="preserve"> Tabela ta zawiera wyłącznie identyfikatory kluczy obcych dla dwóch, połączonych tabel. </w:t>
+      </w:r>
+      <w:proofErr w:type="spellStart"/>
+      <w:r>
+        <w:rPr>
+          <w:sz w:val="28"/>
+          <w:szCs w:val="28"/>
+        </w:rPr>
+        <w:t>Primary</w:t>
+      </w:r>
+      <w:proofErr w:type="spellEnd"/>
+      <w:r>
+        <w:rPr>
+          <w:sz w:val="28"/>
+          <w:szCs w:val="28"/>
+        </w:rPr>
+        <w:t xml:space="preserve"> </w:t>
+      </w:r>
+      <w:proofErr w:type="spellStart"/>
+      <w:r>
+        <w:rPr>
+          <w:sz w:val="28"/>
+          <w:szCs w:val="28"/>
+        </w:rPr>
+        <w:t>Key</w:t>
+      </w:r>
+      <w:proofErr w:type="spellEnd"/>
+      <w:r>
+        <w:rPr>
+          <w:sz w:val="28"/>
+          <w:szCs w:val="28"/>
+        </w:rPr>
+        <w:t xml:space="preserve"> tabeli jest kluczem złożonym z dwóch wierszy – dwóch kluczy skojarzonych ze sobą tabel.</w:t>
       </w:r>
       <w:r>
         <w:rPr>
@@ -3494,6 +4561,7 @@
       </w:pPr>
       <w:r>
         <w:rPr>
+          <w:noProof/>
           <w:sz w:val="28"/>
           <w:szCs w:val="28"/>
         </w:rPr>
@@ -3567,7 +4635,6 @@
           <w:sz w:val="28"/>
           <w:szCs w:val="28"/>
         </w:rPr>
-        <w:lastRenderedPageBreak/>
         <w:drawing>
           <wp:anchor distT="0" distB="0" distL="114300" distR="114300" simplePos="0" relativeHeight="251658240" behindDoc="0" locked="0" layoutInCell="1" allowOverlap="1" wp14:anchorId="233F8E05" wp14:editId="0F7389B4">
             <wp:simplePos x="0" y="0"/>
@@ -3643,7 +4710,23 @@
           <w:sz w:val="28"/>
           <w:szCs w:val="28"/>
         </w:rPr>
-        <w:t xml:space="preserve"> właściwościom technologii Hibernate, przy odpowiednim mapowaniu tabele asocjacji tworzą się w tym przypadku automatycznie.</w:t>
+        <w:t xml:space="preserve"> właściwościom technologii </w:t>
+      </w:r>
+      <w:proofErr w:type="spellStart"/>
+      <w:r>
+        <w:rPr>
+          <w:sz w:val="28"/>
+          <w:szCs w:val="28"/>
+        </w:rPr>
+        <w:t>Hibernate</w:t>
+      </w:r>
+      <w:proofErr w:type="spellEnd"/>
+      <w:r>
+        <w:rPr>
+          <w:sz w:val="28"/>
+          <w:szCs w:val="28"/>
+        </w:rPr>
+        <w:t>, przy odpowiednim mapowaniu tabele asocjacji tworzą się w tym przypadku automatycznie.</w:t>
       </w:r>
     </w:p>
     <w:p>
@@ -3667,9 +4750,11 @@
       </w:pPr>
       <w:r>
         <w:rPr>
-          <w:sz w:val="28"/>
-          <w:szCs w:val="28"/>
-        </w:rPr>
+          <w:noProof/>
+          <w:sz w:val="28"/>
+          <w:szCs w:val="28"/>
+        </w:rPr>
+        <w:lastRenderedPageBreak/>
         <w:drawing>
           <wp:inline distT="0" distB="0" distL="0" distR="0" wp14:anchorId="6CE69183" wp14:editId="5980A3EC">
             <wp:extent cx="4243880" cy="1348740"/>
@@ -3904,10 +4989,7 @@
         <w:footnoteRef/>
       </w:r>
       <w:r>
-        <w:t xml:space="preserve"> </w:t>
-      </w:r>
-      <w:r>
-        <w:t>Martin Fowler, Architektura systemów zarządzania przedsiębiorstwem. Wzorce projektowe. S.</w:t>
+        <w:t xml:space="preserve"> Martin Fowler, Architektura systemów zarządzania przedsiębiorstwem. Wzorce projektowe. S.</w:t>
       </w:r>
       <w:r>
         <w:t>226</w:t>

--- a/Etap_1/Część teoretyczna.docx
+++ b/Etap_1/Część teoretyczna.docx
@@ -1317,14 +1317,7 @@
           <w:sz w:val="28"/>
           <w:szCs w:val="28"/>
         </w:rPr>
-        <w:t>Spring – platforma dedykowana do tworzenia aplikacji w języku Java.</w:t>
-      </w:r>
-      <w:r>
-        <w:rPr>
-          <w:sz w:val="28"/>
-          <w:szCs w:val="28"/>
-        </w:rPr>
-        <w:t xml:space="preserve"> Wykorzystuje </w:t>
+        <w:t xml:space="preserve">Spring – platforma dedykowana do tworzenia aplikacji w języku Java. Wykorzystuje </w:t>
       </w:r>
       <w:proofErr w:type="spellStart"/>
       <w:r>
@@ -1356,18 +1349,16 @@
           <w:sz w:val="28"/>
           <w:szCs w:val="28"/>
         </w:rPr>
-        <w:t xml:space="preserve"> </w:t>
-      </w:r>
-      <w:r>
-        <w:rPr>
-          <w:sz w:val="28"/>
-          <w:szCs w:val="28"/>
-        </w:rPr>
-        <w:t>i został stworzony jako konkurencja dla technologii Java EE.</w:t>
-      </w:r>
-    </w:p>
-    <w:p>
-      <w:pPr>
+        <w:t xml:space="preserve"> i został stworzony jako konkurencja dla technologii Java EE.</w:t>
+      </w:r>
+    </w:p>
+    <w:p>
+      <w:pPr>
+        <w:pStyle w:val="Akapitzlist"/>
+        <w:numPr>
+          <w:ilvl w:val="0"/>
+          <w:numId w:val="4"/>
+        </w:numPr>
         <w:rPr>
           <w:sz w:val="28"/>
           <w:szCs w:val="28"/>
@@ -1465,6 +1456,7 @@
     </w:p>
     <w:p>
       <w:pPr>
+        <w:ind w:firstLine="708"/>
         <w:rPr>
           <w:sz w:val="28"/>
           <w:szCs w:val="28"/>
@@ -1537,21 +1529,7 @@
           <w:sz w:val="28"/>
           <w:szCs w:val="28"/>
         </w:rPr>
-        <w:t xml:space="preserve"> jest bardzo popularnym rozwiązaniem ze względu na najbardziej rozbudowane API. Jednak przez nadmierne dodawanie funkcjonalności dokumentacja rozwiązań jest niepełna. Z tego powodu nauka tej technologii jest czasochłonna. Do poprawnej pracy wymagane jest utworzenie mapowań wskazujących odpowiednio, w jaki sposób obiekty mają być przechowywane w relacyjnej bazie danych. Dostępne są </w:t>
-      </w:r>
-      <w:r>
-        <w:rPr>
-          <w:sz w:val="28"/>
-          <w:szCs w:val="28"/>
-        </w:rPr>
-        <w:t>2</w:t>
-      </w:r>
-      <w:r>
-        <w:rPr>
-          <w:sz w:val="28"/>
-          <w:szCs w:val="28"/>
-        </w:rPr>
-        <w:t xml:space="preserve"> metody mapowania.</w:t>
+        <w:t xml:space="preserve"> jest bardzo popularnym rozwiązaniem ze względu na najbardziej rozbudowane API. Jednak przez nadmierne dodawanie funkcjonalności dokumentacja rozwiązań jest niepełna. Z tego powodu nauka tej technologii jest czasochłonna. Do poprawnej pracy wymagane jest utworzenie mapowań wskazujących odpowiednio, w jaki sposób obiekty mają być przechowywane w relacyjnej bazie danych.</w:t>
       </w:r>
     </w:p>
     <w:p>
@@ -1618,7 +1596,35 @@
           <w:sz w:val="28"/>
           <w:szCs w:val="28"/>
         </w:rPr>
-        <w:t xml:space="preserve">Plik .XML pozwalający na połączenie między aplikacją, a bazą danych przy wykorzystaniu </w:t>
+        <w:t xml:space="preserve">Plik </w:t>
+      </w:r>
+      <w:r>
+        <w:rPr>
+          <w:sz w:val="28"/>
+          <w:szCs w:val="28"/>
+        </w:rPr>
+        <w:t>persistence</w:t>
+      </w:r>
+      <w:r>
+        <w:rPr>
+          <w:sz w:val="28"/>
+          <w:szCs w:val="28"/>
+        </w:rPr>
+        <w:t>.</w:t>
+      </w:r>
+      <w:r>
+        <w:rPr>
+          <w:sz w:val="28"/>
+          <w:szCs w:val="28"/>
+        </w:rPr>
+        <w:t>xml</w:t>
+      </w:r>
+      <w:r>
+        <w:rPr>
+          <w:sz w:val="28"/>
+          <w:szCs w:val="28"/>
+        </w:rPr>
+        <w:t xml:space="preserve"> pozwalający na połączenie między aplikacją, a bazą danych przy wykorzystaniu </w:t>
       </w:r>
       <w:proofErr w:type="spellStart"/>
       <w:r>
@@ -1635,6 +1641,45 @@
           <w:szCs w:val="28"/>
         </w:rPr>
         <w:t>.</w:t>
+      </w:r>
+      <w:r>
+        <w:rPr>
+          <w:sz w:val="28"/>
+          <w:szCs w:val="28"/>
+        </w:rPr>
+        <w:t xml:space="preserve"> W tym miejscu trzeba ustalić nazwę i lokalizację bazy danych, login, hasło użytkownika, typ operacji(</w:t>
+      </w:r>
+      <w:proofErr w:type="spellStart"/>
+      <w:r>
+        <w:rPr>
+          <w:sz w:val="28"/>
+          <w:szCs w:val="28"/>
+        </w:rPr>
+        <w:t>create</w:t>
+      </w:r>
+      <w:proofErr w:type="spellEnd"/>
+      <w:r>
+        <w:rPr>
+          <w:sz w:val="28"/>
+          <w:szCs w:val="28"/>
+        </w:rPr>
+        <w:t xml:space="preserve">, </w:t>
+      </w:r>
+      <w:proofErr w:type="spellStart"/>
+      <w:r>
+        <w:rPr>
+          <w:sz w:val="28"/>
+          <w:szCs w:val="28"/>
+        </w:rPr>
+        <w:t>validate</w:t>
+      </w:r>
+      <w:proofErr w:type="spellEnd"/>
+      <w:r>
+        <w:rPr>
+          <w:sz w:val="28"/>
+          <w:szCs w:val="28"/>
+        </w:rPr>
+        <w:t>, update itp.)</w:t>
       </w:r>
     </w:p>
     <w:p>
@@ -1824,136 +1869,6 @@
     </w:p>
     <w:p>
       <w:pPr>
-        <w:ind w:left="1080"/>
-        <w:rPr>
-          <w:sz w:val="28"/>
-          <w:szCs w:val="28"/>
-        </w:rPr>
-      </w:pPr>
-    </w:p>
-    <w:p>
-      <w:pPr>
-        <w:ind w:left="1080"/>
-        <w:rPr>
-          <w:sz w:val="28"/>
-          <w:szCs w:val="28"/>
-        </w:rPr>
-      </w:pPr>
-      <w:r>
-        <w:rPr>
-          <w:b/>
-          <w:bCs/>
-          <w:sz w:val="28"/>
-          <w:szCs w:val="28"/>
-        </w:rPr>
-        <w:lastRenderedPageBreak/>
-        <w:t>EJB</w:t>
-      </w:r>
-      <w:r>
-        <w:rPr>
-          <w:b/>
-          <w:bCs/>
-          <w:sz w:val="28"/>
-          <w:szCs w:val="28"/>
-        </w:rPr>
-        <w:t xml:space="preserve"> – </w:t>
-      </w:r>
-      <w:r>
-        <w:rPr>
-          <w:sz w:val="28"/>
-          <w:szCs w:val="28"/>
-        </w:rPr>
-        <w:t xml:space="preserve">Jest to para interfejs + klasa. Interfejs tworzy </w:t>
-      </w:r>
-      <w:proofErr w:type="spellStart"/>
-      <w:r>
-        <w:rPr>
-          <w:sz w:val="28"/>
-          <w:szCs w:val="28"/>
-        </w:rPr>
-        <w:t>proxy</w:t>
-      </w:r>
-      <w:proofErr w:type="spellEnd"/>
-      <w:r>
-        <w:rPr>
-          <w:sz w:val="28"/>
-          <w:szCs w:val="28"/>
-        </w:rPr>
-        <w:t xml:space="preserve"> (serwer pośredniczący), do którego odwołujemy się przez interfejs.</w:t>
-      </w:r>
-    </w:p>
-    <w:p>
-      <w:pPr>
-        <w:ind w:left="1080"/>
-        <w:rPr>
-          <w:sz w:val="28"/>
-          <w:szCs w:val="28"/>
-        </w:rPr>
-      </w:pPr>
-      <w:r>
-        <w:rPr>
-          <w:b/>
-          <w:bCs/>
-          <w:sz w:val="28"/>
-          <w:szCs w:val="28"/>
-        </w:rPr>
-        <w:t>JPA –</w:t>
-      </w:r>
-      <w:r>
-        <w:rPr>
-          <w:sz w:val="28"/>
-          <w:szCs w:val="28"/>
-        </w:rPr>
-        <w:t xml:space="preserve"> Temu standardowi podlegają obiekty – encje. Są to obiekty z pewnymi ograniczeniami. </w:t>
-      </w:r>
-    </w:p>
-    <w:p>
-      <w:pPr>
-        <w:ind w:left="708"/>
-        <w:rPr>
-          <w:sz w:val="28"/>
-          <w:szCs w:val="28"/>
-        </w:rPr>
-      </w:pPr>
-    </w:p>
-    <w:p>
-      <w:pPr>
-        <w:ind w:left="708"/>
-        <w:rPr>
-          <w:sz w:val="28"/>
-          <w:szCs w:val="28"/>
-        </w:rPr>
-      </w:pPr>
-    </w:p>
-    <w:p>
-      <w:pPr>
-        <w:ind w:left="708"/>
-        <w:rPr>
-          <w:sz w:val="28"/>
-          <w:szCs w:val="28"/>
-        </w:rPr>
-      </w:pPr>
-    </w:p>
-    <w:p>
-      <w:pPr>
-        <w:ind w:left="708"/>
-        <w:rPr>
-          <w:sz w:val="28"/>
-          <w:szCs w:val="28"/>
-        </w:rPr>
-      </w:pPr>
-    </w:p>
-    <w:p>
-      <w:pPr>
-        <w:ind w:left="708"/>
-        <w:rPr>
-          <w:sz w:val="28"/>
-          <w:szCs w:val="28"/>
-        </w:rPr>
-      </w:pPr>
-    </w:p>
-    <w:p>
-      <w:pPr>
         <w:pStyle w:val="Akapitzlist"/>
         <w:numPr>
           <w:ilvl w:val="0"/>
@@ -1973,6 +1888,7 @@
           <w:sz w:val="32"/>
           <w:szCs w:val="32"/>
         </w:rPr>
+        <w:lastRenderedPageBreak/>
         <w:t>Wzorce</w:t>
       </w:r>
       <w:r>
@@ -2279,16 +2195,177 @@
     <w:p>
       <w:pPr>
         <w:pStyle w:val="Akapitzlist"/>
-        <w:rPr>
-          <w:sz w:val="28"/>
-          <w:szCs w:val="28"/>
-        </w:rPr>
-      </w:pPr>
-      <w:r>
-        <w:rPr>
-          <w:sz w:val="28"/>
-          <w:szCs w:val="28"/>
-        </w:rPr>
+        <w:jc w:val="center"/>
+        <w:rPr>
+          <w:sz w:val="28"/>
+          <w:szCs w:val="28"/>
+        </w:rPr>
+      </w:pPr>
+    </w:p>
+    <w:p>
+      <w:pPr>
+        <w:pStyle w:val="Akapitzlist"/>
+        <w:jc w:val="center"/>
+        <w:rPr>
+          <w:sz w:val="28"/>
+          <w:szCs w:val="28"/>
+        </w:rPr>
+      </w:pPr>
+    </w:p>
+    <w:p>
+      <w:pPr>
+        <w:pStyle w:val="Akapitzlist"/>
+        <w:jc w:val="center"/>
+        <w:rPr>
+          <w:sz w:val="28"/>
+          <w:szCs w:val="28"/>
+        </w:rPr>
+      </w:pPr>
+    </w:p>
+    <w:p>
+      <w:pPr>
+        <w:pStyle w:val="Akapitzlist"/>
+        <w:jc w:val="center"/>
+        <w:rPr>
+          <w:sz w:val="28"/>
+          <w:szCs w:val="28"/>
+        </w:rPr>
+      </w:pPr>
+    </w:p>
+    <w:p>
+      <w:pPr>
+        <w:pStyle w:val="Akapitzlist"/>
+        <w:jc w:val="center"/>
+        <w:rPr>
+          <w:sz w:val="28"/>
+          <w:szCs w:val="28"/>
+        </w:rPr>
+      </w:pPr>
+    </w:p>
+    <w:p>
+      <w:pPr>
+        <w:pStyle w:val="Akapitzlist"/>
+        <w:jc w:val="center"/>
+        <w:rPr>
+          <w:sz w:val="28"/>
+          <w:szCs w:val="28"/>
+        </w:rPr>
+      </w:pPr>
+    </w:p>
+    <w:p>
+      <w:pPr>
+        <w:pStyle w:val="Akapitzlist"/>
+        <w:jc w:val="center"/>
+        <w:rPr>
+          <w:sz w:val="28"/>
+          <w:szCs w:val="28"/>
+        </w:rPr>
+      </w:pPr>
+    </w:p>
+    <w:p>
+      <w:pPr>
+        <w:pStyle w:val="Akapitzlist"/>
+        <w:jc w:val="center"/>
+        <w:rPr>
+          <w:sz w:val="28"/>
+          <w:szCs w:val="28"/>
+        </w:rPr>
+      </w:pPr>
+    </w:p>
+    <w:p>
+      <w:pPr>
+        <w:pStyle w:val="Akapitzlist"/>
+        <w:jc w:val="center"/>
+        <w:rPr>
+          <w:sz w:val="28"/>
+          <w:szCs w:val="28"/>
+        </w:rPr>
+      </w:pPr>
+    </w:p>
+    <w:p>
+      <w:pPr>
+        <w:pStyle w:val="Akapitzlist"/>
+        <w:jc w:val="center"/>
+        <w:rPr>
+          <w:sz w:val="28"/>
+          <w:szCs w:val="28"/>
+        </w:rPr>
+      </w:pPr>
+    </w:p>
+    <w:p>
+      <w:pPr>
+        <w:pStyle w:val="Akapitzlist"/>
+        <w:jc w:val="center"/>
+        <w:rPr>
+          <w:sz w:val="28"/>
+          <w:szCs w:val="28"/>
+        </w:rPr>
+      </w:pPr>
+    </w:p>
+    <w:p>
+      <w:pPr>
+        <w:pStyle w:val="Akapitzlist"/>
+        <w:jc w:val="center"/>
+        <w:rPr>
+          <w:sz w:val="28"/>
+          <w:szCs w:val="28"/>
+        </w:rPr>
+      </w:pPr>
+    </w:p>
+    <w:p>
+      <w:pPr>
+        <w:pStyle w:val="Akapitzlist"/>
+        <w:jc w:val="center"/>
+        <w:rPr>
+          <w:sz w:val="28"/>
+          <w:szCs w:val="28"/>
+        </w:rPr>
+      </w:pPr>
+    </w:p>
+    <w:p>
+      <w:pPr>
+        <w:pStyle w:val="Akapitzlist"/>
+        <w:jc w:val="center"/>
+        <w:rPr>
+          <w:sz w:val="28"/>
+          <w:szCs w:val="28"/>
+        </w:rPr>
+      </w:pPr>
+    </w:p>
+    <w:p>
+      <w:pPr>
+        <w:pStyle w:val="Akapitzlist"/>
+        <w:jc w:val="center"/>
+        <w:rPr>
+          <w:sz w:val="28"/>
+          <w:szCs w:val="28"/>
+        </w:rPr>
+      </w:pPr>
+    </w:p>
+    <w:p>
+      <w:pPr>
+        <w:pStyle w:val="Akapitzlist"/>
+        <w:jc w:val="center"/>
+        <w:rPr>
+          <w:sz w:val="28"/>
+          <w:szCs w:val="28"/>
+        </w:rPr>
+      </w:pPr>
+    </w:p>
+    <w:p>
+      <w:pPr>
+        <w:pStyle w:val="Akapitzlist"/>
+        <w:rPr>
+          <w:sz w:val="28"/>
+          <w:szCs w:val="28"/>
+        </w:rPr>
+      </w:pPr>
+      <w:r>
+        <w:rPr>
+          <w:sz w:val="28"/>
+          <w:szCs w:val="28"/>
+        </w:rPr>
+        <w:lastRenderedPageBreak/>
         <w:t>Obiekty w bazie danych:</w:t>
       </w:r>
     </w:p>
@@ -2307,7 +2384,6 @@
           <w:sz w:val="28"/>
           <w:szCs w:val="28"/>
         </w:rPr>
-        <w:lastRenderedPageBreak/>
         <w:drawing>
           <wp:inline distT="0" distB="0" distL="0" distR="0" wp14:anchorId="012C5E65" wp14:editId="143AF0B1">
             <wp:extent cx="4221751" cy="3154680"/>
@@ -2579,11 +2655,48 @@
           <w:szCs w:val="28"/>
         </w:rPr>
       </w:pPr>
-      <w:r>
-        <w:rPr>
-          <w:sz w:val="28"/>
-          <w:szCs w:val="28"/>
-        </w:rPr>
+    </w:p>
+    <w:p>
+      <w:pPr>
+        <w:pStyle w:val="Akapitzlist"/>
+        <w:rPr>
+          <w:sz w:val="28"/>
+          <w:szCs w:val="28"/>
+        </w:rPr>
+      </w:pPr>
+    </w:p>
+    <w:p>
+      <w:pPr>
+        <w:pStyle w:val="Akapitzlist"/>
+        <w:rPr>
+          <w:sz w:val="28"/>
+          <w:szCs w:val="28"/>
+        </w:rPr>
+      </w:pPr>
+    </w:p>
+    <w:p>
+      <w:pPr>
+        <w:pStyle w:val="Akapitzlist"/>
+        <w:rPr>
+          <w:sz w:val="28"/>
+          <w:szCs w:val="28"/>
+        </w:rPr>
+      </w:pPr>
+    </w:p>
+    <w:p>
+      <w:pPr>
+        <w:pStyle w:val="Akapitzlist"/>
+        <w:rPr>
+          <w:sz w:val="28"/>
+          <w:szCs w:val="28"/>
+        </w:rPr>
+      </w:pPr>
+      <w:r>
+        <w:rPr>
+          <w:sz w:val="28"/>
+          <w:szCs w:val="28"/>
+        </w:rPr>
+        <w:lastRenderedPageBreak/>
         <w:t xml:space="preserve">Zasady wzorca </w:t>
       </w:r>
       <w:proofErr w:type="spellStart"/>
@@ -2665,7 +2778,6 @@
           <w:sz w:val="28"/>
           <w:szCs w:val="28"/>
         </w:rPr>
-        <w:lastRenderedPageBreak/>
         <w:t>Ciągła integracja</w:t>
       </w:r>
     </w:p>
@@ -2823,7 +2935,35 @@
           <w:sz w:val="28"/>
           <w:szCs w:val="28"/>
         </w:rPr>
-        <w:t xml:space="preserve">Jest to implementacji wzorcu </w:t>
+        <w:t>Jest to implementacj</w:t>
+      </w:r>
+      <w:r>
+        <w:rPr>
+          <w:sz w:val="28"/>
+          <w:szCs w:val="28"/>
+        </w:rPr>
+        <w:t>a</w:t>
+      </w:r>
+      <w:r>
+        <w:rPr>
+          <w:sz w:val="28"/>
+          <w:szCs w:val="28"/>
+        </w:rPr>
+        <w:t xml:space="preserve"> wzorc</w:t>
+      </w:r>
+      <w:r>
+        <w:rPr>
+          <w:sz w:val="28"/>
+          <w:szCs w:val="28"/>
+        </w:rPr>
+        <w:t>a</w:t>
+      </w:r>
+      <w:r>
+        <w:rPr>
+          <w:sz w:val="28"/>
+          <w:szCs w:val="28"/>
+        </w:rPr>
+        <w:t xml:space="preserve"> </w:t>
       </w:r>
       <w:proofErr w:type="spellStart"/>
       <w:r>
@@ -2966,7 +3106,15 @@
           <w:sz w:val="28"/>
           <w:szCs w:val="28"/>
         </w:rPr>
-        <w:t xml:space="preserve"> Framework zakłada, że model koncepcyjny jest najbardziej zbliżony do rzeczywistych wymagań stawianych wobec systemów informatycznych. Z tego powodu został wprowadzony tzw. </w:t>
+        <w:t xml:space="preserve"> Framework zakłada, że model koncepcyjny jest najbardziej zbliżony do rzeczywistych wymagań stawianych </w:t>
+      </w:r>
+      <w:r>
+        <w:rPr>
+          <w:sz w:val="28"/>
+          <w:szCs w:val="28"/>
+        </w:rPr>
+        <w:lastRenderedPageBreak/>
+        <w:t xml:space="preserve">wobec systemów informatycznych. Z tego powodu został wprowadzony tzw. </w:t>
       </w:r>
       <w:proofErr w:type="spellStart"/>
       <w:r>
@@ -3014,7 +3162,6 @@
           <w:sz w:val="28"/>
           <w:szCs w:val="28"/>
         </w:rPr>
-        <w:lastRenderedPageBreak/>
         <w:t xml:space="preserve">Unit of </w:t>
       </w:r>
       <w:proofErr w:type="spellStart"/>
@@ -3862,6 +4009,33 @@
             </a:graphic>
           </wp:inline>
         </w:drawing>
+      </w:r>
+    </w:p>
+    <w:p>
+      <w:pPr>
+        <w:pStyle w:val="Akapitzlist"/>
+        <w:ind w:left="644" w:firstLine="64"/>
+        <w:rPr>
+          <w:sz w:val="28"/>
+          <w:szCs w:val="28"/>
+        </w:rPr>
+      </w:pPr>
+    </w:p>
+    <w:p>
+      <w:pPr>
+        <w:pStyle w:val="Akapitzlist"/>
+        <w:ind w:left="644" w:firstLine="64"/>
+        <w:rPr>
+          <w:sz w:val="28"/>
+          <w:szCs w:val="28"/>
+        </w:rPr>
+      </w:pPr>
+      <w:r>
+        <w:rPr>
+          <w:sz w:val="28"/>
+          <w:szCs w:val="28"/>
+        </w:rPr>
+        <w:t>Ustawienie danych klienta i samochodu:</w:t>
       </w:r>
     </w:p>
     <w:p>
@@ -3938,6 +4112,13 @@
           <w:szCs w:val="28"/>
         </w:rPr>
       </w:pPr>
+      <w:r>
+        <w:rPr>
+          <w:sz w:val="28"/>
+          <w:szCs w:val="28"/>
+        </w:rPr>
+        <w:t>Klient w stosunku do samochodu posiada relację jeden do wielu. Jeden klient może mieć wiele samochodów, ale jeden samochód może należeć tylko do jednego klienta.</w:t>
+      </w:r>
     </w:p>
     <w:p>
       <w:pPr>
@@ -4018,13 +4199,36 @@
           <w:szCs w:val="28"/>
         </w:rPr>
       </w:pPr>
-      <w:r>
-        <w:rPr>
-          <w:sz w:val="28"/>
-          <w:szCs w:val="28"/>
-        </w:rPr>
-        <w:lastRenderedPageBreak/>
-        <w:t>Wyszukiwanie właściciela konkretnego samochodu:</w:t>
+    </w:p>
+    <w:p>
+      <w:pPr>
+        <w:pStyle w:val="Akapitzlist"/>
+        <w:ind w:left="644" w:firstLine="64"/>
+        <w:rPr>
+          <w:sz w:val="28"/>
+          <w:szCs w:val="28"/>
+        </w:rPr>
+      </w:pPr>
+      <w:r>
+        <w:rPr>
+          <w:sz w:val="28"/>
+          <w:szCs w:val="28"/>
+        </w:rPr>
+        <w:t>Wyszukiwanie właściciela konkretnego samochodu</w:t>
+      </w:r>
+      <w:r>
+        <w:rPr>
+          <w:sz w:val="28"/>
+          <w:szCs w:val="28"/>
+        </w:rPr>
+        <w:t>, pokazujące istnienie relacji między klientem, a samochodem</w:t>
+      </w:r>
+      <w:r>
+        <w:rPr>
+          <w:sz w:val="28"/>
+          <w:szCs w:val="28"/>
+        </w:rPr>
+        <w:t>:</w:t>
       </w:r>
     </w:p>
     <w:p>
@@ -4293,68 +4497,6 @@
     </w:p>
     <w:p>
       <w:pPr>
-        <w:pStyle w:val="Akapitzlist"/>
-        <w:ind w:left="644" w:firstLine="64"/>
-        <w:rPr>
-          <w:sz w:val="28"/>
-          <w:szCs w:val="28"/>
-        </w:rPr>
-      </w:pPr>
-    </w:p>
-    <w:p>
-      <w:pPr>
-        <w:pStyle w:val="Akapitzlist"/>
-        <w:ind w:left="644" w:firstLine="64"/>
-        <w:rPr>
-          <w:sz w:val="28"/>
-          <w:szCs w:val="28"/>
-        </w:rPr>
-      </w:pPr>
-    </w:p>
-    <w:p>
-      <w:pPr>
-        <w:pStyle w:val="Akapitzlist"/>
-        <w:ind w:left="644" w:firstLine="64"/>
-        <w:rPr>
-          <w:sz w:val="28"/>
-          <w:szCs w:val="28"/>
-        </w:rPr>
-      </w:pPr>
-    </w:p>
-    <w:p>
-      <w:pPr>
-        <w:pStyle w:val="Akapitzlist"/>
-        <w:ind w:left="644" w:firstLine="64"/>
-        <w:rPr>
-          <w:sz w:val="28"/>
-          <w:szCs w:val="28"/>
-        </w:rPr>
-      </w:pPr>
-    </w:p>
-    <w:p>
-      <w:pPr>
-        <w:pStyle w:val="Akapitzlist"/>
-        <w:ind w:left="644" w:firstLine="64"/>
-        <w:rPr>
-          <w:sz w:val="28"/>
-          <w:szCs w:val="28"/>
-        </w:rPr>
-      </w:pPr>
-    </w:p>
-    <w:p>
-      <w:pPr>
-        <w:pStyle w:val="Akapitzlist"/>
-        <w:ind w:left="644" w:firstLine="64"/>
-        <w:rPr>
-          <w:sz w:val="28"/>
-          <w:szCs w:val="28"/>
-        </w:rPr>
-      </w:pPr>
-    </w:p>
-    <w:p>
-      <w:pPr>
-        <w:pStyle w:val="Akapitzlist"/>
-        <w:ind w:left="644" w:firstLine="64"/>
         <w:rPr>
           <w:sz w:val="28"/>
           <w:szCs w:val="28"/>
@@ -4461,7 +4603,21 @@
           <w:sz w:val="28"/>
           <w:szCs w:val="28"/>
         </w:rPr>
-        <w:t>Wzorzec ten sprawdza się w przypadku zastosowanie relacji wiele do wielu.</w:t>
+        <w:t>Wzorzec ten sprawdza się w przypadku zastosowani</w:t>
+      </w:r>
+      <w:r>
+        <w:rPr>
+          <w:sz w:val="28"/>
+          <w:szCs w:val="28"/>
+        </w:rPr>
+        <w:t>a</w:t>
+      </w:r>
+      <w:r>
+        <w:rPr>
+          <w:sz w:val="28"/>
+          <w:szCs w:val="28"/>
+        </w:rPr>
+        <w:t xml:space="preserve"> relacji wiele do wielu.</w:t>
       </w:r>
       <w:r>
         <w:rPr>
@@ -4537,7 +4693,21 @@
           <w:szCs w:val="28"/>
         </w:rPr>
         <w:br/>
-        <w:t>Wzorzec ten nie jest polecany dla asocjacji innych niż wiele do wielu, ponieważ jest on kosztowny.</w:t>
+        <w:t>Wzorzec ten nie jest polecany dla asocjacji innych niż wiele do wielu, ponieważ jest on kosztowny</w:t>
+      </w:r>
+      <w:r>
+        <w:rPr>
+          <w:sz w:val="28"/>
+          <w:szCs w:val="28"/>
+        </w:rPr>
+        <w:t xml:space="preserve"> i jego użycie może okazać się czasochłonne</w:t>
+      </w:r>
+      <w:r>
+        <w:rPr>
+          <w:sz w:val="28"/>
+          <w:szCs w:val="28"/>
+        </w:rPr>
+        <w:t>.</w:t>
       </w:r>
     </w:p>
     <w:p>
@@ -4806,9 +4976,855 @@
           <w:szCs w:val="36"/>
         </w:rPr>
       </w:pPr>
+      <w:r>
+        <w:rPr>
+          <w:b/>
+          <w:bCs/>
+          <w:sz w:val="36"/>
+          <w:szCs w:val="36"/>
+        </w:rPr>
+        <w:t>Wzorzec</w:t>
+      </w:r>
+    </w:p>
+    <w:p>
+      <w:pPr>
+        <w:rPr>
+          <w:b/>
+          <w:bCs/>
+          <w:sz w:val="36"/>
+          <w:szCs w:val="36"/>
+        </w:rPr>
+      </w:pPr>
+    </w:p>
+    <w:p>
+      <w:pPr>
+        <w:rPr>
+          <w:b/>
+          <w:bCs/>
+          <w:sz w:val="36"/>
+          <w:szCs w:val="36"/>
+        </w:rPr>
+      </w:pPr>
+    </w:p>
+    <w:p>
+      <w:pPr>
+        <w:rPr>
+          <w:b/>
+          <w:bCs/>
+          <w:sz w:val="36"/>
+          <w:szCs w:val="36"/>
+        </w:rPr>
+      </w:pPr>
+    </w:p>
+    <w:p>
+      <w:pPr>
+        <w:rPr>
+          <w:b/>
+          <w:bCs/>
+          <w:sz w:val="36"/>
+          <w:szCs w:val="36"/>
+        </w:rPr>
+      </w:pPr>
+    </w:p>
+    <w:p>
+      <w:pPr>
+        <w:rPr>
+          <w:b/>
+          <w:bCs/>
+          <w:sz w:val="36"/>
+          <w:szCs w:val="36"/>
+        </w:rPr>
+      </w:pPr>
+    </w:p>
+    <w:p>
+      <w:pPr>
+        <w:rPr>
+          <w:b/>
+          <w:bCs/>
+          <w:sz w:val="36"/>
+          <w:szCs w:val="36"/>
+        </w:rPr>
+      </w:pPr>
+    </w:p>
+    <w:p>
+      <w:pPr>
+        <w:rPr>
+          <w:b/>
+          <w:bCs/>
+          <w:sz w:val="36"/>
+          <w:szCs w:val="36"/>
+        </w:rPr>
+      </w:pPr>
+    </w:p>
+    <w:p>
+      <w:pPr>
+        <w:rPr>
+          <w:b/>
+          <w:bCs/>
+          <w:sz w:val="36"/>
+          <w:szCs w:val="36"/>
+        </w:rPr>
+      </w:pPr>
+    </w:p>
+    <w:p>
+      <w:pPr>
+        <w:rPr>
+          <w:b/>
+          <w:bCs/>
+          <w:sz w:val="36"/>
+          <w:szCs w:val="36"/>
+        </w:rPr>
+      </w:pPr>
+    </w:p>
+    <w:p>
+      <w:pPr>
+        <w:rPr>
+          <w:b/>
+          <w:bCs/>
+          <w:sz w:val="36"/>
+          <w:szCs w:val="36"/>
+        </w:rPr>
+      </w:pPr>
+    </w:p>
+    <w:p>
+      <w:pPr>
+        <w:rPr>
+          <w:b/>
+          <w:bCs/>
+          <w:sz w:val="36"/>
+          <w:szCs w:val="36"/>
+        </w:rPr>
+      </w:pPr>
+    </w:p>
+    <w:p>
+      <w:pPr>
+        <w:rPr>
+          <w:b/>
+          <w:bCs/>
+          <w:sz w:val="36"/>
+          <w:szCs w:val="36"/>
+        </w:rPr>
+      </w:pPr>
+    </w:p>
+    <w:p>
+      <w:pPr>
+        <w:rPr>
+          <w:b/>
+          <w:bCs/>
+          <w:sz w:val="36"/>
+          <w:szCs w:val="36"/>
+        </w:rPr>
+      </w:pPr>
+    </w:p>
+    <w:p>
+      <w:pPr>
+        <w:rPr>
+          <w:b/>
+          <w:bCs/>
+          <w:sz w:val="36"/>
+          <w:szCs w:val="36"/>
+        </w:rPr>
+      </w:pPr>
+    </w:p>
+    <w:p>
+      <w:pPr>
+        <w:rPr>
+          <w:b/>
+          <w:bCs/>
+          <w:sz w:val="36"/>
+          <w:szCs w:val="36"/>
+        </w:rPr>
+      </w:pPr>
+    </w:p>
+    <w:p>
+      <w:pPr>
+        <w:rPr>
+          <w:b/>
+          <w:bCs/>
+          <w:sz w:val="36"/>
+          <w:szCs w:val="36"/>
+        </w:rPr>
+      </w:pPr>
+    </w:p>
+    <w:p>
+      <w:pPr>
+        <w:rPr>
+          <w:b/>
+          <w:bCs/>
+          <w:sz w:val="36"/>
+          <w:szCs w:val="36"/>
+        </w:rPr>
+      </w:pPr>
+    </w:p>
+    <w:p>
+      <w:pPr>
+        <w:pStyle w:val="Akapitzlist"/>
+        <w:numPr>
+          <w:ilvl w:val="0"/>
+          <w:numId w:val="1"/>
+        </w:numPr>
+        <w:rPr>
+          <w:b/>
+          <w:bCs/>
+          <w:sz w:val="36"/>
+          <w:szCs w:val="36"/>
+        </w:rPr>
+      </w:pPr>
+      <w:r>
+        <w:rPr>
+          <w:b/>
+          <w:bCs/>
+          <w:sz w:val="36"/>
+          <w:szCs w:val="36"/>
+        </w:rPr>
+        <w:lastRenderedPageBreak/>
+        <w:t>Zastosowanie mapowania obiektowo-relacyjnego w praktyce</w:t>
+      </w:r>
+    </w:p>
+    <w:p>
+      <w:pPr>
+        <w:pStyle w:val="Akapitzlist"/>
+        <w:rPr>
+          <w:b/>
+          <w:bCs/>
+          <w:sz w:val="36"/>
+          <w:szCs w:val="36"/>
+        </w:rPr>
+      </w:pPr>
+    </w:p>
+    <w:p>
+      <w:pPr>
+        <w:pStyle w:val="Akapitzlist"/>
+        <w:rPr>
+          <w:sz w:val="28"/>
+          <w:szCs w:val="28"/>
+        </w:rPr>
+      </w:pPr>
+      <w:r>
+        <w:rPr>
+          <w:sz w:val="28"/>
+          <w:szCs w:val="28"/>
+        </w:rPr>
+        <w:t xml:space="preserve">W ramach części praktycznej zastosowania ORM zaprojektowałem aplikację </w:t>
+      </w:r>
+      <w:r>
+        <w:rPr>
+          <w:sz w:val="28"/>
+          <w:szCs w:val="28"/>
+        </w:rPr>
+        <w:t xml:space="preserve">z fiszkami do nauki języka angielskiego. Aplikacja ta mapuje do bazy danych 2 obiekty </w:t>
+      </w:r>
+      <w:r>
+        <w:rPr>
+          <w:sz w:val="28"/>
+          <w:szCs w:val="28"/>
+        </w:rPr>
+        <w:t>–</w:t>
+      </w:r>
+      <w:r>
+        <w:rPr>
+          <w:sz w:val="28"/>
+          <w:szCs w:val="28"/>
+        </w:rPr>
+        <w:t xml:space="preserve"> </w:t>
+      </w:r>
+      <w:r>
+        <w:rPr>
+          <w:sz w:val="28"/>
+          <w:szCs w:val="28"/>
+        </w:rPr>
+        <w:t>„</w:t>
+      </w:r>
+      <w:proofErr w:type="spellStart"/>
+      <w:r>
+        <w:rPr>
+          <w:sz w:val="28"/>
+          <w:szCs w:val="28"/>
+        </w:rPr>
+        <w:t>PolishWord</w:t>
+      </w:r>
+      <w:proofErr w:type="spellEnd"/>
+      <w:r>
+        <w:rPr>
+          <w:sz w:val="28"/>
+          <w:szCs w:val="28"/>
+        </w:rPr>
+        <w:t>” i „</w:t>
+      </w:r>
+      <w:proofErr w:type="spellStart"/>
+      <w:r>
+        <w:rPr>
+          <w:sz w:val="28"/>
+          <w:szCs w:val="28"/>
+        </w:rPr>
+        <w:t>EnglishWord</w:t>
+      </w:r>
+      <w:proofErr w:type="spellEnd"/>
+      <w:r>
+        <w:rPr>
+          <w:sz w:val="28"/>
+          <w:szCs w:val="28"/>
+        </w:rPr>
+        <w:t>”, w stosunku do których istnieje relacja wiele do wielu</w:t>
+      </w:r>
+      <w:r>
+        <w:rPr>
+          <w:sz w:val="28"/>
+          <w:szCs w:val="28"/>
+        </w:rPr>
+        <w:t xml:space="preserve">, ponieważ jedno słowo polskie może mieć kilka odpowiedników angielskich i na odwrót – jedno słowo angielskie może mieć wiele odpowiedników polskich. W takim wypadku zastosowałem tutaj omawiany wyżej wzorzec – odwzorowanie do tabeli asocjacji. Czyli w </w:t>
+      </w:r>
+      <w:r>
+        <w:rPr>
+          <w:sz w:val="28"/>
+          <w:szCs w:val="28"/>
+        </w:rPr>
+        <w:t>bazie danych, oprócz utworzenia tabel dla słów polskich i angielskich, tworzona jest także tabela „tłumaczenia” która zawiera identyfikatory kluczy wspomnianych dwóch tabel.</w:t>
+      </w:r>
+    </w:p>
+    <w:p>
+      <w:pPr>
+        <w:pStyle w:val="Akapitzlist"/>
+        <w:rPr>
+          <w:sz w:val="28"/>
+          <w:szCs w:val="28"/>
+        </w:rPr>
+      </w:pPr>
+    </w:p>
+    <w:p>
+      <w:pPr>
+        <w:pStyle w:val="Akapitzlist"/>
+        <w:jc w:val="center"/>
+        <w:rPr>
+          <w:sz w:val="28"/>
+          <w:szCs w:val="28"/>
+        </w:rPr>
+      </w:pPr>
+      <w:r>
+        <w:rPr>
+          <w:sz w:val="28"/>
+          <w:szCs w:val="28"/>
+        </w:rPr>
+        <w:t>Klasy „</w:t>
+      </w:r>
+      <w:proofErr w:type="spellStart"/>
+      <w:r>
+        <w:rPr>
+          <w:sz w:val="28"/>
+          <w:szCs w:val="28"/>
+        </w:rPr>
+        <w:t>PolishWord</w:t>
+      </w:r>
+      <w:proofErr w:type="spellEnd"/>
+      <w:r>
+        <w:rPr>
+          <w:sz w:val="28"/>
+          <w:szCs w:val="28"/>
+        </w:rPr>
+        <w:t>” i „</w:t>
+      </w:r>
+      <w:proofErr w:type="spellStart"/>
+      <w:r>
+        <w:rPr>
+          <w:sz w:val="28"/>
+          <w:szCs w:val="28"/>
+        </w:rPr>
+        <w:t>EnglishWord</w:t>
+      </w:r>
+      <w:proofErr w:type="spellEnd"/>
+      <w:r>
+        <w:rPr>
+          <w:sz w:val="28"/>
+          <w:szCs w:val="28"/>
+        </w:rPr>
+        <w:t>”:</w:t>
+      </w:r>
+    </w:p>
+    <w:p>
+      <w:pPr>
+        <w:pStyle w:val="Akapitzlist"/>
+        <w:jc w:val="center"/>
+        <w:rPr>
+          <w:sz w:val="28"/>
+          <w:szCs w:val="28"/>
+        </w:rPr>
+      </w:pPr>
+      <w:r>
+        <w:rPr>
+          <w:sz w:val="28"/>
+          <w:szCs w:val="28"/>
+        </w:rPr>
+        <w:drawing>
+          <wp:inline distT="0" distB="0" distL="0" distR="0" wp14:anchorId="220A2FC8" wp14:editId="2C592C98">
+            <wp:extent cx="3977640" cy="2297928"/>
+            <wp:effectExtent l="0" t="0" r="3810" b="7620"/>
+            <wp:docPr id="20" name="Obraz 20"/>
+            <wp:cNvGraphicFramePr>
+              <a:graphicFrameLocks xmlns:a="http://schemas.openxmlformats.org/drawingml/2006/main" noChangeAspect="1"/>
+            </wp:cNvGraphicFramePr>
+            <a:graphic xmlns:a="http://schemas.openxmlformats.org/drawingml/2006/main">
+              <a:graphicData uri="http://schemas.openxmlformats.org/drawingml/2006/picture">
+                <pic:pic xmlns:pic="http://schemas.openxmlformats.org/drawingml/2006/picture">
+                  <pic:nvPicPr>
+                    <pic:cNvPr id="1" name=""/>
+                    <pic:cNvPicPr/>
+                  </pic:nvPicPr>
+                  <pic:blipFill>
+                    <a:blip r:embed="rId27"/>
+                    <a:stretch>
+                      <a:fillRect/>
+                    </a:stretch>
+                  </pic:blipFill>
+                  <pic:spPr>
+                    <a:xfrm>
+                      <a:off x="0" y="0"/>
+                      <a:ext cx="3986922" cy="2303290"/>
+                    </a:xfrm>
+                    <a:prstGeom prst="rect">
+                      <a:avLst/>
+                    </a:prstGeom>
+                  </pic:spPr>
+                </pic:pic>
+              </a:graphicData>
+            </a:graphic>
+          </wp:inline>
+        </w:drawing>
+      </w:r>
+    </w:p>
+    <w:p>
+      <w:pPr>
+        <w:pStyle w:val="Akapitzlist"/>
+        <w:jc w:val="center"/>
+        <w:rPr>
+          <w:sz w:val="28"/>
+          <w:szCs w:val="28"/>
+        </w:rPr>
+      </w:pPr>
+      <w:r>
+        <w:rPr>
+          <w:sz w:val="28"/>
+          <w:szCs w:val="28"/>
+        </w:rPr>
+        <w:drawing>
+          <wp:inline distT="0" distB="0" distL="0" distR="0" wp14:anchorId="35C26680" wp14:editId="7C315585">
+            <wp:extent cx="3413760" cy="2697130"/>
+            <wp:effectExtent l="0" t="0" r="0" b="8255"/>
+            <wp:docPr id="21" name="Obraz 21"/>
+            <wp:cNvGraphicFramePr>
+              <a:graphicFrameLocks xmlns:a="http://schemas.openxmlformats.org/drawingml/2006/main" noChangeAspect="1"/>
+            </wp:cNvGraphicFramePr>
+            <a:graphic xmlns:a="http://schemas.openxmlformats.org/drawingml/2006/main">
+              <a:graphicData uri="http://schemas.openxmlformats.org/drawingml/2006/picture">
+                <pic:pic xmlns:pic="http://schemas.openxmlformats.org/drawingml/2006/picture">
+                  <pic:nvPicPr>
+                    <pic:cNvPr id="1" name=""/>
+                    <pic:cNvPicPr/>
+                  </pic:nvPicPr>
+                  <pic:blipFill>
+                    <a:blip r:embed="rId28"/>
+                    <a:stretch>
+                      <a:fillRect/>
+                    </a:stretch>
+                  </pic:blipFill>
+                  <pic:spPr>
+                    <a:xfrm>
+                      <a:off x="0" y="0"/>
+                      <a:ext cx="3428059" cy="2708427"/>
+                    </a:xfrm>
+                    <a:prstGeom prst="rect">
+                      <a:avLst/>
+                    </a:prstGeom>
+                  </pic:spPr>
+                </pic:pic>
+              </a:graphicData>
+            </a:graphic>
+          </wp:inline>
+        </w:drawing>
+      </w:r>
+    </w:p>
+    <w:p>
+      <w:pPr>
+        <w:pStyle w:val="Akapitzlist"/>
+        <w:rPr>
+          <w:sz w:val="28"/>
+          <w:szCs w:val="28"/>
+        </w:rPr>
+      </w:pPr>
+      <w:r>
+        <w:rPr>
+          <w:sz w:val="28"/>
+          <w:szCs w:val="28"/>
+        </w:rPr>
+        <w:lastRenderedPageBreak/>
+        <w:t>Odwzorowanie tabel w bazie danych:</w:t>
+      </w:r>
+    </w:p>
+    <w:p>
+      <w:pPr>
+        <w:pStyle w:val="Akapitzlist"/>
+        <w:rPr>
+          <w:sz w:val="28"/>
+          <w:szCs w:val="28"/>
+        </w:rPr>
+      </w:pPr>
+      <w:r>
+        <w:rPr>
+          <w:noProof/>
+          <w:sz w:val="28"/>
+          <w:szCs w:val="28"/>
+        </w:rPr>
+        <w:drawing>
+          <wp:inline distT="0" distB="0" distL="0" distR="0" wp14:anchorId="3D269328" wp14:editId="60B2134B">
+            <wp:extent cx="5562600" cy="1935480"/>
+            <wp:effectExtent l="0" t="0" r="0" b="7620"/>
+            <wp:docPr id="22" name="Obraz 22"/>
+            <wp:cNvGraphicFramePr>
+              <a:graphicFrameLocks xmlns:a="http://schemas.openxmlformats.org/drawingml/2006/main" noChangeAspect="1"/>
+            </wp:cNvGraphicFramePr>
+            <a:graphic xmlns:a="http://schemas.openxmlformats.org/drawingml/2006/main">
+              <a:graphicData uri="http://schemas.openxmlformats.org/drawingml/2006/picture">
+                <pic:pic xmlns:pic="http://schemas.openxmlformats.org/drawingml/2006/picture">
+                  <pic:nvPicPr>
+                    <pic:cNvPr id="0" name="Picture 1"/>
+                    <pic:cNvPicPr>
+                      <a:picLocks noChangeAspect="1" noChangeArrowheads="1"/>
+                    </pic:cNvPicPr>
+                  </pic:nvPicPr>
+                  <pic:blipFill>
+                    <a:blip r:embed="rId29">
+                      <a:extLst>
+                        <a:ext uri="{28A0092B-C50C-407E-A947-70E740481C1C}">
+                          <a14:useLocalDpi xmlns:a14="http://schemas.microsoft.com/office/drawing/2010/main" val="0"/>
+                        </a:ext>
+                      </a:extLst>
+                    </a:blip>
+                    <a:srcRect/>
+                    <a:stretch>
+                      <a:fillRect/>
+                    </a:stretch>
+                  </pic:blipFill>
+                  <pic:spPr bwMode="auto">
+                    <a:xfrm>
+                      <a:off x="0" y="0"/>
+                      <a:ext cx="5562600" cy="1935480"/>
+                    </a:xfrm>
+                    <a:prstGeom prst="rect">
+                      <a:avLst/>
+                    </a:prstGeom>
+                    <a:noFill/>
+                    <a:ln>
+                      <a:noFill/>
+                    </a:ln>
+                  </pic:spPr>
+                </pic:pic>
+              </a:graphicData>
+            </a:graphic>
+          </wp:inline>
+        </w:drawing>
+      </w:r>
+    </w:p>
+    <w:p>
+      <w:pPr>
+        <w:pStyle w:val="Akapitzlist"/>
+        <w:rPr>
+          <w:sz w:val="28"/>
+          <w:szCs w:val="28"/>
+        </w:rPr>
+      </w:pPr>
+    </w:p>
+    <w:p>
+      <w:pPr>
+        <w:pStyle w:val="Akapitzlist"/>
+        <w:rPr>
+          <w:sz w:val="28"/>
+          <w:szCs w:val="28"/>
+        </w:rPr>
+      </w:pPr>
+      <w:r>
+        <w:rPr>
+          <w:sz w:val="28"/>
+          <w:szCs w:val="28"/>
+        </w:rPr>
+        <w:t>Aplikacja zaprojektowana jest zgodnie ze wzorcem Model-</w:t>
+      </w:r>
+      <w:proofErr w:type="spellStart"/>
+      <w:r>
+        <w:rPr>
+          <w:sz w:val="28"/>
+          <w:szCs w:val="28"/>
+        </w:rPr>
+        <w:t>View</w:t>
+      </w:r>
+      <w:proofErr w:type="spellEnd"/>
+      <w:r>
+        <w:rPr>
+          <w:sz w:val="28"/>
+          <w:szCs w:val="28"/>
+        </w:rPr>
+        <w:t xml:space="preserve">-Controller i część graficzna zrobiona została przy zastosowaniu platformy </w:t>
+      </w:r>
+      <w:proofErr w:type="spellStart"/>
+      <w:r>
+        <w:rPr>
+          <w:sz w:val="28"/>
+          <w:szCs w:val="28"/>
+        </w:rPr>
+        <w:t>JavaFX</w:t>
+      </w:r>
+      <w:proofErr w:type="spellEnd"/>
+      <w:r>
+        <w:rPr>
+          <w:sz w:val="28"/>
+          <w:szCs w:val="28"/>
+        </w:rPr>
+        <w:t>.</w:t>
+      </w:r>
+    </w:p>
+    <w:p>
+      <w:pPr>
+        <w:pStyle w:val="Akapitzlist"/>
+        <w:rPr>
+          <w:sz w:val="28"/>
+          <w:szCs w:val="28"/>
+        </w:rPr>
+      </w:pPr>
+      <w:r>
+        <w:rPr>
+          <w:sz w:val="28"/>
+          <w:szCs w:val="28"/>
+        </w:rPr>
+        <w:t>Kontrolery odpowiada za zmianę widoków, a modele zawierają klasy słów polskich, angielskich oraz zapisują słowa</w:t>
+      </w:r>
+      <w:r>
+        <w:rPr>
+          <w:sz w:val="28"/>
+          <w:szCs w:val="28"/>
+        </w:rPr>
+        <w:t xml:space="preserve"> w bazie danych przy zastosowaniu technologii </w:t>
+      </w:r>
+      <w:proofErr w:type="spellStart"/>
+      <w:r>
+        <w:rPr>
+          <w:sz w:val="28"/>
+          <w:szCs w:val="28"/>
+        </w:rPr>
+        <w:t>Hibernate</w:t>
+      </w:r>
+      <w:proofErr w:type="spellEnd"/>
+      <w:r>
+        <w:rPr>
+          <w:sz w:val="28"/>
+          <w:szCs w:val="28"/>
+        </w:rPr>
+        <w:t>.</w:t>
+      </w:r>
+    </w:p>
+    <w:p>
+      <w:pPr>
+        <w:jc w:val="center"/>
+        <w:rPr>
+          <w:sz w:val="28"/>
+          <w:szCs w:val="28"/>
+        </w:rPr>
+      </w:pPr>
+      <w:r>
+        <w:drawing>
+          <wp:inline distT="0" distB="0" distL="0" distR="0" wp14:anchorId="0CD4FA43" wp14:editId="05204E9D">
+            <wp:extent cx="5760720" cy="2995295"/>
+            <wp:effectExtent l="0" t="0" r="0" b="0"/>
+            <wp:docPr id="23" name="Obraz 23"/>
+            <wp:cNvGraphicFramePr>
+              <a:graphicFrameLocks xmlns:a="http://schemas.openxmlformats.org/drawingml/2006/main" noChangeAspect="1"/>
+            </wp:cNvGraphicFramePr>
+            <a:graphic xmlns:a="http://schemas.openxmlformats.org/drawingml/2006/main">
+              <a:graphicData uri="http://schemas.openxmlformats.org/drawingml/2006/picture">
+                <pic:pic xmlns:pic="http://schemas.openxmlformats.org/drawingml/2006/picture">
+                  <pic:nvPicPr>
+                    <pic:cNvPr id="1" name=""/>
+                    <pic:cNvPicPr/>
+                  </pic:nvPicPr>
+                  <pic:blipFill>
+                    <a:blip r:embed="rId30"/>
+                    <a:stretch>
+                      <a:fillRect/>
+                    </a:stretch>
+                  </pic:blipFill>
+                  <pic:spPr>
+                    <a:xfrm>
+                      <a:off x="0" y="0"/>
+                      <a:ext cx="5760720" cy="2995295"/>
+                    </a:xfrm>
+                    <a:prstGeom prst="rect">
+                      <a:avLst/>
+                    </a:prstGeom>
+                  </pic:spPr>
+                </pic:pic>
+              </a:graphicData>
+            </a:graphic>
+          </wp:inline>
+        </w:drawing>
+      </w:r>
+    </w:p>
+    <w:p>
+      <w:pPr>
+        <w:pStyle w:val="Akapitzlist"/>
+        <w:jc w:val="center"/>
+        <w:rPr>
+          <w:sz w:val="28"/>
+          <w:szCs w:val="28"/>
+        </w:rPr>
+      </w:pPr>
+      <w:r>
+        <w:rPr>
+          <w:sz w:val="28"/>
+          <w:szCs w:val="28"/>
+        </w:rPr>
+        <w:t>Metoda zapisująca polskie słowo w bazie danych.</w:t>
+      </w:r>
+    </w:p>
+    <w:p>
+      <w:pPr>
+        <w:pStyle w:val="Akapitzlist"/>
+        <w:rPr>
+          <w:sz w:val="28"/>
+          <w:szCs w:val="28"/>
+        </w:rPr>
+      </w:pPr>
+    </w:p>
+    <w:p>
+      <w:pPr>
+        <w:pStyle w:val="Akapitzlist"/>
+        <w:rPr>
+          <w:sz w:val="28"/>
+          <w:szCs w:val="28"/>
+        </w:rPr>
+      </w:pPr>
+    </w:p>
+    <w:p>
+      <w:pPr>
+        <w:pStyle w:val="Akapitzlist"/>
+        <w:rPr>
+          <w:sz w:val="28"/>
+          <w:szCs w:val="28"/>
+        </w:rPr>
+      </w:pPr>
+    </w:p>
+    <w:p>
+      <w:pPr>
+        <w:pStyle w:val="Akapitzlist"/>
+        <w:rPr>
+          <w:sz w:val="28"/>
+          <w:szCs w:val="28"/>
+        </w:rPr>
+      </w:pPr>
+    </w:p>
+    <w:p>
+      <w:pPr>
+        <w:pStyle w:val="Akapitzlist"/>
+        <w:rPr>
+          <w:sz w:val="28"/>
+          <w:szCs w:val="28"/>
+        </w:rPr>
+      </w:pPr>
+    </w:p>
+    <w:p>
+      <w:pPr>
+        <w:pStyle w:val="Akapitzlist"/>
+        <w:rPr>
+          <w:sz w:val="28"/>
+          <w:szCs w:val="28"/>
+        </w:rPr>
+      </w:pPr>
+    </w:p>
+    <w:p>
+      <w:pPr>
+        <w:rPr>
+          <w:sz w:val="28"/>
+          <w:szCs w:val="28"/>
+        </w:rPr>
+      </w:pPr>
+    </w:p>
+    <w:p>
+      <w:pPr>
+        <w:jc w:val="center"/>
+        <w:rPr>
+          <w:sz w:val="28"/>
+          <w:szCs w:val="28"/>
+        </w:rPr>
+      </w:pPr>
+      <w:r>
+        <w:drawing>
+          <wp:inline distT="0" distB="0" distL="0" distR="0" wp14:anchorId="2CCA2449" wp14:editId="26230795">
+            <wp:extent cx="5760720" cy="2673350"/>
+            <wp:effectExtent l="0" t="0" r="0" b="0"/>
+            <wp:docPr id="24" name="Obraz 24"/>
+            <wp:cNvGraphicFramePr>
+              <a:graphicFrameLocks xmlns:a="http://schemas.openxmlformats.org/drawingml/2006/main" noChangeAspect="1"/>
+            </wp:cNvGraphicFramePr>
+            <a:graphic xmlns:a="http://schemas.openxmlformats.org/drawingml/2006/main">
+              <a:graphicData uri="http://schemas.openxmlformats.org/drawingml/2006/picture">
+                <pic:pic xmlns:pic="http://schemas.openxmlformats.org/drawingml/2006/picture">
+                  <pic:nvPicPr>
+                    <pic:cNvPr id="1" name=""/>
+                    <pic:cNvPicPr/>
+                  </pic:nvPicPr>
+                  <pic:blipFill>
+                    <a:blip r:embed="rId31"/>
+                    <a:stretch>
+                      <a:fillRect/>
+                    </a:stretch>
+                  </pic:blipFill>
+                  <pic:spPr>
+                    <a:xfrm>
+                      <a:off x="0" y="0"/>
+                      <a:ext cx="5760720" cy="2673350"/>
+                    </a:xfrm>
+                    <a:prstGeom prst="rect">
+                      <a:avLst/>
+                    </a:prstGeom>
+                  </pic:spPr>
+                </pic:pic>
+              </a:graphicData>
+            </a:graphic>
+          </wp:inline>
+        </w:drawing>
+      </w:r>
+    </w:p>
+    <w:p>
+      <w:pPr>
+        <w:pStyle w:val="Akapitzlist"/>
+        <w:jc w:val="center"/>
+        <w:rPr>
+          <w:sz w:val="28"/>
+          <w:szCs w:val="28"/>
+        </w:rPr>
+      </w:pPr>
+      <w:r>
+        <w:rPr>
+          <w:sz w:val="28"/>
+          <w:szCs w:val="28"/>
+        </w:rPr>
+        <w:t xml:space="preserve">Klasa widoku w </w:t>
+      </w:r>
+      <w:proofErr w:type="spellStart"/>
+      <w:r>
+        <w:rPr>
+          <w:sz w:val="28"/>
+          <w:szCs w:val="28"/>
+        </w:rPr>
+        <w:t>JavaFX</w:t>
+      </w:r>
+      <w:proofErr w:type="spellEnd"/>
+      <w:r>
+        <w:rPr>
+          <w:sz w:val="28"/>
+          <w:szCs w:val="28"/>
+        </w:rPr>
+        <w:t>.</w:t>
+      </w:r>
     </w:p>
     <w:sectPr>
-      <w:footerReference w:type="default" r:id="rId27"/>
+      <w:footerReference w:type="default" r:id="rId32"/>
       <w:pgSz w:w="11906" w:h="16838"/>
       <w:pgMar w:top="1417" w:right="1417" w:bottom="1417" w:left="1417" w:header="708" w:footer="708" w:gutter="0"/>
       <w:cols w:space="708"/>

--- a/Etap_1/Część teoretyczna.docx
+++ b/Etap_1/Część teoretyczna.docx
@@ -4960,30 +4960,6 @@
             </a:graphic>
           </wp:inline>
         </w:drawing>
-      </w:r>
-    </w:p>
-    <w:p>
-      <w:pPr>
-        <w:pStyle w:val="Akapitzlist"/>
-        <w:numPr>
-          <w:ilvl w:val="0"/>
-          <w:numId w:val="5"/>
-        </w:numPr>
-        <w:rPr>
-          <w:b/>
-          <w:bCs/>
-          <w:sz w:val="36"/>
-          <w:szCs w:val="36"/>
-        </w:rPr>
-      </w:pPr>
-      <w:r>
-        <w:rPr>
-          <w:b/>
-          <w:bCs/>
-          <w:sz w:val="36"/>
-          <w:szCs w:val="36"/>
-        </w:rPr>
-        <w:t>Wzorzec</w:t>
       </w:r>
     </w:p>
     <w:p>
